--- a/Reports/Korshunov_Petr_lb1.docx
+++ b/Reports/Korshunov_Petr_lb1.docx
@@ -1450,7 +1450,18 @@
           <w:i/>
           <w:iCs/>
         </w:rPr>
-        <w:t>::INTACT</w:t>
+        <w:t>::</w:t>
+      </w:r>
+      <w:r>
+        <w:rPr>
+          <w:rFonts w:eastAsia="DengXian"/>
+          <w:b/>
+          <w:bCs/>
+          <w:i/>
+          <w:iCs/>
+          <w:lang w:val="en-US"/>
+        </w:rPr>
+        <w:t>intact</w:t>
       </w:r>
       <w:r>
         <w:t xml:space="preserve">. </w:t>
@@ -7139,7 +7150,7 @@
             <v:path o:extrusionok="f" gradientshapeok="t" o:connecttype="rect"/>
             <o:lock v:ext="edit" aspectratio="t"/>
           </v:shapetype>
-          <v:shape id="Рисунок 1" o:spid="_x0000_i1040" type="#_x0000_t75" style="width:318pt;height:273.75pt;visibility:visible;mso-wrap-style:square">
+          <v:shape id="Рисунок 1" o:spid="_x0000_i1025" type="#_x0000_t75" style="width:318pt;height:273.75pt;visibility:visible;mso-wrap-style:square">
             <v:imagedata r:id="rId8" o:title=""/>
           </v:shape>
         </w:pict>
@@ -7192,7 +7203,7 @@
         </w:rPr>
         <w:lastRenderedPageBreak/>
         <w:pict w14:anchorId="57FBF341">
-          <v:shape id="_x0000_i1042" type="#_x0000_t75" style="width:111.75pt;height:269.25pt;visibility:visible;mso-wrap-style:square">
+          <v:shape id="_x0000_i1026" type="#_x0000_t75" style="width:111pt;height:269.25pt;visibility:visible;mso-wrap-style:square">
             <v:imagedata r:id="rId9" o:title=""/>
           </v:shape>
         </w:pict>
@@ -7226,7 +7237,7 @@
           <w:noProof/>
         </w:rPr>
         <w:pict w14:anchorId="10410338">
-          <v:shape id="_x0000_i1044" type="#_x0000_t75" style="width:363pt;height:202.5pt;visibility:visible;mso-wrap-style:square">
+          <v:shape id="_x0000_i1027" type="#_x0000_t75" style="width:363.75pt;height:202.5pt;visibility:visible;mso-wrap-style:square">
             <v:imagedata r:id="rId10" o:title=""/>
           </v:shape>
         </w:pict>
@@ -7246,7 +7257,7 @@
         </w:rPr>
         <w:lastRenderedPageBreak/>
         <w:pict w14:anchorId="740FEC6F">
-          <v:shape id="_x0000_i1052" type="#_x0000_t75" style="width:119.25pt;height:5in;visibility:visible;mso-wrap-style:square">
+          <v:shape id="_x0000_i1028" type="#_x0000_t75" style="width:119.25pt;height:5in;visibility:visible;mso-wrap-style:square">
             <v:imagedata r:id="rId11" o:title=""/>
           </v:shape>
         </w:pict>
@@ -7371,8 +7382,8 @@
         </w:rPr>
       </w:pPr>
       <w:r>
-        <w:pict w14:anchorId="32199294">
-          <v:shape id="_x0000_i1036" type="#_x0000_t75" style="width:521.25pt;height:315.75pt">
+        <w:pict w14:anchorId="508DA0F5">
+          <v:shape id="_x0000_i1029" type="#_x0000_t75" style="width:516pt;height:321pt">
             <v:imagedata r:id="rId12" o:title=""/>
           </v:shape>
         </w:pict>

--- a/Reports/Korshunov_Petr_lb1.docx
+++ b/Reports/Korshunov_Petr_lb1.docx
@@ -567,21 +567,12 @@
                 <w:lang w:val="en-US"/>
               </w:rPr>
             </w:pPr>
-            <w:proofErr w:type="spellStart"/>
             <w:r>
               <w:rPr>
                 <w:color w:val="000000"/>
                 <w:szCs w:val="28"/>
               </w:rPr>
-              <w:t>Жангиров</w:t>
-            </w:r>
-            <w:proofErr w:type="spellEnd"/>
-            <w:r>
-              <w:rPr>
-                <w:color w:val="000000"/>
-                <w:szCs w:val="28"/>
-              </w:rPr>
-              <w:t xml:space="preserve"> Т.Р.</w:t>
+              <w:t>Жангиров Т.Р.</w:t>
             </w:r>
           </w:p>
         </w:tc>
@@ -946,18 +937,8 @@
           <w:sz w:val="28"/>
           <w:szCs w:val="28"/>
         </w:rPr>
-        <w:t xml:space="preserve">Для обозначения переменной, которая принимает небольшое ограниченное количество значений, используйте </w:t>
-      </w:r>
-      <w:proofErr w:type="spellStart"/>
-      <w:r>
-        <w:rPr>
-          <w:rFonts w:ascii="Times New Roman" w:hAnsi="Times New Roman" w:cs="Times New Roman"/>
-          <w:sz w:val="28"/>
-          <w:szCs w:val="28"/>
-        </w:rPr>
-        <w:t>enum</w:t>
-      </w:r>
-      <w:proofErr w:type="spellEnd"/>
+        <w:t>Для обозначения переменной, которая принимает небольшое ограниченное количество значений, используйте enum</w:t>
+      </w:r>
     </w:p>
     <w:p>
       <w:pPr>
@@ -1045,25 +1026,7 @@
           <w:sz w:val="28"/>
           <w:szCs w:val="28"/>
         </w:rPr>
-        <w:t xml:space="preserve">У поля не должно быть </w:t>
-      </w:r>
-      <w:proofErr w:type="gramStart"/>
-      <w:r>
-        <w:rPr>
-          <w:rFonts w:ascii="Times New Roman" w:hAnsi="Times New Roman" w:cs="Times New Roman"/>
-          <w:sz w:val="28"/>
-          <w:szCs w:val="28"/>
-        </w:rPr>
-        <w:t>методов</w:t>
-      </w:r>
-      <w:proofErr w:type="gramEnd"/>
-      <w:r>
-        <w:rPr>
-          <w:rFonts w:ascii="Times New Roman" w:hAnsi="Times New Roman" w:cs="Times New Roman"/>
-          <w:sz w:val="28"/>
-          <w:szCs w:val="28"/>
-        </w:rPr>
-        <w:t xml:space="preserve"> возвращающих указатель на поле в явном виде, так как это небезопасно</w:t>
+        <w:t>У поля не должно быть методов возвращающих указатель на поле в явном виде, так как это небезопасно</w:t>
       </w:r>
       <w:r>
         <w:br w:type="page"/>
@@ -1107,7 +1070,6 @@
         </w:rPr>
         <w:t xml:space="preserve">Класс </w:t>
       </w:r>
-      <w:proofErr w:type="spellStart"/>
       <w:r>
         <w:rPr>
           <w:rFonts w:hint="eastAsia"/>
@@ -1118,7 +1080,6 @@
         </w:rPr>
         <w:t>Ship</w:t>
       </w:r>
-      <w:proofErr w:type="spellEnd"/>
     </w:p>
     <w:p>
       <w:pPr>
@@ -1131,7 +1092,6 @@
         </w:rPr>
         <w:t xml:space="preserve">Класс </w:t>
       </w:r>
-      <w:proofErr w:type="spellStart"/>
       <w:r>
         <w:rPr>
           <w:rFonts w:hint="eastAsia"/>
@@ -1142,7 +1102,6 @@
         </w:rPr>
         <w:t>Ship</w:t>
       </w:r>
-      <w:proofErr w:type="spellEnd"/>
       <w:r>
         <w:rPr>
           <w:rFonts w:hint="eastAsia"/>
@@ -1167,7 +1126,6 @@
         <w:pStyle w:val="Standard"/>
         <w:ind w:left="708" w:firstLine="708"/>
       </w:pPr>
-      <w:proofErr w:type="spellStart"/>
       <w:r>
         <w:rPr>
           <w:rFonts w:hint="eastAsia"/>
@@ -1178,7 +1136,6 @@
         </w:rPr>
         <w:t>size</w:t>
       </w:r>
-      <w:proofErr w:type="spellEnd"/>
       <w:r>
         <w:rPr>
           <w:rFonts w:hint="eastAsia"/>
@@ -1200,7 +1157,6 @@
         <w:pStyle w:val="Standard"/>
         <w:ind w:left="708" w:firstLine="708"/>
       </w:pPr>
-      <w:proofErr w:type="spellStart"/>
       <w:r>
         <w:rPr>
           <w:rFonts w:hint="eastAsia"/>
@@ -1211,14 +1167,12 @@
         </w:rPr>
         <w:t>segments</w:t>
       </w:r>
-      <w:proofErr w:type="spellEnd"/>
       <w:r>
         <w:rPr>
           <w:rFonts w:hint="eastAsia"/>
         </w:rPr>
         <w:t xml:space="preserve">: Вектор перечислений </w:t>
       </w:r>
-      <w:proofErr w:type="spellStart"/>
       <w:r>
         <w:rPr>
           <w:rFonts w:hint="eastAsia"/>
@@ -1229,14 +1183,12 @@
         </w:rPr>
         <w:t>SegmentStatus</w:t>
       </w:r>
-      <w:proofErr w:type="spellEnd"/>
       <w:r>
         <w:rPr>
           <w:rFonts w:hint="eastAsia"/>
         </w:rPr>
         <w:t xml:space="preserve">, представляющий состояние каждого сегмента корабля. Вектор </w:t>
       </w:r>
-      <w:proofErr w:type="spellStart"/>
       <w:r>
         <w:rPr>
           <w:rFonts w:hint="eastAsia"/>
@@ -1247,7 +1199,6 @@
         </w:rPr>
         <w:t>segments</w:t>
       </w:r>
-      <w:proofErr w:type="spellEnd"/>
       <w:r>
         <w:rPr>
           <w:rFonts w:hint="eastAsia"/>
@@ -1260,7 +1211,6 @@
         <w:pStyle w:val="Standard"/>
         <w:ind w:left="708" w:firstLine="708"/>
       </w:pPr>
-      <w:proofErr w:type="spellStart"/>
       <w:r>
         <w:rPr>
           <w:rFonts w:hint="eastAsia"/>
@@ -1271,14 +1221,12 @@
         </w:rPr>
         <w:t>orientation</w:t>
       </w:r>
-      <w:proofErr w:type="spellEnd"/>
       <w:r>
         <w:rPr>
           <w:rFonts w:hint="eastAsia"/>
         </w:rPr>
         <w:t xml:space="preserve">: Перечисление </w:t>
       </w:r>
-      <w:proofErr w:type="spellStart"/>
       <w:r>
         <w:rPr>
           <w:rFonts w:hint="eastAsia"/>
@@ -1289,7 +1237,6 @@
         </w:rPr>
         <w:t>Orientation</w:t>
       </w:r>
-      <w:proofErr w:type="spellEnd"/>
       <w:r>
         <w:rPr>
           <w:rFonts w:hint="eastAsia"/>
@@ -1320,8 +1267,6 @@
         </w:rPr>
         <w:t xml:space="preserve">Конструктор </w:t>
       </w:r>
-      <w:proofErr w:type="spellStart"/>
-      <w:proofErr w:type="gramStart"/>
       <w:r>
         <w:rPr>
           <w:rFonts w:hint="eastAsia"/>
@@ -1330,9 +1275,14 @@
           <w:i/>
           <w:iCs/>
         </w:rPr>
-        <w:t>Ship</w:t>
-      </w:r>
-      <w:proofErr w:type="spellEnd"/>
+        <w:t>Ship(int size):</w:t>
+      </w:r>
+      <w:r>
+        <w:rPr>
+          <w:rFonts w:hint="eastAsia"/>
+        </w:rPr>
+        <w:t xml:space="preserve"> Принимает размер корабля, инициализирует поле </w:t>
+      </w:r>
       <w:r>
         <w:rPr>
           <w:rFonts w:hint="eastAsia"/>
@@ -1341,10 +1291,14 @@
           <w:i/>
           <w:iCs/>
         </w:rPr>
-        <w:t>(</w:t>
-      </w:r>
-      <w:proofErr w:type="spellStart"/>
-      <w:proofErr w:type="gramEnd"/>
+        <w:t>size</w:t>
+      </w:r>
+      <w:r>
+        <w:rPr>
+          <w:rFonts w:hint="eastAsia"/>
+        </w:rPr>
+        <w:t xml:space="preserve"> и создает вектор </w:t>
+      </w:r>
       <w:r>
         <w:rPr>
           <w:rFonts w:hint="eastAsia"/>
@@ -1353,9 +1307,14 @@
           <w:i/>
           <w:iCs/>
         </w:rPr>
-        <w:t>int</w:t>
-      </w:r>
-      <w:proofErr w:type="spellEnd"/>
+        <w:t>segments</w:t>
+      </w:r>
+      <w:r>
+        <w:rPr>
+          <w:rFonts w:hint="eastAsia"/>
+        </w:rPr>
+        <w:t xml:space="preserve"> с соответствующим количеством элементов, каждый из которых имеет начальное значение </w:t>
+      </w:r>
       <w:r>
         <w:rPr>
           <w:rFonts w:hint="eastAsia"/>
@@ -1364,93 +1323,7 @@
           <w:i/>
           <w:iCs/>
         </w:rPr>
-        <w:t xml:space="preserve"> </w:t>
-      </w:r>
-      <w:proofErr w:type="spellStart"/>
-      <w:r>
-        <w:rPr>
-          <w:rFonts w:hint="eastAsia"/>
-          <w:b/>
-          <w:bCs/>
-          <w:i/>
-          <w:iCs/>
-        </w:rPr>
-        <w:t>size</w:t>
-      </w:r>
-      <w:proofErr w:type="spellEnd"/>
-      <w:r>
-        <w:rPr>
-          <w:rFonts w:hint="eastAsia"/>
-          <w:b/>
-          <w:bCs/>
-          <w:i/>
-          <w:iCs/>
-        </w:rPr>
-        <w:t>):</w:t>
-      </w:r>
-      <w:r>
-        <w:rPr>
-          <w:rFonts w:hint="eastAsia"/>
-        </w:rPr>
-        <w:t xml:space="preserve"> Принимает размер корабля, инициализирует поле </w:t>
-      </w:r>
-      <w:proofErr w:type="spellStart"/>
-      <w:r>
-        <w:rPr>
-          <w:rFonts w:hint="eastAsia"/>
-          <w:b/>
-          <w:bCs/>
-          <w:i/>
-          <w:iCs/>
-        </w:rPr>
-        <w:t>size</w:t>
-      </w:r>
-      <w:proofErr w:type="spellEnd"/>
-      <w:r>
-        <w:rPr>
-          <w:rFonts w:hint="eastAsia"/>
-        </w:rPr>
-        <w:t xml:space="preserve"> и создает вектор </w:t>
-      </w:r>
-      <w:proofErr w:type="spellStart"/>
-      <w:r>
-        <w:rPr>
-          <w:rFonts w:hint="eastAsia"/>
-          <w:b/>
-          <w:bCs/>
-          <w:i/>
-          <w:iCs/>
-        </w:rPr>
-        <w:t>segments</w:t>
-      </w:r>
-      <w:proofErr w:type="spellEnd"/>
-      <w:r>
-        <w:rPr>
-          <w:rFonts w:hint="eastAsia"/>
-        </w:rPr>
-        <w:t xml:space="preserve"> с соответствующим количеством элементов, каждый из которых имеет начальное значение </w:t>
-      </w:r>
-      <w:proofErr w:type="spellStart"/>
-      <w:r>
-        <w:rPr>
-          <w:rFonts w:hint="eastAsia"/>
-          <w:b/>
-          <w:bCs/>
-          <w:i/>
-          <w:iCs/>
-        </w:rPr>
-        <w:t>SegmentStatus</w:t>
-      </w:r>
-      <w:proofErr w:type="spellEnd"/>
-      <w:r>
-        <w:rPr>
-          <w:rFonts w:hint="eastAsia"/>
-          <w:b/>
-          <w:bCs/>
-          <w:i/>
-          <w:iCs/>
-        </w:rPr>
-        <w:t>::</w:t>
+        <w:t>SegmentStatus::</w:t>
       </w:r>
       <w:r>
         <w:rPr>
@@ -1478,7 +1351,6 @@
         <w:pStyle w:val="Standard"/>
         <w:ind w:left="708" w:firstLine="708"/>
       </w:pPr>
-      <w:proofErr w:type="spellStart"/>
       <w:r>
         <w:rPr>
           <w:rFonts w:hint="eastAsia"/>
@@ -1487,74 +1359,7 @@
           <w:i/>
           <w:iCs/>
         </w:rPr>
-        <w:t>int</w:t>
-      </w:r>
-      <w:proofErr w:type="spellEnd"/>
-      <w:r>
-        <w:rPr>
-          <w:rFonts w:hint="eastAsia"/>
-          <w:b/>
-          <w:bCs/>
-          <w:i/>
-          <w:iCs/>
-        </w:rPr>
-        <w:t xml:space="preserve"> </w:t>
-      </w:r>
-      <w:proofErr w:type="spellStart"/>
-      <w:proofErr w:type="gramStart"/>
-      <w:r>
-        <w:rPr>
-          <w:rFonts w:hint="eastAsia"/>
-          <w:b/>
-          <w:bCs/>
-          <w:i/>
-          <w:iCs/>
-        </w:rPr>
-        <w:t>getSize</w:t>
-      </w:r>
-      <w:proofErr w:type="spellEnd"/>
-      <w:r>
-        <w:rPr>
-          <w:rFonts w:hint="eastAsia"/>
-          <w:b/>
-          <w:bCs/>
-          <w:i/>
-          <w:iCs/>
-        </w:rPr>
-        <w:t>(</w:t>
-      </w:r>
-      <w:proofErr w:type="gramEnd"/>
-      <w:r>
-        <w:rPr>
-          <w:rFonts w:hint="eastAsia"/>
-          <w:b/>
-          <w:bCs/>
-          <w:i/>
-          <w:iCs/>
-        </w:rPr>
-        <w:t xml:space="preserve">) </w:t>
-      </w:r>
-      <w:proofErr w:type="spellStart"/>
-      <w:r>
-        <w:rPr>
-          <w:rFonts w:hint="eastAsia"/>
-          <w:b/>
-          <w:bCs/>
-          <w:i/>
-          <w:iCs/>
-        </w:rPr>
-        <w:t>const</w:t>
-      </w:r>
-      <w:proofErr w:type="spellEnd"/>
-      <w:r>
-        <w:rPr>
-          <w:rFonts w:hint="eastAsia"/>
-          <w:b/>
-          <w:bCs/>
-          <w:i/>
-          <w:iCs/>
-        </w:rPr>
-        <w:t>:</w:t>
+        <w:t>int getSize() const:</w:t>
       </w:r>
       <w:r>
         <w:rPr>
@@ -1577,10 +1382,73 @@
           <w:iCs/>
           <w:lang w:val="en-US"/>
         </w:rPr>
-        <w:t xml:space="preserve">Orientation </w:t>
-      </w:r>
-      <w:proofErr w:type="spellStart"/>
-      <w:proofErr w:type="gramStart"/>
+        <w:t>Orientation getOrientation() const</w:t>
+      </w:r>
+      <w:r>
+        <w:rPr>
+          <w:rFonts w:hint="eastAsia"/>
+          <w:lang w:val="en-US"/>
+        </w:rPr>
+        <w:t xml:space="preserve">: </w:t>
+      </w:r>
+      <w:r>
+        <w:rPr>
+          <w:rFonts w:hint="eastAsia"/>
+        </w:rPr>
+        <w:t>Возвращает</w:t>
+      </w:r>
+      <w:r>
+        <w:rPr>
+          <w:rFonts w:hint="eastAsia"/>
+          <w:lang w:val="en-US"/>
+        </w:rPr>
+        <w:t xml:space="preserve"> </w:t>
+      </w:r>
+      <w:r>
+        <w:rPr>
+          <w:rFonts w:hint="eastAsia"/>
+        </w:rPr>
+        <w:t>ориентацию</w:t>
+      </w:r>
+      <w:r>
+        <w:rPr>
+          <w:rFonts w:hint="eastAsia"/>
+          <w:lang w:val="en-US"/>
+        </w:rPr>
+        <w:t xml:space="preserve"> </w:t>
+      </w:r>
+      <w:r>
+        <w:rPr>
+          <w:rFonts w:hint="eastAsia"/>
+        </w:rPr>
+        <w:t>корабля</w:t>
+      </w:r>
+      <w:r>
+        <w:rPr>
+          <w:rFonts w:hint="eastAsia"/>
+          <w:lang w:val="en-US"/>
+        </w:rPr>
+        <w:t xml:space="preserve">. </w:t>
+      </w:r>
+      <w:r>
+        <w:rPr>
+          <w:rFonts w:hint="eastAsia"/>
+        </w:rPr>
+        <w:t xml:space="preserve">Этот метод позволяет другим классам узнать, как корабль был размещен, </w:t>
+      </w:r>
+      <w:r>
+        <w:rPr>
+          <w:rFonts w:hint="eastAsia"/>
+        </w:rPr>
+        <w:lastRenderedPageBreak/>
+        <w:t>что необходимо при проверке расположения или при определении атакованных сегментов.</w:t>
+      </w:r>
+    </w:p>
+    <w:p>
+      <w:pPr>
+        <w:pStyle w:val="Standard"/>
+        <w:ind w:left="708" w:firstLine="708"/>
+      </w:pPr>
       <w:r>
         <w:rPr>
           <w:rFonts w:hint="eastAsia"/>
@@ -1590,144 +1458,7 @@
           <w:iCs/>
           <w:lang w:val="en-US"/>
         </w:rPr>
-        <w:t>getOrientation</w:t>
-      </w:r>
-      <w:proofErr w:type="spellEnd"/>
-      <w:r>
-        <w:rPr>
-          <w:rFonts w:hint="eastAsia"/>
-          <w:b/>
-          <w:bCs/>
-          <w:i/>
-          <w:iCs/>
-          <w:lang w:val="en-US"/>
-        </w:rPr>
-        <w:t>(</w:t>
-      </w:r>
-      <w:proofErr w:type="gramEnd"/>
-      <w:r>
-        <w:rPr>
-          <w:rFonts w:hint="eastAsia"/>
-          <w:b/>
-          <w:bCs/>
-          <w:i/>
-          <w:iCs/>
-          <w:lang w:val="en-US"/>
-        </w:rPr>
-        <w:t>) const</w:t>
-      </w:r>
-      <w:r>
-        <w:rPr>
-          <w:rFonts w:hint="eastAsia"/>
-          <w:lang w:val="en-US"/>
-        </w:rPr>
-        <w:t xml:space="preserve">: </w:t>
-      </w:r>
-      <w:r>
-        <w:rPr>
-          <w:rFonts w:hint="eastAsia"/>
-        </w:rPr>
-        <w:t>Возвращает</w:t>
-      </w:r>
-      <w:r>
-        <w:rPr>
-          <w:rFonts w:hint="eastAsia"/>
-          <w:lang w:val="en-US"/>
-        </w:rPr>
-        <w:t xml:space="preserve"> </w:t>
-      </w:r>
-      <w:r>
-        <w:rPr>
-          <w:rFonts w:hint="eastAsia"/>
-        </w:rPr>
-        <w:t>ориентацию</w:t>
-      </w:r>
-      <w:r>
-        <w:rPr>
-          <w:rFonts w:hint="eastAsia"/>
-          <w:lang w:val="en-US"/>
-        </w:rPr>
-        <w:t xml:space="preserve"> </w:t>
-      </w:r>
-      <w:r>
-        <w:rPr>
-          <w:rFonts w:hint="eastAsia"/>
-        </w:rPr>
-        <w:t>корабля</w:t>
-      </w:r>
-      <w:r>
-        <w:rPr>
-          <w:rFonts w:hint="eastAsia"/>
-          <w:lang w:val="en-US"/>
-        </w:rPr>
-        <w:t xml:space="preserve">. </w:t>
-      </w:r>
-      <w:r>
-        <w:rPr>
-          <w:rFonts w:hint="eastAsia"/>
-        </w:rPr>
-        <w:t xml:space="preserve">Этот метод позволяет другим классам узнать, как корабль был размещен, </w:t>
-      </w:r>
-      <w:r>
-        <w:rPr>
-          <w:rFonts w:hint="eastAsia"/>
-        </w:rPr>
-        <w:lastRenderedPageBreak/>
-        <w:t>что необходимо при проверке расположения или при определении атакованных сегментов.</w:t>
-      </w:r>
-    </w:p>
-    <w:p>
-      <w:pPr>
-        <w:pStyle w:val="Standard"/>
-        <w:ind w:left="708" w:firstLine="708"/>
-      </w:pPr>
-      <w:r>
-        <w:rPr>
-          <w:rFonts w:hint="eastAsia"/>
-          <w:b/>
-          <w:bCs/>
-          <w:i/>
-          <w:iCs/>
-          <w:lang w:val="en-US"/>
-        </w:rPr>
-        <w:t xml:space="preserve">void </w:t>
-      </w:r>
-      <w:proofErr w:type="spellStart"/>
-      <w:proofErr w:type="gramStart"/>
-      <w:r>
-        <w:rPr>
-          <w:rFonts w:hint="eastAsia"/>
-          <w:b/>
-          <w:bCs/>
-          <w:i/>
-          <w:iCs/>
-          <w:lang w:val="en-US"/>
-        </w:rPr>
-        <w:t>setOrientation</w:t>
-      </w:r>
-      <w:proofErr w:type="spellEnd"/>
-      <w:r>
-        <w:rPr>
-          <w:rFonts w:hint="eastAsia"/>
-          <w:b/>
-          <w:bCs/>
-          <w:i/>
-          <w:iCs/>
-          <w:lang w:val="en-US"/>
-        </w:rPr>
-        <w:t>(</w:t>
-      </w:r>
-      <w:proofErr w:type="gramEnd"/>
-      <w:r>
-        <w:rPr>
-          <w:rFonts w:hint="eastAsia"/>
-          <w:b/>
-          <w:bCs/>
-          <w:i/>
-          <w:iCs/>
-          <w:lang w:val="en-US"/>
-        </w:rPr>
-        <w:t>Orientation orientation):</w:t>
+        <w:t>void setOrientation(Orientation orientation):</w:t>
       </w:r>
       <w:r>
         <w:rPr>
@@ -1792,7 +1523,6 @@
           <w:szCs w:val="24"/>
         </w:rPr>
       </w:pPr>
-      <w:proofErr w:type="spellStart"/>
       <w:r>
         <w:rPr>
           <w:rFonts w:hint="eastAsia"/>
@@ -1800,9 +1530,37 @@
           <w:iCs/>
           <w:szCs w:val="24"/>
         </w:rPr>
-        <w:t>void</w:t>
-      </w:r>
-      <w:proofErr w:type="spellEnd"/>
+        <w:t>void damageSegment(int index):</w:t>
+      </w:r>
+      <w:r>
+        <w:rPr>
+          <w:rFonts w:hint="eastAsia"/>
+          <w:b w:val="0"/>
+          <w:bCs w:val="0"/>
+          <w:szCs w:val="24"/>
+        </w:rPr>
+        <w:t xml:space="preserve"> Наносит урон сегменту корабля по заданному индексу. Если сегмент целый, он становится поврежденным, если поврежденный — уничтожается. Такой метод обеспечивает реалистичное отслеживание состояния корабля при атаках на него.</w:t>
+      </w:r>
+    </w:p>
+    <w:p>
+      <w:pPr>
+        <w:pStyle w:val="2"/>
+        <w:ind w:left="708"/>
+        <w:rPr>
+          <w:b w:val="0"/>
+          <w:bCs w:val="0"/>
+          <w:szCs w:val="24"/>
+        </w:rPr>
+      </w:pPr>
+      <w:r>
+        <w:rPr>
+          <w:rFonts w:hint="eastAsia"/>
+          <w:b w:val="0"/>
+          <w:bCs w:val="0"/>
+          <w:szCs w:val="24"/>
+        </w:rPr>
+        <w:t xml:space="preserve">Метод </w:t>
+      </w:r>
       <w:r>
         <w:rPr>
           <w:rFonts w:hint="eastAsia"/>
@@ -1810,110 +1568,8 @@
           <w:iCs/>
           <w:szCs w:val="24"/>
         </w:rPr>
-        <w:t xml:space="preserve"> </w:t>
-      </w:r>
-      <w:proofErr w:type="spellStart"/>
-      <w:proofErr w:type="gramStart"/>
-      <w:r>
-        <w:rPr>
-          <w:rFonts w:hint="eastAsia"/>
-          <w:i/>
-          <w:iCs/>
-          <w:szCs w:val="24"/>
-        </w:rPr>
         <w:t>damageSegment</w:t>
       </w:r>
-      <w:proofErr w:type="spellEnd"/>
-      <w:r>
-        <w:rPr>
-          <w:rFonts w:hint="eastAsia"/>
-          <w:i/>
-          <w:iCs/>
-          <w:szCs w:val="24"/>
-        </w:rPr>
-        <w:t>(</w:t>
-      </w:r>
-      <w:proofErr w:type="spellStart"/>
-      <w:proofErr w:type="gramEnd"/>
-      <w:r>
-        <w:rPr>
-          <w:rFonts w:hint="eastAsia"/>
-          <w:i/>
-          <w:iCs/>
-          <w:szCs w:val="24"/>
-        </w:rPr>
-        <w:t>int</w:t>
-      </w:r>
-      <w:proofErr w:type="spellEnd"/>
-      <w:r>
-        <w:rPr>
-          <w:rFonts w:hint="eastAsia"/>
-          <w:i/>
-          <w:iCs/>
-          <w:szCs w:val="24"/>
-        </w:rPr>
-        <w:t xml:space="preserve"> </w:t>
-      </w:r>
-      <w:proofErr w:type="spellStart"/>
-      <w:r>
-        <w:rPr>
-          <w:rFonts w:hint="eastAsia"/>
-          <w:i/>
-          <w:iCs/>
-          <w:szCs w:val="24"/>
-        </w:rPr>
-        <w:t>index</w:t>
-      </w:r>
-      <w:proofErr w:type="spellEnd"/>
-      <w:r>
-        <w:rPr>
-          <w:rFonts w:hint="eastAsia"/>
-          <w:i/>
-          <w:iCs/>
-          <w:szCs w:val="24"/>
-        </w:rPr>
-        <w:t>):</w:t>
-      </w:r>
-      <w:r>
-        <w:rPr>
-          <w:rFonts w:hint="eastAsia"/>
-          <w:b w:val="0"/>
-          <w:bCs w:val="0"/>
-          <w:szCs w:val="24"/>
-        </w:rPr>
-        <w:t xml:space="preserve"> Наносит урон сегменту корабля по заданному индексу. Если сегмент целый, он становится поврежденным, если поврежденный — уничтожается. Такой метод обеспечивает реалистичное отслеживание состояния корабля при атаках на него.</w:t>
-      </w:r>
-    </w:p>
-    <w:p>
-      <w:pPr>
-        <w:pStyle w:val="2"/>
-        <w:ind w:left="708"/>
-        <w:rPr>
-          <w:b w:val="0"/>
-          <w:bCs w:val="0"/>
-          <w:szCs w:val="24"/>
-        </w:rPr>
-      </w:pPr>
-      <w:r>
-        <w:rPr>
-          <w:rFonts w:hint="eastAsia"/>
-          <w:b w:val="0"/>
-          <w:bCs w:val="0"/>
-          <w:szCs w:val="24"/>
-        </w:rPr>
-        <w:t xml:space="preserve">Метод </w:t>
-      </w:r>
-      <w:proofErr w:type="spellStart"/>
-      <w:r>
-        <w:rPr>
-          <w:rFonts w:hint="eastAsia"/>
-          <w:i/>
-          <w:iCs/>
-          <w:szCs w:val="24"/>
-        </w:rPr>
-        <w:t>damageSegment</w:t>
-      </w:r>
-      <w:proofErr w:type="spellEnd"/>
       <w:r>
         <w:rPr>
           <w:rFonts w:hint="eastAsia"/>
@@ -1996,7 +1652,6 @@
         </w:rPr>
         <w:t xml:space="preserve">Класс </w:t>
       </w:r>
-      <w:proofErr w:type="spellStart"/>
       <w:r>
         <w:rPr>
           <w:rStyle w:val="HTML1"/>
@@ -2010,7 +1665,6 @@
         </w:rPr>
         <w:t>ShipManager</w:t>
       </w:r>
-      <w:proofErr w:type="spellEnd"/>
     </w:p>
     <w:p>
       <w:pPr>
@@ -2026,7 +1680,6 @@
         </w:rPr>
         <w:t xml:space="preserve">Класс </w:t>
       </w:r>
-      <w:proofErr w:type="spellStart"/>
       <w:r>
         <w:rPr>
           <w:rStyle w:val="HTML1"/>
@@ -2040,7 +1693,6 @@
         </w:rPr>
         <w:t>ShipManager</w:t>
       </w:r>
-      <w:proofErr w:type="spellEnd"/>
       <w:r>
         <w:rPr>
           <w:szCs w:val="28"/>
@@ -2091,7 +1743,6 @@
           <w:szCs w:val="28"/>
         </w:rPr>
       </w:pPr>
-      <w:proofErr w:type="spellStart"/>
       <w:r>
         <w:rPr>
           <w:rFonts w:ascii="Times New Roman" w:hAnsi="Times New Roman" w:cs="Times New Roman"/>
@@ -2102,9 +1753,32 @@
           <w:sz w:val="28"/>
           <w:szCs w:val="28"/>
         </w:rPr>
-        <w:t>struct</w:t>
-      </w:r>
-      <w:proofErr w:type="spellEnd"/>
+        <w:t>struct hashPair</w:t>
+      </w:r>
+      <w:r>
+        <w:rPr>
+          <w:rFonts w:ascii="Times New Roman" w:hAnsi="Times New Roman" w:cs="Times New Roman"/>
+          <w:sz w:val="28"/>
+          <w:szCs w:val="28"/>
+        </w:rPr>
+        <w:t>: Это структура, реализующая оператор (), который позволяет вычислять х</w:t>
+      </w:r>
+      <w:r>
+        <w:rPr>
+          <w:rFonts w:ascii="Times New Roman" w:hAnsi="Times New Roman" w:cs="Times New Roman"/>
+          <w:sz w:val="28"/>
+          <w:szCs w:val="28"/>
+        </w:rPr>
+        <w:t>е</w:t>
+      </w:r>
+      <w:r>
+        <w:rPr>
+          <w:rFonts w:ascii="Times New Roman" w:hAnsi="Times New Roman" w:cs="Times New Roman"/>
+          <w:sz w:val="28"/>
+          <w:szCs w:val="28"/>
+        </w:rPr>
+        <w:t xml:space="preserve">ш для пар значений типа </w:t>
+      </w:r>
       <w:r>
         <w:rPr>
           <w:rFonts w:ascii="Times New Roman" w:hAnsi="Times New Roman" w:cs="Times New Roman"/>
@@ -2115,9 +1789,26 @@
           <w:sz w:val="28"/>
           <w:szCs w:val="28"/>
         </w:rPr>
-        <w:t xml:space="preserve"> </w:t>
-      </w:r>
-      <w:proofErr w:type="spellStart"/>
+        <w:t>std::pair&lt;int, int&gt;</w:t>
+      </w:r>
+      <w:r>
+        <w:rPr>
+          <w:rFonts w:ascii="Times New Roman" w:hAnsi="Times New Roman" w:cs="Times New Roman"/>
+          <w:sz w:val="28"/>
+          <w:szCs w:val="28"/>
+        </w:rPr>
+        <w:t>. Структура содержит:</w:t>
+      </w:r>
+    </w:p>
+    <w:p>
+      <w:pPr>
+        <w:spacing w:line="360" w:lineRule="auto"/>
+        <w:rPr>
+          <w:rFonts w:ascii="Times New Roman" w:hAnsi="Times New Roman" w:cs="Times New Roman"/>
+          <w:sz w:val="28"/>
+          <w:szCs w:val="28"/>
+        </w:rPr>
+      </w:pPr>
       <w:r>
         <w:rPr>
           <w:rFonts w:ascii="Times New Roman" w:hAnsi="Times New Roman" w:cs="Times New Roman"/>
@@ -2128,25 +1819,23 @@
           <w:sz w:val="28"/>
           <w:szCs w:val="28"/>
         </w:rPr>
-        <w:t>hashPair</w:t>
-      </w:r>
-      <w:proofErr w:type="spellEnd"/>
+        <w:t>size_t operator()(const std::pair&lt;T1, T2&gt;&amp; p) const</w:t>
+      </w:r>
       <w:r>
         <w:rPr>
           <w:rFonts w:ascii="Times New Roman" w:hAnsi="Times New Roman" w:cs="Times New Roman"/>
           <w:sz w:val="28"/>
           <w:szCs w:val="28"/>
         </w:rPr>
-        <w:t xml:space="preserve">: Это структура, реализующая оператор (), который позволяет вычислять </w:t>
-      </w:r>
-      <w:proofErr w:type="spellStart"/>
+        <w:t>: Метод, принимающий пару в качестве аргумента и возвращающий х</w:t>
+      </w:r>
       <w:r>
         <w:rPr>
           <w:rFonts w:ascii="Times New Roman" w:hAnsi="Times New Roman" w:cs="Times New Roman"/>
           <w:sz w:val="28"/>
           <w:szCs w:val="28"/>
         </w:rPr>
-        <w:t>х</w:t>
+        <w:t>е</w:t>
       </w:r>
       <w:r>
         <w:rPr>
@@ -2154,29 +1843,20 @@
           <w:sz w:val="28"/>
           <w:szCs w:val="28"/>
         </w:rPr>
-        <w:t>е</w:t>
-      </w:r>
-      <w:r>
-        <w:rPr>
-          <w:rFonts w:ascii="Times New Roman" w:hAnsi="Times New Roman" w:cs="Times New Roman"/>
-          <w:sz w:val="28"/>
-          <w:szCs w:val="28"/>
-        </w:rPr>
-        <w:t>ш</w:t>
-      </w:r>
-      <w:proofErr w:type="spellEnd"/>
-      <w:r>
-        <w:rPr>
-          <w:rFonts w:ascii="Times New Roman" w:hAnsi="Times New Roman" w:cs="Times New Roman"/>
-          <w:sz w:val="28"/>
-          <w:szCs w:val="28"/>
-        </w:rPr>
-        <w:t xml:space="preserve"> для пар значений типа </w:t>
-      </w:r>
-      <w:proofErr w:type="spellStart"/>
-      <w:proofErr w:type="gramStart"/>
-      <w:r>
-        <w:rPr>
+        <w:t>ш этой пары.</w:t>
+      </w:r>
+    </w:p>
+    <w:p>
+      <w:pPr>
+        <w:pStyle w:val="Textbody"/>
+        <w:ind w:firstLine="360"/>
+        <w:rPr>
+          <w:szCs w:val="28"/>
+        </w:rPr>
+      </w:pPr>
+      <w:r>
+        <w:rPr>
+          <w:rStyle w:val="HTML1"/>
           <w:rFonts w:ascii="Times New Roman" w:hAnsi="Times New Roman" w:cs="Times New Roman"/>
           <w:b/>
           <w:bCs/>
@@ -2185,11 +1865,26 @@
           <w:sz w:val="28"/>
           <w:szCs w:val="28"/>
         </w:rPr>
-        <w:t>std</w:t>
-      </w:r>
-      <w:proofErr w:type="spellEnd"/>
-      <w:r>
-        <w:rPr>
+        <w:t>shipsAmount</w:t>
+      </w:r>
+      <w:r>
+        <w:rPr>
+          <w:szCs w:val="28"/>
+        </w:rPr>
+        <w:t>: Целое число, представляющее общее количество кораблей, которыми управляет менеджер. Это значение необходимо для отслеживания количества кораблей и их обработки.</w:t>
+      </w:r>
+    </w:p>
+    <w:p>
+      <w:pPr>
+        <w:pStyle w:val="Textbody"/>
+        <w:ind w:firstLine="360"/>
+        <w:rPr>
+          <w:szCs w:val="28"/>
+        </w:rPr>
+      </w:pPr>
+      <w:r>
+        <w:rPr>
+          <w:rStyle w:val="HTML1"/>
           <w:rFonts w:ascii="Times New Roman" w:hAnsi="Times New Roman" w:cs="Times New Roman"/>
           <w:b/>
           <w:bCs/>
@@ -2198,12 +1893,17 @@
           <w:sz w:val="28"/>
           <w:szCs w:val="28"/>
         </w:rPr>
-        <w:t>::</w:t>
-      </w:r>
-      <w:proofErr w:type="spellStart"/>
-      <w:proofErr w:type="gramEnd"/>
-      <w:r>
-        <w:rPr>
+        <w:t>ships</w:t>
+      </w:r>
+      <w:r>
+        <w:rPr>
+          <w:szCs w:val="28"/>
+        </w:rPr>
+        <w:t xml:space="preserve">: Вектор объектов </w:t>
+      </w:r>
+      <w:r>
+        <w:rPr>
+          <w:rStyle w:val="HTML1"/>
           <w:rFonts w:ascii="Times New Roman" w:hAnsi="Times New Roman" w:cs="Times New Roman"/>
           <w:b/>
           <w:bCs/>
@@ -2212,11 +1912,26 @@
           <w:sz w:val="28"/>
           <w:szCs w:val="28"/>
         </w:rPr>
-        <w:t>pair</w:t>
-      </w:r>
-      <w:proofErr w:type="spellEnd"/>
-      <w:r>
-        <w:rPr>
+        <w:t>Ship</w:t>
+      </w:r>
+      <w:r>
+        <w:rPr>
+          <w:szCs w:val="28"/>
+        </w:rPr>
+        <w:t>, содержащий все корабли, которыми управляет менеджер. Это основное хранилище данных о каждом корабле, включая его состояние и ориентацию. Использование вектора позволяет эффективно управлять кораблями и обращаться к ним по индексу.</w:t>
+      </w:r>
+    </w:p>
+    <w:p>
+      <w:pPr>
+        <w:pStyle w:val="Textbody"/>
+        <w:ind w:firstLine="360"/>
+        <w:rPr>
+          <w:szCs w:val="28"/>
+        </w:rPr>
+      </w:pPr>
+      <w:r>
+        <w:rPr>
+          <w:rStyle w:val="HTML1"/>
           <w:rFonts w:ascii="Times New Roman" w:hAnsi="Times New Roman" w:cs="Times New Roman"/>
           <w:b/>
           <w:bCs/>
@@ -2225,11 +1940,44 @@
           <w:sz w:val="28"/>
           <w:szCs w:val="28"/>
         </w:rPr>
-        <w:t>&lt;</w:t>
-      </w:r>
-      <w:proofErr w:type="spellStart"/>
-      <w:r>
-        <w:rPr>
+        <w:t>shipCoordinatesMap</w:t>
+      </w:r>
+      <w:r>
+        <w:rPr>
+          <w:szCs w:val="28"/>
+        </w:rPr>
+        <w:t>: Хеш-таблица</w:t>
+      </w:r>
+      <w:r>
+        <w:rPr>
+          <w:szCs w:val="28"/>
+        </w:rPr>
+        <w:t xml:space="preserve">, </w:t>
+      </w:r>
+      <w:r>
+        <w:rPr>
+          <w:szCs w:val="28"/>
+        </w:rPr>
+        <w:t xml:space="preserve">в которой ключом является пара координат </w:t>
+      </w:r>
+      <w:r>
+        <w:rPr>
+          <w:rStyle w:val="HTML1"/>
+          <w:rFonts w:ascii="Times New Roman" w:hAnsi="Times New Roman" w:cs="Times New Roman"/>
+          <w:sz w:val="28"/>
+          <w:szCs w:val="28"/>
+        </w:rPr>
+        <w:t>(x, y)</w:t>
+      </w:r>
+      <w:r>
+        <w:rPr>
+          <w:szCs w:val="28"/>
+        </w:rPr>
+        <w:t xml:space="preserve"> на игровом поле, а значением — индекс корабля в векторе </w:t>
+      </w:r>
+      <w:r>
+        <w:rPr>
+          <w:rStyle w:val="HTML1"/>
           <w:rFonts w:ascii="Times New Roman" w:hAnsi="Times New Roman" w:cs="Times New Roman"/>
           <w:b/>
           <w:bCs/>
@@ -2238,11 +1986,66 @@
           <w:sz w:val="28"/>
           <w:szCs w:val="28"/>
         </w:rPr>
-        <w:t>int</w:t>
-      </w:r>
-      <w:proofErr w:type="spellEnd"/>
-      <w:r>
-        <w:rPr>
+        <w:t>ships</w:t>
+      </w:r>
+      <w:r>
+        <w:rPr>
+          <w:szCs w:val="28"/>
+        </w:rPr>
+        <w:t xml:space="preserve">. </w:t>
+      </w:r>
+      <w:r>
+        <w:rPr>
+          <w:szCs w:val="28"/>
+        </w:rPr>
+        <w:lastRenderedPageBreak/>
+        <w:t>Эта структура данных обеспечивает быстрый доступ к информации о том, какой корабль занимает определенные координаты на поле.</w:t>
+      </w:r>
+      <w:r>
+        <w:rPr>
+          <w:szCs w:val="28"/>
+        </w:rPr>
+        <w:t xml:space="preserve"> </w:t>
+      </w:r>
+      <w:r>
+        <w:rPr>
+          <w:szCs w:val="28"/>
+        </w:rPr>
+        <w:t>Причина использования этой структуры заключается в том, что она позволяет быстро находить, к какому кораблю относится конкретная координата на поле.</w:t>
+      </w:r>
+    </w:p>
+    <w:p>
+      <w:pPr>
+        <w:pStyle w:val="Textbody"/>
+        <w:ind w:firstLine="360"/>
+        <w:rPr>
+          <w:szCs w:val="28"/>
+        </w:rPr>
+      </w:pPr>
+      <w:r>
+        <w:rPr>
+          <w:szCs w:val="28"/>
+        </w:rPr>
+        <w:t>Методы класса</w:t>
+      </w:r>
+    </w:p>
+    <w:p>
+      <w:pPr>
+        <w:pStyle w:val="Textbody"/>
+        <w:ind w:firstLine="360"/>
+        <w:rPr>
+          <w:szCs w:val="28"/>
+        </w:rPr>
+      </w:pPr>
+      <w:r>
+        <w:rPr>
+          <w:szCs w:val="28"/>
+        </w:rPr>
+        <w:t xml:space="preserve">Конструктор </w:t>
+      </w:r>
+      <w:r>
+        <w:rPr>
+          <w:rStyle w:val="HTML1"/>
           <w:rFonts w:ascii="Times New Roman" w:hAnsi="Times New Roman" w:cs="Times New Roman"/>
           <w:b/>
           <w:bCs/>
@@ -2251,24 +2054,27 @@
           <w:sz w:val="28"/>
           <w:szCs w:val="28"/>
         </w:rPr>
-        <w:t xml:space="preserve">, </w:t>
-      </w:r>
-      <w:proofErr w:type="spellStart"/>
-      <w:r>
-        <w:rPr>
-          <w:rFonts w:ascii="Times New Roman" w:hAnsi="Times New Roman" w:cs="Times New Roman"/>
+        <w:t>ShipManager(int shipsAmount, std::initializer_list&lt;int&gt; shipsSizes)</w:t>
+      </w:r>
+      <w:r>
+        <w:rPr>
           <w:b/>
           <w:bCs/>
           <w:i/>
           <w:iCs/>
-          <w:sz w:val="28"/>
-          <w:szCs w:val="28"/>
-        </w:rPr>
-        <w:t>int</w:t>
-      </w:r>
-      <w:proofErr w:type="spellEnd"/>
-      <w:r>
-        <w:rPr>
+          <w:szCs w:val="28"/>
+        </w:rPr>
+        <w:t>:</w:t>
+      </w:r>
+      <w:r>
+        <w:rPr>
+          <w:szCs w:val="28"/>
+        </w:rPr>
+        <w:t xml:space="preserve"> Инициализирует объект </w:t>
+      </w:r>
+      <w:r>
+        <w:rPr>
+          <w:rStyle w:val="HTML1"/>
           <w:rFonts w:ascii="Times New Roman" w:hAnsi="Times New Roman" w:cs="Times New Roman"/>
           <w:b/>
           <w:bCs/>
@@ -2277,29 +2083,17 @@
           <w:sz w:val="28"/>
           <w:szCs w:val="28"/>
         </w:rPr>
-        <w:t>&gt;</w:t>
-      </w:r>
-      <w:r>
-        <w:rPr>
-          <w:rFonts w:ascii="Times New Roman" w:hAnsi="Times New Roman" w:cs="Times New Roman"/>
-          <w:sz w:val="28"/>
-          <w:szCs w:val="28"/>
-        </w:rPr>
-        <w:t>. Структура содержит:</w:t>
-      </w:r>
-    </w:p>
-    <w:p>
-      <w:pPr>
-        <w:spacing w:line="360" w:lineRule="auto"/>
-        <w:rPr>
-          <w:rFonts w:ascii="Times New Roman" w:hAnsi="Times New Roman" w:cs="Times New Roman"/>
-          <w:sz w:val="28"/>
-          <w:szCs w:val="28"/>
-        </w:rPr>
-      </w:pPr>
-      <w:proofErr w:type="spellStart"/>
-      <w:r>
-        <w:rPr>
+        <w:t>ShipManager</w:t>
+      </w:r>
+      <w:r>
+        <w:rPr>
+          <w:szCs w:val="28"/>
+        </w:rPr>
+        <w:t xml:space="preserve"> заданным количеством кораблей и их размерами. В конструкторе происходит создание каждого корабля на основе переданных размеров и добавление его в вектор </w:t>
+      </w:r>
+      <w:r>
+        <w:rPr>
+          <w:rStyle w:val="HTML1"/>
           <w:rFonts w:ascii="Times New Roman" w:hAnsi="Times New Roman" w:cs="Times New Roman"/>
           <w:b/>
           <w:bCs/>
@@ -2308,11 +2102,17 @@
           <w:sz w:val="28"/>
           <w:szCs w:val="28"/>
         </w:rPr>
-        <w:t>size_t</w:t>
-      </w:r>
-      <w:proofErr w:type="spellEnd"/>
-      <w:r>
-        <w:rPr>
+        <w:t>ships</w:t>
+      </w:r>
+      <w:r>
+        <w:rPr>
+          <w:szCs w:val="28"/>
+        </w:rPr>
+        <w:t xml:space="preserve">. Если количество кораблей не совпадает с количеством размеров, генерируется исключение </w:t>
+      </w:r>
+      <w:r>
+        <w:rPr>
+          <w:rStyle w:val="HTML1"/>
           <w:rFonts w:ascii="Times New Roman" w:hAnsi="Times New Roman" w:cs="Times New Roman"/>
           <w:b/>
           <w:bCs/>
@@ -2321,12 +2121,26 @@
           <w:sz w:val="28"/>
           <w:szCs w:val="28"/>
         </w:rPr>
-        <w:t xml:space="preserve"> </w:t>
-      </w:r>
-      <w:proofErr w:type="spellStart"/>
-      <w:proofErr w:type="gramStart"/>
-      <w:r>
-        <w:rPr>
+        <w:t>std::invalid_argument</w:t>
+      </w:r>
+      <w:r>
+        <w:rPr>
+          <w:szCs w:val="28"/>
+        </w:rPr>
+        <w:t>. Такая проверка обеспечивает корректную инициализацию.</w:t>
+      </w:r>
+    </w:p>
+    <w:p>
+      <w:pPr>
+        <w:pStyle w:val="Textbody"/>
+        <w:ind w:firstLine="360"/>
+        <w:rPr>
+          <w:szCs w:val="28"/>
+        </w:rPr>
+      </w:pPr>
+      <w:r>
+        <w:rPr>
+          <w:rStyle w:val="HTML1"/>
           <w:rFonts w:ascii="Times New Roman" w:hAnsi="Times New Roman" w:cs="Times New Roman"/>
           <w:b/>
           <w:bCs/>
@@ -2335,24 +2149,27 @@
           <w:sz w:val="28"/>
           <w:szCs w:val="28"/>
         </w:rPr>
-        <w:t>operator</w:t>
-      </w:r>
-      <w:proofErr w:type="spellEnd"/>
-      <w:r>
-        <w:rPr>
-          <w:rFonts w:ascii="Times New Roman" w:hAnsi="Times New Roman" w:cs="Times New Roman"/>
+        <w:t>Ship&amp; getShip(int index)</w:t>
+      </w:r>
+      <w:r>
+        <w:rPr>
           <w:b/>
           <w:bCs/>
           <w:i/>
           <w:iCs/>
-          <w:sz w:val="28"/>
-          <w:szCs w:val="28"/>
-        </w:rPr>
-        <w:t>(</w:t>
-      </w:r>
-      <w:proofErr w:type="gramEnd"/>
-      <w:r>
-        <w:rPr>
+          <w:szCs w:val="28"/>
+        </w:rPr>
+        <w:t>:</w:t>
+      </w:r>
+      <w:r>
+        <w:rPr>
+          <w:szCs w:val="28"/>
+        </w:rPr>
+        <w:t xml:space="preserve"> Возвращает ссылку на корабль по заданному индексу. Используется для доступа к конкретному кораблю при его размещении или нанесении урона. В методе вызывается </w:t>
+      </w:r>
+      <w:r>
+        <w:rPr>
+          <w:rStyle w:val="HTML1"/>
           <w:rFonts w:ascii="Times New Roman" w:hAnsi="Times New Roman" w:cs="Times New Roman"/>
           <w:b/>
           <w:bCs/>
@@ -2361,12 +2178,27 @@
           <w:sz w:val="28"/>
           <w:szCs w:val="28"/>
         </w:rPr>
-        <w:t>)(</w:t>
-      </w:r>
-      <w:proofErr w:type="spellStart"/>
-      <w:r>
-        <w:rPr>
-          <w:rFonts w:ascii="Times New Roman" w:hAnsi="Times New Roman" w:cs="Times New Roman"/>
+        <w:t>validateShipIndex</w:t>
+      </w:r>
+      <w:r>
+        <w:rPr>
+          <w:szCs w:val="28"/>
+        </w:rPr>
+        <w:t>, чтобы избежать некорректного доступа к вектору.</w:t>
+      </w:r>
+    </w:p>
+    <w:p>
+      <w:pPr>
+        <w:pStyle w:val="Textbody"/>
+        <w:ind w:firstLine="360"/>
+        <w:rPr>
+          <w:szCs w:val="28"/>
+        </w:rPr>
+      </w:pPr>
+      <w:r>
+        <w:rPr>
+          <w:rStyle w:val="HTML1"/>
+          <w:rFonts w:ascii="Times New Roman" w:hAnsi="Times New Roman" w:cs="Times New Roman" w:hint="eastAsia"/>
           <w:b/>
           <w:bCs/>
           <w:i/>
@@ -2374,24 +2206,54 @@
           <w:sz w:val="28"/>
           <w:szCs w:val="28"/>
         </w:rPr>
-        <w:t>const</w:t>
-      </w:r>
-      <w:proofErr w:type="spellEnd"/>
-      <w:r>
-        <w:rPr>
-          <w:rFonts w:ascii="Times New Roman" w:hAnsi="Times New Roman" w:cs="Times New Roman"/>
+        <w:t>Ship::SegmentHealth getShipSegmentStatus(int shipIndex, int segmentIndex)</w:t>
+      </w:r>
+      <w:r>
+        <w:rPr>
           <w:b/>
           <w:bCs/>
           <w:i/>
           <w:iCs/>
-          <w:sz w:val="28"/>
-          <w:szCs w:val="28"/>
-        </w:rPr>
-        <w:t xml:space="preserve"> </w:t>
-      </w:r>
-      <w:proofErr w:type="spellStart"/>
-      <w:r>
-        <w:rPr>
+          <w:szCs w:val="28"/>
+        </w:rPr>
+        <w:t>:</w:t>
+      </w:r>
+      <w:r>
+        <w:rPr>
+          <w:szCs w:val="28"/>
+        </w:rPr>
+        <w:t xml:space="preserve"> Возвращает </w:t>
+      </w:r>
+      <w:r>
+        <w:rPr>
+          <w:szCs w:val="28"/>
+        </w:rPr>
+        <w:t>здоровье определенного сегмента</w:t>
+      </w:r>
+      <w:r>
+        <w:rPr>
+          <w:szCs w:val="28"/>
+        </w:rPr>
+        <w:t xml:space="preserve"> корабл</w:t>
+      </w:r>
+      <w:r>
+        <w:rPr>
+          <w:szCs w:val="28"/>
+        </w:rPr>
+        <w:t>я. Используется для корректного отображения поля.</w:t>
+      </w:r>
+    </w:p>
+    <w:p>
+      <w:pPr>
+        <w:pStyle w:val="Textbody"/>
+        <w:ind w:firstLine="360"/>
+        <w:rPr>
+          <w:szCs w:val="28"/>
+        </w:rPr>
+      </w:pPr>
+      <w:r>
+        <w:rPr>
+          <w:rStyle w:val="HTML1"/>
           <w:rFonts w:ascii="Times New Roman" w:hAnsi="Times New Roman" w:cs="Times New Roman"/>
           <w:b/>
           <w:bCs/>
@@ -2400,11 +2262,77 @@
           <w:sz w:val="28"/>
           <w:szCs w:val="28"/>
         </w:rPr>
-        <w:t>std</w:t>
-      </w:r>
-      <w:proofErr w:type="spellEnd"/>
-      <w:r>
-        <w:rPr>
+        <w:t>std::pair&lt;int, int&gt; getShipStartCoordinates(int x, int y)</w:t>
+      </w:r>
+      <w:r>
+        <w:rPr>
+          <w:szCs w:val="28"/>
+        </w:rPr>
+        <w:t xml:space="preserve">: Возвращает начальные координаты корабля, которому принадлежат переданные координаты </w:t>
+      </w:r>
+      <w:r>
+        <w:rPr>
+          <w:rStyle w:val="HTML1"/>
+          <w:rFonts w:ascii="Times New Roman" w:hAnsi="Times New Roman" w:cs="Times New Roman"/>
+          <w:sz w:val="28"/>
+          <w:szCs w:val="28"/>
+        </w:rPr>
+        <w:t>(x, y)</w:t>
+      </w:r>
+      <w:r>
+        <w:rPr>
+          <w:szCs w:val="28"/>
+        </w:rPr>
+        <w:t xml:space="preserve">. Этот метод нужен для корректного </w:t>
+      </w:r>
+      <w:r>
+        <w:rPr>
+          <w:szCs w:val="28"/>
+        </w:rPr>
+        <w:t>нанесения</w:t>
+      </w:r>
+      <w:r>
+        <w:rPr>
+          <w:szCs w:val="28"/>
+        </w:rPr>
+        <w:t xml:space="preserve"> урона, когда нужно найти </w:t>
+      </w:r>
+      <w:r>
+        <w:rPr>
+          <w:szCs w:val="28"/>
+        </w:rPr>
+        <w:t>определенный сегмент</w:t>
+      </w:r>
+      <w:r>
+        <w:rPr>
+          <w:szCs w:val="28"/>
+        </w:rPr>
+        <w:t xml:space="preserve"> корабл</w:t>
+      </w:r>
+      <w:r>
+        <w:rPr>
+          <w:szCs w:val="28"/>
+        </w:rPr>
+        <w:t>я</w:t>
+      </w:r>
+      <w:r>
+        <w:rPr>
+          <w:szCs w:val="28"/>
+        </w:rPr>
+        <w:t>.</w:t>
+      </w:r>
+    </w:p>
+    <w:p>
+      <w:pPr>
+        <w:pStyle w:val="Textbody"/>
+        <w:ind w:firstLine="360"/>
+        <w:rPr>
+          <w:szCs w:val="28"/>
+        </w:rPr>
+      </w:pPr>
+      <w:r>
+        <w:rPr>
+          <w:rStyle w:val="HTML1"/>
           <w:rFonts w:ascii="Times New Roman" w:hAnsi="Times New Roman" w:cs="Times New Roman"/>
           <w:b/>
           <w:bCs/>
@@ -2413,11 +2341,29 @@
           <w:sz w:val="28"/>
           <w:szCs w:val="28"/>
         </w:rPr>
-        <w:t>::</w:t>
-      </w:r>
-      <w:proofErr w:type="spellStart"/>
-      <w:r>
-        <w:rPr>
+        <w:t>void attackShip(int shipIndex, int segmentIndex)</w:t>
+      </w:r>
+      <w:r>
+        <w:rPr>
+          <w:szCs w:val="28"/>
+        </w:rPr>
+        <w:t xml:space="preserve">: Наносит урон </w:t>
+      </w:r>
+      <w:r>
+        <w:rPr>
+          <w:szCs w:val="28"/>
+        </w:rPr>
+        <w:t xml:space="preserve">по </w:t>
+      </w:r>
+      <w:r>
+        <w:rPr>
+          <w:szCs w:val="28"/>
+        </w:rPr>
+        <w:t xml:space="preserve">кораблю с заданным индексом </w:t>
+      </w:r>
+      <w:r>
+        <w:rPr>
+          <w:rStyle w:val="HTML1"/>
           <w:rFonts w:ascii="Times New Roman" w:hAnsi="Times New Roman" w:cs="Times New Roman"/>
           <w:b/>
           <w:bCs/>
@@ -2426,11 +2372,17 @@
           <w:sz w:val="28"/>
           <w:szCs w:val="28"/>
         </w:rPr>
-        <w:t>pair</w:t>
-      </w:r>
-      <w:proofErr w:type="spellEnd"/>
-      <w:r>
-        <w:rPr>
+        <w:t>shipIndex</w:t>
+      </w:r>
+      <w:r>
+        <w:rPr>
+          <w:szCs w:val="28"/>
+        </w:rPr>
+        <w:t xml:space="preserve"> в его сегменте с индексом </w:t>
+      </w:r>
+      <w:r>
+        <w:rPr>
+          <w:rStyle w:val="HTML1"/>
           <w:rFonts w:ascii="Times New Roman" w:hAnsi="Times New Roman" w:cs="Times New Roman"/>
           <w:b/>
           <w:bCs/>
@@ -2439,11 +2391,17 @@
           <w:sz w:val="28"/>
           <w:szCs w:val="28"/>
         </w:rPr>
-        <w:t xml:space="preserve">&lt;T1, T2&gt;&amp; p) </w:t>
-      </w:r>
-      <w:proofErr w:type="spellStart"/>
-      <w:r>
-        <w:rPr>
+        <w:t>segmentIndex</w:t>
+      </w:r>
+      <w:r>
+        <w:rPr>
+          <w:szCs w:val="28"/>
+        </w:rPr>
+        <w:t xml:space="preserve">. Метод вызывает соответствующий метод у корабля </w:t>
+      </w:r>
+      <w:r>
+        <w:rPr>
+          <w:rStyle w:val="HTML1"/>
           <w:rFonts w:ascii="Times New Roman" w:hAnsi="Times New Roman" w:cs="Times New Roman"/>
           <w:b/>
           <w:bCs/>
@@ -2452,50 +2410,13 @@
           <w:sz w:val="28"/>
           <w:szCs w:val="28"/>
         </w:rPr>
-        <w:t>const</w:t>
-      </w:r>
-      <w:proofErr w:type="spellEnd"/>
-      <w:r>
-        <w:rPr>
-          <w:rFonts w:ascii="Times New Roman" w:hAnsi="Times New Roman" w:cs="Times New Roman"/>
-          <w:sz w:val="28"/>
-          <w:szCs w:val="28"/>
-        </w:rPr>
-        <w:t xml:space="preserve">: Метод, принимающий пару в качестве аргумента и возвращающий </w:t>
-      </w:r>
-      <w:proofErr w:type="spellStart"/>
-      <w:r>
-        <w:rPr>
-          <w:rFonts w:ascii="Times New Roman" w:hAnsi="Times New Roman" w:cs="Times New Roman"/>
-          <w:sz w:val="28"/>
-          <w:szCs w:val="28"/>
-        </w:rPr>
-        <w:t>х</w:t>
-      </w:r>
-      <w:r>
-        <w:rPr>
-          <w:rFonts w:ascii="Times New Roman" w:hAnsi="Times New Roman" w:cs="Times New Roman"/>
-          <w:sz w:val="28"/>
-          <w:szCs w:val="28"/>
-        </w:rPr>
-        <w:t>е</w:t>
-      </w:r>
-      <w:r>
-        <w:rPr>
-          <w:rFonts w:ascii="Times New Roman" w:hAnsi="Times New Roman" w:cs="Times New Roman"/>
-          <w:sz w:val="28"/>
-          <w:szCs w:val="28"/>
-        </w:rPr>
-        <w:t>ш</w:t>
-      </w:r>
-      <w:proofErr w:type="spellEnd"/>
-      <w:r>
-        <w:rPr>
-          <w:rFonts w:ascii="Times New Roman" w:hAnsi="Times New Roman" w:cs="Times New Roman"/>
-          <w:sz w:val="28"/>
-          <w:szCs w:val="28"/>
-        </w:rPr>
-        <w:t xml:space="preserve"> этой пары.</w:t>
+        <w:t>damageSegment</w:t>
+      </w:r>
+      <w:r>
+        <w:rPr>
+          <w:szCs w:val="28"/>
+        </w:rPr>
+        <w:t xml:space="preserve">. </w:t>
       </w:r>
     </w:p>
     <w:p>
@@ -2506,7 +2427,6 @@
           <w:szCs w:val="28"/>
         </w:rPr>
       </w:pPr>
-      <w:proofErr w:type="spellStart"/>
       <w:r>
         <w:rPr>
           <w:rStyle w:val="HTML1"/>
@@ -2518,14 +2438,69 @@
           <w:sz w:val="28"/>
           <w:szCs w:val="28"/>
         </w:rPr>
-        <w:t>shipsAmount</w:t>
-      </w:r>
-      <w:proofErr w:type="spellEnd"/>
-      <w:r>
-        <w:rPr>
-          <w:szCs w:val="28"/>
-        </w:rPr>
-        <w:t>: Целое число, представляющее общее количество кораблей, которыми управляет менеджер. Это значение необходимо для отслеживания количества кораблей и их обработки.</w:t>
+        <w:t>void addShipCoordinates(int index, int x, int y)</w:t>
+      </w:r>
+      <w:r>
+        <w:rPr>
+          <w:szCs w:val="28"/>
+        </w:rPr>
+        <w:t xml:space="preserve">: Добавляет в </w:t>
+      </w:r>
+      <w:r>
+        <w:rPr>
+          <w:rStyle w:val="HTML1"/>
+          <w:rFonts w:ascii="Times New Roman" w:hAnsi="Times New Roman" w:cs="Times New Roman"/>
+          <w:b/>
+          <w:bCs/>
+          <w:i/>
+          <w:iCs/>
+          <w:sz w:val="28"/>
+          <w:szCs w:val="28"/>
+        </w:rPr>
+        <w:t>shipCoordinatesMap</w:t>
+      </w:r>
+      <w:r>
+        <w:rPr>
+          <w:szCs w:val="28"/>
+        </w:rPr>
+        <w:t xml:space="preserve"> координаты </w:t>
+      </w:r>
+      <w:r>
+        <w:rPr>
+          <w:rStyle w:val="HTML1"/>
+          <w:rFonts w:ascii="Times New Roman" w:hAnsi="Times New Roman" w:cs="Times New Roman"/>
+          <w:sz w:val="28"/>
+          <w:szCs w:val="28"/>
+        </w:rPr>
+        <w:t>(x, y)</w:t>
+      </w:r>
+      <w:r>
+        <w:rPr>
+          <w:szCs w:val="28"/>
+        </w:rPr>
+        <w:t xml:space="preserve"> и связывает их с индексом </w:t>
+      </w:r>
+      <w:r>
+        <w:rPr>
+          <w:rStyle w:val="HTML1"/>
+          <w:rFonts w:ascii="Times New Roman" w:hAnsi="Times New Roman" w:cs="Times New Roman"/>
+          <w:sz w:val="28"/>
+          <w:szCs w:val="28"/>
+        </w:rPr>
+        <w:t>index</w:t>
+      </w:r>
+      <w:r>
+        <w:rPr>
+          <w:szCs w:val="28"/>
+        </w:rPr>
+        <w:t xml:space="preserve"> корабля. Этот метод вызывается при размещении корабля на игровом поле и позволяет в </w:t>
+      </w:r>
+      <w:r>
+        <w:rPr>
+          <w:szCs w:val="28"/>
+        </w:rPr>
+        <w:lastRenderedPageBreak/>
+        <w:t>дальнейшем быстро определять, к какому кораблю принадлежат заданные координаты.</w:t>
       </w:r>
     </w:p>
     <w:p>
@@ -2536,7 +2511,6 @@
           <w:szCs w:val="28"/>
         </w:rPr>
       </w:pPr>
-      <w:proofErr w:type="spellStart"/>
       <w:r>
         <w:rPr>
           <w:rStyle w:val="HTML1"/>
@@ -2548,20 +2522,57 @@
           <w:sz w:val="28"/>
           <w:szCs w:val="28"/>
         </w:rPr>
-        <w:t>ships</w:t>
-      </w:r>
-      <w:proofErr w:type="spellEnd"/>
-      <w:r>
-        <w:rPr>
-          <w:szCs w:val="28"/>
-        </w:rPr>
-        <w:t xml:space="preserve">: Вектор объектов </w:t>
-      </w:r>
-      <w:proofErr w:type="spellStart"/>
+        <w:t>int getShipIndexByCoordinates(int x, int y) const</w:t>
+      </w:r>
+      <w:r>
+        <w:rPr>
+          <w:szCs w:val="28"/>
+        </w:rPr>
+        <w:t xml:space="preserve">: Возвращает индекс корабля, расположенного в координатах </w:t>
+      </w:r>
       <w:r>
         <w:rPr>
           <w:rStyle w:val="HTML1"/>
           <w:rFonts w:ascii="Times New Roman" w:hAnsi="Times New Roman" w:cs="Times New Roman"/>
+          <w:sz w:val="28"/>
+          <w:szCs w:val="28"/>
+        </w:rPr>
+        <w:t>(x, y)</w:t>
+      </w:r>
+      <w:r>
+        <w:rPr>
+          <w:szCs w:val="28"/>
+        </w:rPr>
+        <w:t xml:space="preserve">. Если в этих координатах корабля нет, возвращает </w:t>
+      </w:r>
+      <w:r>
+        <w:rPr>
+          <w:rStyle w:val="HTML1"/>
+          <w:rFonts w:ascii="Times New Roman" w:hAnsi="Times New Roman" w:cs="Times New Roman"/>
+          <w:sz w:val="28"/>
+          <w:szCs w:val="28"/>
+        </w:rPr>
+        <w:t>-1</w:t>
+      </w:r>
+      <w:r>
+        <w:rPr>
+          <w:szCs w:val="28"/>
+        </w:rPr>
+        <w:t>.</w:t>
+      </w:r>
+    </w:p>
+    <w:p>
+      <w:pPr>
+        <w:pStyle w:val="Textbody"/>
+        <w:ind w:firstLine="360"/>
+        <w:rPr>
+          <w:szCs w:val="28"/>
+        </w:rPr>
+      </w:pPr>
+      <w:r>
+        <w:rPr>
+          <w:rStyle w:val="HTML1"/>
+          <w:rFonts w:ascii="Times New Roman" w:hAnsi="Times New Roman" w:cs="Times New Roman"/>
           <w:b/>
           <w:bCs/>
           <w:i/>
@@ -2569,14 +2580,13 @@
           <w:sz w:val="28"/>
           <w:szCs w:val="28"/>
         </w:rPr>
-        <w:t>Ship</w:t>
-      </w:r>
-      <w:proofErr w:type="spellEnd"/>
-      <w:r>
-        <w:rPr>
-          <w:szCs w:val="28"/>
-        </w:rPr>
-        <w:t>, содержащий все корабли, которыми управляет менеджер. Это основное хранилище данных о каждом корабле, включая его состояние и ориентацию. Использование вектора позволяет эффективно управлять кораблями и обращаться к ним по индексу.</w:t>
+        <w:t>int getShipAmount() const</w:t>
+      </w:r>
+      <w:r>
+        <w:rPr>
+          <w:szCs w:val="28"/>
+        </w:rPr>
+        <w:t>: Возвращает количество кораблей. Метод используется для получения общей информации о менеджере.</w:t>
       </w:r>
     </w:p>
     <w:p>
@@ -2587,7 +2597,6 @@
           <w:szCs w:val="28"/>
         </w:rPr>
       </w:pPr>
-      <w:proofErr w:type="spellStart"/>
       <w:r>
         <w:rPr>
           <w:rStyle w:val="HTML1"/>
@@ -2599,47 +2608,18 @@
           <w:sz w:val="28"/>
           <w:szCs w:val="28"/>
         </w:rPr>
-        <w:t>shipCoordinatesMap</w:t>
-      </w:r>
-      <w:proofErr w:type="spellEnd"/>
-      <w:r>
-        <w:rPr>
-          <w:szCs w:val="28"/>
-        </w:rPr>
-        <w:t>: Хеш-таблица</w:t>
-      </w:r>
-      <w:r>
-        <w:rPr>
-          <w:szCs w:val="28"/>
-        </w:rPr>
-        <w:t xml:space="preserve">, </w:t>
-      </w:r>
-      <w:r>
-        <w:rPr>
-          <w:szCs w:val="28"/>
-        </w:rPr>
-        <w:t xml:space="preserve">в которой ключом является пара координат </w:t>
+        <w:t>void validateShipIndex(int index) const</w:t>
+      </w:r>
+      <w:r>
+        <w:rPr>
+          <w:szCs w:val="28"/>
+        </w:rPr>
+        <w:t xml:space="preserve">: Приватный метод, проверяющий, что индекс корабля находится в допустимых пределах. Вызывает </w:t>
       </w:r>
       <w:r>
         <w:rPr>
           <w:rStyle w:val="HTML1"/>
           <w:rFonts w:ascii="Times New Roman" w:hAnsi="Times New Roman" w:cs="Times New Roman"/>
-          <w:sz w:val="28"/>
-          <w:szCs w:val="28"/>
-        </w:rPr>
-        <w:t>(x, y)</w:t>
-      </w:r>
-      <w:r>
-        <w:rPr>
-          <w:szCs w:val="28"/>
-        </w:rPr>
-        <w:t xml:space="preserve"> на игровом поле, а значением — индекс корабля в векторе </w:t>
-      </w:r>
-      <w:proofErr w:type="spellStart"/>
-      <w:r>
-        <w:rPr>
-          <w:rStyle w:val="HTML1"/>
-          <w:rFonts w:ascii="Times New Roman" w:hAnsi="Times New Roman" w:cs="Times New Roman"/>
           <w:b/>
           <w:bCs/>
           <w:i/>
@@ -2647,2746 +2627,319 @@
           <w:sz w:val="28"/>
           <w:szCs w:val="28"/>
         </w:rPr>
-        <w:t>ships</w:t>
-      </w:r>
-      <w:proofErr w:type="spellEnd"/>
-      <w:r>
-        <w:rPr>
-          <w:szCs w:val="28"/>
-        </w:rPr>
-        <w:t xml:space="preserve">. </w:t>
-      </w:r>
-      <w:r>
-        <w:rPr>
-          <w:szCs w:val="28"/>
-        </w:rPr>
-        <w:lastRenderedPageBreak/>
-        <w:t>Эта структура данных обеспечивает быстрый доступ к информации о том, какой корабль занимает определенные координаты на поле.</w:t>
-      </w:r>
-      <w:r>
-        <w:rPr>
-          <w:szCs w:val="28"/>
-        </w:rPr>
-        <w:t xml:space="preserve"> </w:t>
-      </w:r>
-      <w:r>
-        <w:rPr>
-          <w:szCs w:val="28"/>
-        </w:rPr>
-        <w:t>Причина использования этой структуры заключается в том, что она позволяет быстро находить, к какому кораблю относится конкретная координата на поле.</w:t>
+        <w:t>std::out_of_range</w:t>
+      </w:r>
+      <w:r>
+        <w:rPr>
+          <w:szCs w:val="28"/>
+        </w:rPr>
+        <w:t>, если индекс некорректен. Такой метод гарантирует, что остальные методы класса всегда работают с корректными данными.</w:t>
       </w:r>
     </w:p>
     <w:p>
       <w:pPr>
         <w:pStyle w:val="Textbody"/>
-        <w:ind w:firstLine="360"/>
-        <w:rPr>
-          <w:szCs w:val="28"/>
-        </w:rPr>
-      </w:pPr>
-      <w:r>
-        <w:rPr>
-          <w:szCs w:val="28"/>
-        </w:rPr>
-        <w:t>Методы класса</w:t>
-      </w:r>
-    </w:p>
-    <w:p>
-      <w:pPr>
-        <w:pStyle w:val="Textbody"/>
-        <w:ind w:firstLine="360"/>
-        <w:rPr>
-          <w:szCs w:val="28"/>
-        </w:rPr>
-      </w:pPr>
-      <w:r>
-        <w:rPr>
-          <w:szCs w:val="28"/>
-        </w:rPr>
-        <w:t xml:space="preserve">Конструктор </w:t>
-      </w:r>
-      <w:proofErr w:type="spellStart"/>
-      <w:proofErr w:type="gramStart"/>
-      <w:r>
-        <w:rPr>
-          <w:rStyle w:val="HTML1"/>
-          <w:rFonts w:ascii="Times New Roman" w:hAnsi="Times New Roman" w:cs="Times New Roman"/>
+        <w:ind w:firstLine="0"/>
+        <w:rPr>
+          <w:b/>
+          <w:bCs/>
+        </w:rPr>
+      </w:pPr>
+      <w:r>
+        <w:rPr>
+          <w:rFonts w:hint="eastAsia"/>
+          <w:b/>
+          <w:bCs/>
+        </w:rPr>
+        <w:t xml:space="preserve">Класс </w:t>
+      </w:r>
+      <w:r>
+        <w:rPr>
+          <w:rFonts w:hint="eastAsia"/>
           <w:b/>
           <w:bCs/>
           <w:i/>
           <w:iCs/>
-          <w:sz w:val="28"/>
-          <w:szCs w:val="28"/>
-        </w:rPr>
-        <w:t>ShipManager</w:t>
-      </w:r>
-      <w:proofErr w:type="spellEnd"/>
-      <w:r>
-        <w:rPr>
-          <w:rStyle w:val="HTML1"/>
-          <w:rFonts w:ascii="Times New Roman" w:hAnsi="Times New Roman" w:cs="Times New Roman"/>
+        </w:rPr>
+        <w:t>GameField</w:t>
+      </w:r>
+    </w:p>
+    <w:p>
+      <w:pPr>
+        <w:pStyle w:val="Textbody"/>
+      </w:pPr>
+      <w:r>
+        <w:rPr>
+          <w:rFonts w:hint="eastAsia"/>
+        </w:rPr>
+        <w:t xml:space="preserve">Класс </w:t>
+      </w:r>
+      <w:r>
+        <w:rPr>
+          <w:rFonts w:hint="eastAsia"/>
           <w:b/>
           <w:bCs/>
           <w:i/>
           <w:iCs/>
-          <w:sz w:val="28"/>
-          <w:szCs w:val="28"/>
-        </w:rPr>
-        <w:t>(</w:t>
-      </w:r>
-      <w:proofErr w:type="spellStart"/>
-      <w:proofErr w:type="gramEnd"/>
-      <w:r>
-        <w:rPr>
-          <w:rStyle w:val="HTML1"/>
-          <w:rFonts w:ascii="Times New Roman" w:hAnsi="Times New Roman" w:cs="Times New Roman"/>
+        </w:rPr>
+        <w:t>GameField</w:t>
+      </w:r>
+      <w:r>
+        <w:rPr>
+          <w:rFonts w:hint="eastAsia"/>
+        </w:rPr>
+        <w:t xml:space="preserve"> представляет игровое поле, на котором размещаются корабли, и управляет взаимодействием между игроком и вражескими кораблями. Он отвечает за размещение кораблей, проверку их статуса и обработку атак.</w:t>
+      </w:r>
+    </w:p>
+    <w:p>
+      <w:pPr>
+        <w:pStyle w:val="Textbody"/>
+      </w:pPr>
+      <w:r>
+        <w:rPr>
+          <w:rFonts w:hint="eastAsia"/>
+        </w:rPr>
+        <w:t>Поля класса</w:t>
+      </w:r>
+    </w:p>
+    <w:p>
+      <w:pPr>
+        <w:pStyle w:val="Textbody"/>
+      </w:pPr>
+      <w:r>
+        <w:rPr>
+          <w:rFonts w:hint="eastAsia"/>
           <w:b/>
           <w:bCs/>
           <w:i/>
           <w:iCs/>
-          <w:sz w:val="28"/>
-          <w:szCs w:val="28"/>
-        </w:rPr>
-        <w:t>int</w:t>
-      </w:r>
-      <w:proofErr w:type="spellEnd"/>
-      <w:r>
-        <w:rPr>
-          <w:rStyle w:val="HTML1"/>
-          <w:rFonts w:ascii="Times New Roman" w:hAnsi="Times New Roman" w:cs="Times New Roman"/>
+        </w:rPr>
+        <w:t>int width</w:t>
+      </w:r>
+      <w:r>
+        <w:rPr>
+          <w:rFonts w:hint="eastAsia"/>
+        </w:rPr>
+        <w:t>: Ширина поля.</w:t>
+      </w:r>
+    </w:p>
+    <w:p>
+      <w:pPr>
+        <w:pStyle w:val="Textbody"/>
+      </w:pPr>
+      <w:r>
+        <w:rPr>
+          <w:rFonts w:hint="eastAsia"/>
           <w:b/>
           <w:bCs/>
           <w:i/>
           <w:iCs/>
-          <w:sz w:val="28"/>
-          <w:szCs w:val="28"/>
-        </w:rPr>
-        <w:t xml:space="preserve"> </w:t>
-      </w:r>
-      <w:proofErr w:type="spellStart"/>
-      <w:r>
-        <w:rPr>
-          <w:rStyle w:val="HTML1"/>
-          <w:rFonts w:ascii="Times New Roman" w:hAnsi="Times New Roman" w:cs="Times New Roman"/>
+        </w:rPr>
+        <w:t>int height</w:t>
+      </w:r>
+      <w:r>
+        <w:rPr>
+          <w:rFonts w:hint="eastAsia"/>
+        </w:rPr>
+        <w:t>: Высота поля.</w:t>
+      </w:r>
+    </w:p>
+    <w:p>
+      <w:pPr>
+        <w:pStyle w:val="Textbody"/>
+      </w:pPr>
+      <w:r>
+        <w:rPr>
+          <w:rFonts w:hint="eastAsia"/>
           <w:b/>
           <w:bCs/>
           <w:i/>
           <w:iCs/>
-          <w:sz w:val="28"/>
-          <w:szCs w:val="28"/>
-        </w:rPr>
-        <w:t>shipsAmount</w:t>
-      </w:r>
-      <w:proofErr w:type="spellEnd"/>
-      <w:r>
-        <w:rPr>
-          <w:rStyle w:val="HTML1"/>
-          <w:rFonts w:ascii="Times New Roman" w:hAnsi="Times New Roman" w:cs="Times New Roman"/>
+        </w:rPr>
+        <w:t>std::vector&lt;std::vector&lt;CellStatus&gt;&gt; field</w:t>
+      </w:r>
+      <w:r>
+        <w:rPr>
+          <w:rFonts w:hint="eastAsia"/>
+        </w:rPr>
+        <w:t xml:space="preserve">: Двумерный вектор, представляющий состояние игрового поля для </w:t>
+      </w:r>
+      <w:r>
+        <w:rPr>
+          <w:rFonts w:eastAsia="DengXian"/>
+        </w:rPr>
+        <w:t>самого игрока</w:t>
+      </w:r>
+      <w:r>
+        <w:rPr>
+          <w:rFonts w:hint="eastAsia"/>
+        </w:rPr>
+        <w:t>. Содержит статусы клеток (</w:t>
+      </w:r>
+      <w:r>
+        <w:rPr>
+          <w:rFonts w:eastAsia="DengXian"/>
+        </w:rPr>
+        <w:t>неизвестно</w:t>
+      </w:r>
+      <w:r>
+        <w:rPr>
+          <w:rFonts w:eastAsia="DengXian" w:hint="eastAsia"/>
+        </w:rPr>
+        <w:t>,</w:t>
+      </w:r>
+      <w:r>
+        <w:rPr>
+          <w:rFonts w:eastAsia="DengXian"/>
+        </w:rPr>
+        <w:t xml:space="preserve"> </w:t>
+      </w:r>
+      <w:r>
+        <w:rPr>
+          <w:rFonts w:hint="eastAsia"/>
+        </w:rPr>
+        <w:t>пустая, занятая кораблем).</w:t>
+      </w:r>
+    </w:p>
+    <w:p>
+      <w:pPr>
+        <w:pStyle w:val="Textbody"/>
+      </w:pPr>
+      <w:r>
+        <w:rPr>
+          <w:rFonts w:hint="eastAsia"/>
           <w:b/>
           <w:bCs/>
           <w:i/>
           <w:iCs/>
-          <w:sz w:val="28"/>
-          <w:szCs w:val="28"/>
-        </w:rPr>
-        <w:t xml:space="preserve">, </w:t>
-      </w:r>
-      <w:proofErr w:type="spellStart"/>
-      <w:r>
-        <w:rPr>
-          <w:rStyle w:val="HTML1"/>
-          <w:rFonts w:ascii="Times New Roman" w:hAnsi="Times New Roman" w:cs="Times New Roman"/>
+        </w:rPr>
+        <w:t>std::vector&lt;std::vector&lt;CellStatus&gt;&gt; enemyField</w:t>
+      </w:r>
+      <w:r>
+        <w:rPr>
+          <w:rFonts w:hint="eastAsia"/>
+        </w:rPr>
+        <w:t>: Двумерный вектор для представления вражеского поля. Хранит статус клеток, которые игрок</w:t>
+      </w:r>
+      <w:r>
+        <w:t xml:space="preserve"> открывает во время игры.</w:t>
+      </w:r>
+    </w:p>
+    <w:p>
+      <w:pPr>
+        <w:pStyle w:val="Textbody"/>
+      </w:pPr>
+      <w:r>
+        <w:rPr>
+          <w:rFonts w:hint="eastAsia"/>
           <w:b/>
           <w:bCs/>
           <w:i/>
           <w:iCs/>
-          <w:sz w:val="28"/>
-          <w:szCs w:val="28"/>
-        </w:rPr>
-        <w:t>std</w:t>
-      </w:r>
-      <w:proofErr w:type="spellEnd"/>
-      <w:r>
-        <w:rPr>
-          <w:rStyle w:val="HTML1"/>
-          <w:rFonts w:ascii="Times New Roman" w:hAnsi="Times New Roman" w:cs="Times New Roman"/>
+        </w:rPr>
+        <w:t>ShipManager* shipManager</w:t>
+      </w:r>
+      <w:r>
+        <w:rPr>
+          <w:rFonts w:hint="eastAsia"/>
+        </w:rPr>
+        <w:t xml:space="preserve">: Указатель на менеджер </w:t>
+      </w:r>
+      <w:r>
+        <w:t>собственн</w:t>
+      </w:r>
+      <w:r>
+        <w:rPr>
+          <w:rFonts w:eastAsia="DengXian"/>
+        </w:rPr>
+        <w:t>ых</w:t>
+      </w:r>
+      <w:r>
+        <w:t xml:space="preserve"> корабл</w:t>
+      </w:r>
+      <w:r>
+        <w:rPr>
+          <w:rFonts w:eastAsia="DengXian"/>
+        </w:rPr>
+        <w:t>ей</w:t>
+      </w:r>
+      <w:r>
+        <w:t xml:space="preserve">. Позволяет управлять </w:t>
+      </w:r>
+      <w:r>
+        <w:rPr>
+          <w:rFonts w:hint="eastAsia"/>
+        </w:rPr>
+        <w:t>размещением и статусом кораблей игрока.</w:t>
+      </w:r>
+    </w:p>
+    <w:p>
+      <w:pPr>
+        <w:pStyle w:val="Textbody"/>
+      </w:pPr>
+      <w:r>
+        <w:rPr>
+          <w:rFonts w:hint="eastAsia"/>
           <w:b/>
           <w:bCs/>
           <w:i/>
           <w:iCs/>
-          <w:sz w:val="28"/>
-          <w:szCs w:val="28"/>
-        </w:rPr>
-        <w:t>::</w:t>
-      </w:r>
-      <w:proofErr w:type="spellStart"/>
-      <w:r>
-        <w:rPr>
-          <w:rStyle w:val="HTML1"/>
-          <w:rFonts w:ascii="Times New Roman" w:hAnsi="Times New Roman" w:cs="Times New Roman"/>
+        </w:rPr>
+        <w:t>ShipManager* enemyShipManager</w:t>
+      </w:r>
+      <w:r>
+        <w:rPr>
+          <w:rFonts w:hint="eastAsia"/>
+        </w:rPr>
+        <w:t>: Указатель на менеджер вражеских кораблей. Позволяет отслеживать</w:t>
+      </w:r>
+      <w:r>
+        <w:t xml:space="preserve"> и изменять</w:t>
+      </w:r>
+      <w:r>
+        <w:rPr>
+          <w:rFonts w:hint="eastAsia"/>
+        </w:rPr>
+        <w:t xml:space="preserve"> здоровье и статус кораблей противника.</w:t>
+      </w:r>
+    </w:p>
+    <w:p>
+      <w:pPr>
+        <w:pStyle w:val="Textbody"/>
+        <w:ind w:firstLine="0"/>
+      </w:pPr>
+    </w:p>
+    <w:p>
+      <w:pPr>
+        <w:pStyle w:val="Textbody"/>
+      </w:pPr>
+      <w:r>
+        <w:rPr>
+          <w:rFonts w:hint="eastAsia"/>
+        </w:rPr>
+        <w:lastRenderedPageBreak/>
+        <w:t>Методы класса</w:t>
+      </w:r>
+    </w:p>
+    <w:p>
+      <w:pPr>
+        <w:pStyle w:val="Textbody"/>
+      </w:pPr>
+      <w:r>
+        <w:rPr>
+          <w:rFonts w:hint="eastAsia"/>
+        </w:rPr>
+        <w:t xml:space="preserve">Конструктор: </w:t>
+      </w:r>
+      <w:r>
+        <w:rPr>
+          <w:rFonts w:hint="eastAsia"/>
           <w:b/>
           <w:bCs/>
           <w:i/>
           <w:iCs/>
-          <w:sz w:val="28"/>
-          <w:szCs w:val="28"/>
-        </w:rPr>
-        <w:t>initializer_list</w:t>
-      </w:r>
-      <w:proofErr w:type="spellEnd"/>
-      <w:r>
-        <w:rPr>
-          <w:rStyle w:val="HTML1"/>
-          <w:rFonts w:ascii="Times New Roman" w:hAnsi="Times New Roman" w:cs="Times New Roman"/>
-          <w:b/>
-          <w:bCs/>
-          <w:i/>
-          <w:iCs/>
-          <w:sz w:val="28"/>
-          <w:szCs w:val="28"/>
-        </w:rPr>
-        <w:t>&lt;</w:t>
-      </w:r>
-      <w:proofErr w:type="spellStart"/>
-      <w:r>
-        <w:rPr>
-          <w:rStyle w:val="HTML1"/>
-          <w:rFonts w:ascii="Times New Roman" w:hAnsi="Times New Roman" w:cs="Times New Roman"/>
-          <w:b/>
-          <w:bCs/>
-          <w:i/>
-          <w:iCs/>
-          <w:sz w:val="28"/>
-          <w:szCs w:val="28"/>
-        </w:rPr>
-        <w:t>int</w:t>
-      </w:r>
-      <w:proofErr w:type="spellEnd"/>
-      <w:r>
-        <w:rPr>
-          <w:rStyle w:val="HTML1"/>
-          <w:rFonts w:ascii="Times New Roman" w:hAnsi="Times New Roman" w:cs="Times New Roman"/>
-          <w:b/>
-          <w:bCs/>
-          <w:i/>
-          <w:iCs/>
-          <w:sz w:val="28"/>
-          <w:szCs w:val="28"/>
-        </w:rPr>
-        <w:t xml:space="preserve">&gt; </w:t>
-      </w:r>
-      <w:proofErr w:type="spellStart"/>
-      <w:r>
-        <w:rPr>
-          <w:rStyle w:val="HTML1"/>
-          <w:rFonts w:ascii="Times New Roman" w:hAnsi="Times New Roman" w:cs="Times New Roman"/>
-          <w:b/>
-          <w:bCs/>
-          <w:i/>
-          <w:iCs/>
-          <w:sz w:val="28"/>
-          <w:szCs w:val="28"/>
-        </w:rPr>
-        <w:t>shipsSizes</w:t>
-      </w:r>
-      <w:proofErr w:type="spellEnd"/>
-      <w:r>
-        <w:rPr>
-          <w:rStyle w:val="HTML1"/>
-          <w:rFonts w:ascii="Times New Roman" w:hAnsi="Times New Roman" w:cs="Times New Roman"/>
-          <w:b/>
-          <w:bCs/>
-          <w:i/>
-          <w:iCs/>
-          <w:sz w:val="28"/>
-          <w:szCs w:val="28"/>
-        </w:rPr>
-        <w:t>)</w:t>
-      </w:r>
-      <w:r>
-        <w:rPr>
-          <w:b/>
-          <w:bCs/>
-          <w:i/>
-          <w:iCs/>
-          <w:szCs w:val="28"/>
-        </w:rPr>
-        <w:t>:</w:t>
-      </w:r>
-      <w:r>
-        <w:rPr>
-          <w:szCs w:val="28"/>
-        </w:rPr>
-        <w:t xml:space="preserve"> Инициализирует объект </w:t>
-      </w:r>
-      <w:proofErr w:type="spellStart"/>
-      <w:r>
-        <w:rPr>
-          <w:rStyle w:val="HTML1"/>
-          <w:rFonts w:ascii="Times New Roman" w:hAnsi="Times New Roman" w:cs="Times New Roman"/>
-          <w:b/>
-          <w:bCs/>
-          <w:i/>
-          <w:iCs/>
-          <w:sz w:val="28"/>
-          <w:szCs w:val="28"/>
-        </w:rPr>
-        <w:t>ShipManager</w:t>
-      </w:r>
-      <w:proofErr w:type="spellEnd"/>
-      <w:r>
-        <w:rPr>
-          <w:szCs w:val="28"/>
-        </w:rPr>
-        <w:t xml:space="preserve"> заданным количеством кораблей и их размерами. В конструкторе происходит создание каждого корабля на основе переданных размеров и добавление его в вектор </w:t>
-      </w:r>
-      <w:proofErr w:type="spellStart"/>
-      <w:r>
-        <w:rPr>
-          <w:rStyle w:val="HTML1"/>
-          <w:rFonts w:ascii="Times New Roman" w:hAnsi="Times New Roman" w:cs="Times New Roman"/>
-          <w:b/>
-          <w:bCs/>
-          <w:i/>
-          <w:iCs/>
-          <w:sz w:val="28"/>
-          <w:szCs w:val="28"/>
-        </w:rPr>
-        <w:t>ships</w:t>
-      </w:r>
-      <w:proofErr w:type="spellEnd"/>
-      <w:r>
-        <w:rPr>
-          <w:szCs w:val="28"/>
-        </w:rPr>
-        <w:t xml:space="preserve">. Если количество кораблей не совпадает с количеством размеров, генерируется исключение </w:t>
-      </w:r>
-      <w:proofErr w:type="spellStart"/>
-      <w:proofErr w:type="gramStart"/>
-      <w:r>
-        <w:rPr>
-          <w:rStyle w:val="HTML1"/>
-          <w:rFonts w:ascii="Times New Roman" w:hAnsi="Times New Roman" w:cs="Times New Roman"/>
-          <w:b/>
-          <w:bCs/>
-          <w:i/>
-          <w:iCs/>
-          <w:sz w:val="28"/>
-          <w:szCs w:val="28"/>
-        </w:rPr>
-        <w:t>std</w:t>
-      </w:r>
-      <w:proofErr w:type="spellEnd"/>
-      <w:r>
-        <w:rPr>
-          <w:rStyle w:val="HTML1"/>
-          <w:rFonts w:ascii="Times New Roman" w:hAnsi="Times New Roman" w:cs="Times New Roman"/>
-          <w:b/>
-          <w:bCs/>
-          <w:i/>
-          <w:iCs/>
-          <w:sz w:val="28"/>
-          <w:szCs w:val="28"/>
-        </w:rPr>
-        <w:t>::</w:t>
-      </w:r>
-      <w:proofErr w:type="spellStart"/>
-      <w:proofErr w:type="gramEnd"/>
-      <w:r>
-        <w:rPr>
-          <w:rStyle w:val="HTML1"/>
-          <w:rFonts w:ascii="Times New Roman" w:hAnsi="Times New Roman" w:cs="Times New Roman"/>
-          <w:b/>
-          <w:bCs/>
-          <w:i/>
-          <w:iCs/>
-          <w:sz w:val="28"/>
-          <w:szCs w:val="28"/>
-        </w:rPr>
-        <w:t>invalid_argument</w:t>
-      </w:r>
-      <w:proofErr w:type="spellEnd"/>
-      <w:r>
-        <w:rPr>
-          <w:szCs w:val="28"/>
-        </w:rPr>
-        <w:t>. Такая проверка обеспечивает корректную инициализацию.</w:t>
-      </w:r>
-    </w:p>
-    <w:p>
-      <w:pPr>
-        <w:pStyle w:val="Textbody"/>
-        <w:ind w:firstLine="360"/>
-        <w:rPr>
-          <w:szCs w:val="28"/>
-        </w:rPr>
-      </w:pPr>
-      <w:proofErr w:type="spellStart"/>
-      <w:r>
-        <w:rPr>
-          <w:rStyle w:val="HTML1"/>
-          <w:rFonts w:ascii="Times New Roman" w:hAnsi="Times New Roman" w:cs="Times New Roman"/>
-          <w:b/>
-          <w:bCs/>
-          <w:i/>
-          <w:iCs/>
-          <w:sz w:val="28"/>
-          <w:szCs w:val="28"/>
-        </w:rPr>
-        <w:t>Ship</w:t>
-      </w:r>
-      <w:proofErr w:type="spellEnd"/>
-      <w:r>
-        <w:rPr>
-          <w:rStyle w:val="HTML1"/>
-          <w:rFonts w:ascii="Times New Roman" w:hAnsi="Times New Roman" w:cs="Times New Roman"/>
-          <w:b/>
-          <w:bCs/>
-          <w:i/>
-          <w:iCs/>
-          <w:sz w:val="28"/>
-          <w:szCs w:val="28"/>
-        </w:rPr>
-        <w:t xml:space="preserve">&amp; </w:t>
-      </w:r>
-      <w:proofErr w:type="spellStart"/>
-      <w:proofErr w:type="gramStart"/>
-      <w:r>
-        <w:rPr>
-          <w:rStyle w:val="HTML1"/>
-          <w:rFonts w:ascii="Times New Roman" w:hAnsi="Times New Roman" w:cs="Times New Roman"/>
-          <w:b/>
-          <w:bCs/>
-          <w:i/>
-          <w:iCs/>
-          <w:sz w:val="28"/>
-          <w:szCs w:val="28"/>
-        </w:rPr>
-        <w:t>getShip</w:t>
-      </w:r>
-      <w:proofErr w:type="spellEnd"/>
-      <w:r>
-        <w:rPr>
-          <w:rStyle w:val="HTML1"/>
-          <w:rFonts w:ascii="Times New Roman" w:hAnsi="Times New Roman" w:cs="Times New Roman"/>
-          <w:b/>
-          <w:bCs/>
-          <w:i/>
-          <w:iCs/>
-          <w:sz w:val="28"/>
-          <w:szCs w:val="28"/>
-        </w:rPr>
-        <w:t>(</w:t>
-      </w:r>
-      <w:proofErr w:type="spellStart"/>
-      <w:proofErr w:type="gramEnd"/>
-      <w:r>
-        <w:rPr>
-          <w:rStyle w:val="HTML1"/>
-          <w:rFonts w:ascii="Times New Roman" w:hAnsi="Times New Roman" w:cs="Times New Roman"/>
-          <w:b/>
-          <w:bCs/>
-          <w:i/>
-          <w:iCs/>
-          <w:sz w:val="28"/>
-          <w:szCs w:val="28"/>
-        </w:rPr>
-        <w:t>int</w:t>
-      </w:r>
-      <w:proofErr w:type="spellEnd"/>
-      <w:r>
-        <w:rPr>
-          <w:rStyle w:val="HTML1"/>
-          <w:rFonts w:ascii="Times New Roman" w:hAnsi="Times New Roman" w:cs="Times New Roman"/>
-          <w:b/>
-          <w:bCs/>
-          <w:i/>
-          <w:iCs/>
-          <w:sz w:val="28"/>
-          <w:szCs w:val="28"/>
-        </w:rPr>
-        <w:t xml:space="preserve"> </w:t>
-      </w:r>
-      <w:proofErr w:type="spellStart"/>
-      <w:r>
-        <w:rPr>
-          <w:rStyle w:val="HTML1"/>
-          <w:rFonts w:ascii="Times New Roman" w:hAnsi="Times New Roman" w:cs="Times New Roman"/>
-          <w:b/>
-          <w:bCs/>
-          <w:i/>
-          <w:iCs/>
-          <w:sz w:val="28"/>
-          <w:szCs w:val="28"/>
-        </w:rPr>
-        <w:t>index</w:t>
-      </w:r>
-      <w:proofErr w:type="spellEnd"/>
-      <w:r>
-        <w:rPr>
-          <w:rStyle w:val="HTML1"/>
-          <w:rFonts w:ascii="Times New Roman" w:hAnsi="Times New Roman" w:cs="Times New Roman"/>
-          <w:b/>
-          <w:bCs/>
-          <w:i/>
-          <w:iCs/>
-          <w:sz w:val="28"/>
-          <w:szCs w:val="28"/>
-        </w:rPr>
-        <w:t>)</w:t>
-      </w:r>
-      <w:r>
-        <w:rPr>
-          <w:b/>
-          <w:bCs/>
-          <w:i/>
-          <w:iCs/>
-          <w:szCs w:val="28"/>
-        </w:rPr>
-        <w:t>:</w:t>
-      </w:r>
-      <w:r>
-        <w:rPr>
-          <w:szCs w:val="28"/>
-        </w:rPr>
-        <w:t xml:space="preserve"> Возвращает ссылку на корабль по заданному индексу. Используется для доступа к конкретному кораблю при его размещении или нанесении урона. В методе вызывается </w:t>
-      </w:r>
-      <w:proofErr w:type="spellStart"/>
-      <w:r>
-        <w:rPr>
-          <w:rStyle w:val="HTML1"/>
-          <w:rFonts w:ascii="Times New Roman" w:hAnsi="Times New Roman" w:cs="Times New Roman"/>
-          <w:b/>
-          <w:bCs/>
-          <w:i/>
-          <w:iCs/>
-          <w:sz w:val="28"/>
-          <w:szCs w:val="28"/>
-        </w:rPr>
-        <w:t>validateShipIndex</w:t>
-      </w:r>
-      <w:proofErr w:type="spellEnd"/>
-      <w:r>
-        <w:rPr>
-          <w:szCs w:val="28"/>
-        </w:rPr>
-        <w:t>, чтобы избежать некорректного доступа к вектору.</w:t>
-      </w:r>
-    </w:p>
-    <w:p>
-      <w:pPr>
-        <w:pStyle w:val="Textbody"/>
-        <w:ind w:firstLine="360"/>
-        <w:rPr>
-          <w:szCs w:val="28"/>
-        </w:rPr>
-      </w:pPr>
-      <w:proofErr w:type="spellStart"/>
-      <w:proofErr w:type="gramStart"/>
-      <w:r>
-        <w:rPr>
-          <w:rStyle w:val="HTML1"/>
-          <w:rFonts w:ascii="Times New Roman" w:hAnsi="Times New Roman" w:cs="Times New Roman" w:hint="eastAsia"/>
-          <w:b/>
-          <w:bCs/>
-          <w:i/>
-          <w:iCs/>
-          <w:sz w:val="28"/>
-          <w:szCs w:val="28"/>
-        </w:rPr>
-        <w:t>Ship</w:t>
-      </w:r>
-      <w:proofErr w:type="spellEnd"/>
-      <w:r>
-        <w:rPr>
-          <w:rStyle w:val="HTML1"/>
-          <w:rFonts w:ascii="Times New Roman" w:hAnsi="Times New Roman" w:cs="Times New Roman" w:hint="eastAsia"/>
-          <w:b/>
-          <w:bCs/>
-          <w:i/>
-          <w:iCs/>
-          <w:sz w:val="28"/>
-          <w:szCs w:val="28"/>
-        </w:rPr>
-        <w:t>::</w:t>
-      </w:r>
-      <w:proofErr w:type="spellStart"/>
-      <w:proofErr w:type="gramEnd"/>
-      <w:r>
-        <w:rPr>
-          <w:rStyle w:val="HTML1"/>
-          <w:rFonts w:ascii="Times New Roman" w:hAnsi="Times New Roman" w:cs="Times New Roman" w:hint="eastAsia"/>
-          <w:b/>
-          <w:bCs/>
-          <w:i/>
-          <w:iCs/>
-          <w:sz w:val="28"/>
-          <w:szCs w:val="28"/>
-        </w:rPr>
-        <w:t>SegmentHealth</w:t>
-      </w:r>
-      <w:proofErr w:type="spellEnd"/>
-      <w:r>
-        <w:rPr>
-          <w:rStyle w:val="HTML1"/>
-          <w:rFonts w:ascii="Times New Roman" w:hAnsi="Times New Roman" w:cs="Times New Roman" w:hint="eastAsia"/>
-          <w:b/>
-          <w:bCs/>
-          <w:i/>
-          <w:iCs/>
-          <w:sz w:val="28"/>
-          <w:szCs w:val="28"/>
-        </w:rPr>
-        <w:t xml:space="preserve"> </w:t>
-      </w:r>
-      <w:proofErr w:type="spellStart"/>
-      <w:r>
-        <w:rPr>
-          <w:rStyle w:val="HTML1"/>
-          <w:rFonts w:ascii="Times New Roman" w:hAnsi="Times New Roman" w:cs="Times New Roman" w:hint="eastAsia"/>
-          <w:b/>
-          <w:bCs/>
-          <w:i/>
-          <w:iCs/>
-          <w:sz w:val="28"/>
-          <w:szCs w:val="28"/>
-        </w:rPr>
-        <w:t>getShipSegmentStatus</w:t>
-      </w:r>
-      <w:proofErr w:type="spellEnd"/>
-      <w:r>
-        <w:rPr>
-          <w:rStyle w:val="HTML1"/>
-          <w:rFonts w:ascii="Times New Roman" w:hAnsi="Times New Roman" w:cs="Times New Roman" w:hint="eastAsia"/>
-          <w:b/>
-          <w:bCs/>
-          <w:i/>
-          <w:iCs/>
-          <w:sz w:val="28"/>
-          <w:szCs w:val="28"/>
-        </w:rPr>
-        <w:t>(</w:t>
-      </w:r>
-      <w:proofErr w:type="spellStart"/>
-      <w:r>
-        <w:rPr>
-          <w:rStyle w:val="HTML1"/>
-          <w:rFonts w:ascii="Times New Roman" w:hAnsi="Times New Roman" w:cs="Times New Roman" w:hint="eastAsia"/>
-          <w:b/>
-          <w:bCs/>
-          <w:i/>
-          <w:iCs/>
-          <w:sz w:val="28"/>
-          <w:szCs w:val="28"/>
-        </w:rPr>
-        <w:t>int</w:t>
-      </w:r>
-      <w:proofErr w:type="spellEnd"/>
-      <w:r>
-        <w:rPr>
-          <w:rStyle w:val="HTML1"/>
-          <w:rFonts w:ascii="Times New Roman" w:hAnsi="Times New Roman" w:cs="Times New Roman" w:hint="eastAsia"/>
-          <w:b/>
-          <w:bCs/>
-          <w:i/>
-          <w:iCs/>
-          <w:sz w:val="28"/>
-          <w:szCs w:val="28"/>
-        </w:rPr>
-        <w:t xml:space="preserve"> </w:t>
-      </w:r>
-      <w:proofErr w:type="spellStart"/>
-      <w:r>
-        <w:rPr>
-          <w:rStyle w:val="HTML1"/>
-          <w:rFonts w:ascii="Times New Roman" w:hAnsi="Times New Roman" w:cs="Times New Roman" w:hint="eastAsia"/>
-          <w:b/>
-          <w:bCs/>
-          <w:i/>
-          <w:iCs/>
-          <w:sz w:val="28"/>
-          <w:szCs w:val="28"/>
-        </w:rPr>
-        <w:t>shipIndex</w:t>
-      </w:r>
-      <w:proofErr w:type="spellEnd"/>
-      <w:r>
-        <w:rPr>
-          <w:rStyle w:val="HTML1"/>
-          <w:rFonts w:ascii="Times New Roman" w:hAnsi="Times New Roman" w:cs="Times New Roman" w:hint="eastAsia"/>
-          <w:b/>
-          <w:bCs/>
-          <w:i/>
-          <w:iCs/>
-          <w:sz w:val="28"/>
-          <w:szCs w:val="28"/>
-        </w:rPr>
-        <w:t xml:space="preserve">, </w:t>
-      </w:r>
-      <w:proofErr w:type="spellStart"/>
-      <w:r>
-        <w:rPr>
-          <w:rStyle w:val="HTML1"/>
-          <w:rFonts w:ascii="Times New Roman" w:hAnsi="Times New Roman" w:cs="Times New Roman" w:hint="eastAsia"/>
-          <w:b/>
-          <w:bCs/>
-          <w:i/>
-          <w:iCs/>
-          <w:sz w:val="28"/>
-          <w:szCs w:val="28"/>
-        </w:rPr>
-        <w:t>int</w:t>
-      </w:r>
-      <w:proofErr w:type="spellEnd"/>
-      <w:r>
-        <w:rPr>
-          <w:rStyle w:val="HTML1"/>
-          <w:rFonts w:ascii="Times New Roman" w:hAnsi="Times New Roman" w:cs="Times New Roman" w:hint="eastAsia"/>
-          <w:b/>
-          <w:bCs/>
-          <w:i/>
-          <w:iCs/>
-          <w:sz w:val="28"/>
-          <w:szCs w:val="28"/>
-        </w:rPr>
-        <w:t xml:space="preserve"> </w:t>
-      </w:r>
-      <w:proofErr w:type="spellStart"/>
-      <w:r>
-        <w:rPr>
-          <w:rStyle w:val="HTML1"/>
-          <w:rFonts w:ascii="Times New Roman" w:hAnsi="Times New Roman" w:cs="Times New Roman" w:hint="eastAsia"/>
-          <w:b/>
-          <w:bCs/>
-          <w:i/>
-          <w:iCs/>
-          <w:sz w:val="28"/>
-          <w:szCs w:val="28"/>
-        </w:rPr>
-        <w:t>segmentIndex</w:t>
-      </w:r>
-      <w:proofErr w:type="spellEnd"/>
-      <w:r>
-        <w:rPr>
-          <w:rStyle w:val="HTML1"/>
-          <w:rFonts w:ascii="Times New Roman" w:hAnsi="Times New Roman" w:cs="Times New Roman" w:hint="eastAsia"/>
-          <w:b/>
-          <w:bCs/>
-          <w:i/>
-          <w:iCs/>
-          <w:sz w:val="28"/>
-          <w:szCs w:val="28"/>
-        </w:rPr>
-        <w:t>)</w:t>
-      </w:r>
-      <w:r>
-        <w:rPr>
-          <w:b/>
-          <w:bCs/>
-          <w:i/>
-          <w:iCs/>
-          <w:szCs w:val="28"/>
-        </w:rPr>
-        <w:t>:</w:t>
-      </w:r>
-      <w:r>
-        <w:rPr>
-          <w:szCs w:val="28"/>
-        </w:rPr>
-        <w:t xml:space="preserve"> Возвращает </w:t>
-      </w:r>
-      <w:r>
-        <w:rPr>
-          <w:szCs w:val="28"/>
-        </w:rPr>
-        <w:t>здоровье определенного сегмента</w:t>
-      </w:r>
-      <w:r>
-        <w:rPr>
-          <w:szCs w:val="28"/>
-        </w:rPr>
-        <w:t xml:space="preserve"> корабл</w:t>
-      </w:r>
-      <w:r>
-        <w:rPr>
-          <w:szCs w:val="28"/>
-        </w:rPr>
-        <w:t>я. Используется для корректного отображения поля.</w:t>
-      </w:r>
-    </w:p>
-    <w:p>
-      <w:pPr>
-        <w:pStyle w:val="Textbody"/>
-        <w:ind w:firstLine="360"/>
-        <w:rPr>
-          <w:szCs w:val="28"/>
-        </w:rPr>
-      </w:pPr>
-      <w:proofErr w:type="spellStart"/>
-      <w:proofErr w:type="gramStart"/>
-      <w:r>
-        <w:rPr>
-          <w:rStyle w:val="HTML1"/>
-          <w:rFonts w:ascii="Times New Roman" w:hAnsi="Times New Roman" w:cs="Times New Roman"/>
-          <w:b/>
-          <w:bCs/>
-          <w:i/>
-          <w:iCs/>
-          <w:sz w:val="28"/>
-          <w:szCs w:val="28"/>
-        </w:rPr>
-        <w:t>std</w:t>
-      </w:r>
-      <w:proofErr w:type="spellEnd"/>
-      <w:r>
-        <w:rPr>
-          <w:rStyle w:val="HTML1"/>
-          <w:rFonts w:ascii="Times New Roman" w:hAnsi="Times New Roman" w:cs="Times New Roman"/>
-          <w:b/>
-          <w:bCs/>
-          <w:i/>
-          <w:iCs/>
-          <w:sz w:val="28"/>
-          <w:szCs w:val="28"/>
-        </w:rPr>
-        <w:t>::</w:t>
-      </w:r>
-      <w:proofErr w:type="spellStart"/>
-      <w:proofErr w:type="gramEnd"/>
-      <w:r>
-        <w:rPr>
-          <w:rStyle w:val="HTML1"/>
-          <w:rFonts w:ascii="Times New Roman" w:hAnsi="Times New Roman" w:cs="Times New Roman"/>
-          <w:b/>
-          <w:bCs/>
-          <w:i/>
-          <w:iCs/>
-          <w:sz w:val="28"/>
-          <w:szCs w:val="28"/>
-        </w:rPr>
-        <w:t>pair</w:t>
-      </w:r>
-      <w:proofErr w:type="spellEnd"/>
-      <w:r>
-        <w:rPr>
-          <w:rStyle w:val="HTML1"/>
-          <w:rFonts w:ascii="Times New Roman" w:hAnsi="Times New Roman" w:cs="Times New Roman"/>
-          <w:b/>
-          <w:bCs/>
-          <w:i/>
-          <w:iCs/>
-          <w:sz w:val="28"/>
-          <w:szCs w:val="28"/>
-        </w:rPr>
-        <w:t>&lt;</w:t>
-      </w:r>
-      <w:proofErr w:type="spellStart"/>
-      <w:r>
-        <w:rPr>
-          <w:rStyle w:val="HTML1"/>
-          <w:rFonts w:ascii="Times New Roman" w:hAnsi="Times New Roman" w:cs="Times New Roman"/>
-          <w:b/>
-          <w:bCs/>
-          <w:i/>
-          <w:iCs/>
-          <w:sz w:val="28"/>
-          <w:szCs w:val="28"/>
-        </w:rPr>
-        <w:t>int</w:t>
-      </w:r>
-      <w:proofErr w:type="spellEnd"/>
-      <w:r>
-        <w:rPr>
-          <w:rStyle w:val="HTML1"/>
-          <w:rFonts w:ascii="Times New Roman" w:hAnsi="Times New Roman" w:cs="Times New Roman"/>
-          <w:b/>
-          <w:bCs/>
-          <w:i/>
-          <w:iCs/>
-          <w:sz w:val="28"/>
-          <w:szCs w:val="28"/>
-        </w:rPr>
-        <w:t xml:space="preserve">, </w:t>
-      </w:r>
-      <w:proofErr w:type="spellStart"/>
-      <w:r>
-        <w:rPr>
-          <w:rStyle w:val="HTML1"/>
-          <w:rFonts w:ascii="Times New Roman" w:hAnsi="Times New Roman" w:cs="Times New Roman"/>
-          <w:b/>
-          <w:bCs/>
-          <w:i/>
-          <w:iCs/>
-          <w:sz w:val="28"/>
-          <w:szCs w:val="28"/>
-        </w:rPr>
-        <w:t>int</w:t>
-      </w:r>
-      <w:proofErr w:type="spellEnd"/>
-      <w:r>
-        <w:rPr>
-          <w:rStyle w:val="HTML1"/>
-          <w:rFonts w:ascii="Times New Roman" w:hAnsi="Times New Roman" w:cs="Times New Roman"/>
-          <w:b/>
-          <w:bCs/>
-          <w:i/>
-          <w:iCs/>
-          <w:sz w:val="28"/>
-          <w:szCs w:val="28"/>
-        </w:rPr>
-        <w:t xml:space="preserve">&gt; </w:t>
-      </w:r>
-      <w:proofErr w:type="spellStart"/>
-      <w:r>
-        <w:rPr>
-          <w:rStyle w:val="HTML1"/>
-          <w:rFonts w:ascii="Times New Roman" w:hAnsi="Times New Roman" w:cs="Times New Roman"/>
-          <w:b/>
-          <w:bCs/>
-          <w:i/>
-          <w:iCs/>
-          <w:sz w:val="28"/>
-          <w:szCs w:val="28"/>
-        </w:rPr>
-        <w:t>getShipStartCoordinates</w:t>
-      </w:r>
-      <w:proofErr w:type="spellEnd"/>
-      <w:r>
-        <w:rPr>
-          <w:rStyle w:val="HTML1"/>
-          <w:rFonts w:ascii="Times New Roman" w:hAnsi="Times New Roman" w:cs="Times New Roman"/>
-          <w:b/>
-          <w:bCs/>
-          <w:i/>
-          <w:iCs/>
-          <w:sz w:val="28"/>
-          <w:szCs w:val="28"/>
-        </w:rPr>
-        <w:t>(</w:t>
-      </w:r>
-      <w:proofErr w:type="spellStart"/>
-      <w:r>
-        <w:rPr>
-          <w:rStyle w:val="HTML1"/>
-          <w:rFonts w:ascii="Times New Roman" w:hAnsi="Times New Roman" w:cs="Times New Roman"/>
-          <w:b/>
-          <w:bCs/>
-          <w:i/>
-          <w:iCs/>
-          <w:sz w:val="28"/>
-          <w:szCs w:val="28"/>
-        </w:rPr>
-        <w:t>int</w:t>
-      </w:r>
-      <w:proofErr w:type="spellEnd"/>
-      <w:r>
-        <w:rPr>
-          <w:rStyle w:val="HTML1"/>
-          <w:rFonts w:ascii="Times New Roman" w:hAnsi="Times New Roman" w:cs="Times New Roman"/>
-          <w:b/>
-          <w:bCs/>
-          <w:i/>
-          <w:iCs/>
-          <w:sz w:val="28"/>
-          <w:szCs w:val="28"/>
-        </w:rPr>
-        <w:t xml:space="preserve"> x, </w:t>
-      </w:r>
-      <w:proofErr w:type="spellStart"/>
-      <w:r>
-        <w:rPr>
-          <w:rStyle w:val="HTML1"/>
-          <w:rFonts w:ascii="Times New Roman" w:hAnsi="Times New Roman" w:cs="Times New Roman"/>
-          <w:b/>
-          <w:bCs/>
-          <w:i/>
-          <w:iCs/>
-          <w:sz w:val="28"/>
-          <w:szCs w:val="28"/>
-        </w:rPr>
-        <w:t>int</w:t>
-      </w:r>
-      <w:proofErr w:type="spellEnd"/>
-      <w:r>
-        <w:rPr>
-          <w:rStyle w:val="HTML1"/>
-          <w:rFonts w:ascii="Times New Roman" w:hAnsi="Times New Roman" w:cs="Times New Roman"/>
-          <w:b/>
-          <w:bCs/>
-          <w:i/>
-          <w:iCs/>
-          <w:sz w:val="28"/>
-          <w:szCs w:val="28"/>
-        </w:rPr>
-        <w:t xml:space="preserve"> y)</w:t>
-      </w:r>
-      <w:r>
-        <w:rPr>
-          <w:szCs w:val="28"/>
-        </w:rPr>
-        <w:t xml:space="preserve">: Возвращает начальные координаты корабля, которому принадлежат переданные координаты </w:t>
-      </w:r>
-      <w:r>
-        <w:rPr>
-          <w:rStyle w:val="HTML1"/>
-          <w:rFonts w:ascii="Times New Roman" w:hAnsi="Times New Roman" w:cs="Times New Roman"/>
-          <w:sz w:val="28"/>
-          <w:szCs w:val="28"/>
-        </w:rPr>
-        <w:t>(x, y)</w:t>
-      </w:r>
-      <w:r>
-        <w:rPr>
-          <w:szCs w:val="28"/>
-        </w:rPr>
-        <w:t xml:space="preserve">. Этот метод нужен для корректного </w:t>
-      </w:r>
-      <w:r>
-        <w:rPr>
-          <w:szCs w:val="28"/>
-        </w:rPr>
-        <w:t>нанесения</w:t>
-      </w:r>
-      <w:r>
-        <w:rPr>
-          <w:szCs w:val="28"/>
-        </w:rPr>
-        <w:t xml:space="preserve"> урона, когда нужно найти </w:t>
-      </w:r>
-      <w:r>
-        <w:rPr>
-          <w:szCs w:val="28"/>
-        </w:rPr>
-        <w:t>определенный сегмент</w:t>
-      </w:r>
-      <w:r>
-        <w:rPr>
-          <w:szCs w:val="28"/>
-        </w:rPr>
-        <w:t xml:space="preserve"> корабл</w:t>
-      </w:r>
-      <w:r>
-        <w:rPr>
-          <w:szCs w:val="28"/>
-        </w:rPr>
-        <w:t>я</w:t>
-      </w:r>
-      <w:r>
-        <w:rPr>
-          <w:szCs w:val="28"/>
-        </w:rPr>
-        <w:t>.</w:t>
-      </w:r>
-    </w:p>
-    <w:p>
-      <w:pPr>
-        <w:pStyle w:val="Textbody"/>
-        <w:ind w:firstLine="360"/>
-        <w:rPr>
-          <w:szCs w:val="28"/>
-        </w:rPr>
-      </w:pPr>
-      <w:proofErr w:type="spellStart"/>
-      <w:r>
-        <w:rPr>
-          <w:rStyle w:val="HTML1"/>
-          <w:rFonts w:ascii="Times New Roman" w:hAnsi="Times New Roman" w:cs="Times New Roman"/>
-          <w:b/>
-          <w:bCs/>
-          <w:i/>
-          <w:iCs/>
-          <w:sz w:val="28"/>
-          <w:szCs w:val="28"/>
-        </w:rPr>
-        <w:t>void</w:t>
-      </w:r>
-      <w:proofErr w:type="spellEnd"/>
-      <w:r>
-        <w:rPr>
-          <w:rStyle w:val="HTML1"/>
-          <w:rFonts w:ascii="Times New Roman" w:hAnsi="Times New Roman" w:cs="Times New Roman"/>
-          <w:b/>
-          <w:bCs/>
-          <w:i/>
-          <w:iCs/>
-          <w:sz w:val="28"/>
-          <w:szCs w:val="28"/>
-        </w:rPr>
-        <w:t xml:space="preserve"> </w:t>
-      </w:r>
-      <w:proofErr w:type="spellStart"/>
-      <w:proofErr w:type="gramStart"/>
-      <w:r>
-        <w:rPr>
-          <w:rStyle w:val="HTML1"/>
-          <w:rFonts w:ascii="Times New Roman" w:hAnsi="Times New Roman" w:cs="Times New Roman"/>
-          <w:b/>
-          <w:bCs/>
-          <w:i/>
-          <w:iCs/>
-          <w:sz w:val="28"/>
-          <w:szCs w:val="28"/>
-        </w:rPr>
-        <w:t>attackShip</w:t>
-      </w:r>
-      <w:proofErr w:type="spellEnd"/>
-      <w:r>
-        <w:rPr>
-          <w:rStyle w:val="HTML1"/>
-          <w:rFonts w:ascii="Times New Roman" w:hAnsi="Times New Roman" w:cs="Times New Roman"/>
-          <w:b/>
-          <w:bCs/>
-          <w:i/>
-          <w:iCs/>
-          <w:sz w:val="28"/>
-          <w:szCs w:val="28"/>
-        </w:rPr>
-        <w:t>(</w:t>
-      </w:r>
-      <w:proofErr w:type="spellStart"/>
-      <w:proofErr w:type="gramEnd"/>
-      <w:r>
-        <w:rPr>
-          <w:rStyle w:val="HTML1"/>
-          <w:rFonts w:ascii="Times New Roman" w:hAnsi="Times New Roman" w:cs="Times New Roman"/>
-          <w:b/>
-          <w:bCs/>
-          <w:i/>
-          <w:iCs/>
-          <w:sz w:val="28"/>
-          <w:szCs w:val="28"/>
-        </w:rPr>
-        <w:t>int</w:t>
-      </w:r>
-      <w:proofErr w:type="spellEnd"/>
-      <w:r>
-        <w:rPr>
-          <w:rStyle w:val="HTML1"/>
-          <w:rFonts w:ascii="Times New Roman" w:hAnsi="Times New Roman" w:cs="Times New Roman"/>
-          <w:b/>
-          <w:bCs/>
-          <w:i/>
-          <w:iCs/>
-          <w:sz w:val="28"/>
-          <w:szCs w:val="28"/>
-        </w:rPr>
-        <w:t xml:space="preserve"> </w:t>
-      </w:r>
-      <w:proofErr w:type="spellStart"/>
-      <w:r>
-        <w:rPr>
-          <w:rStyle w:val="HTML1"/>
-          <w:rFonts w:ascii="Times New Roman" w:hAnsi="Times New Roman" w:cs="Times New Roman"/>
-          <w:b/>
-          <w:bCs/>
-          <w:i/>
-          <w:iCs/>
-          <w:sz w:val="28"/>
-          <w:szCs w:val="28"/>
-        </w:rPr>
-        <w:t>shipIndex</w:t>
-      </w:r>
-      <w:proofErr w:type="spellEnd"/>
-      <w:r>
-        <w:rPr>
-          <w:rStyle w:val="HTML1"/>
-          <w:rFonts w:ascii="Times New Roman" w:hAnsi="Times New Roman" w:cs="Times New Roman"/>
-          <w:b/>
-          <w:bCs/>
-          <w:i/>
-          <w:iCs/>
-          <w:sz w:val="28"/>
-          <w:szCs w:val="28"/>
-        </w:rPr>
-        <w:t xml:space="preserve">, </w:t>
-      </w:r>
-      <w:proofErr w:type="spellStart"/>
-      <w:r>
-        <w:rPr>
-          <w:rStyle w:val="HTML1"/>
-          <w:rFonts w:ascii="Times New Roman" w:hAnsi="Times New Roman" w:cs="Times New Roman"/>
-          <w:b/>
-          <w:bCs/>
-          <w:i/>
-          <w:iCs/>
-          <w:sz w:val="28"/>
-          <w:szCs w:val="28"/>
-        </w:rPr>
-        <w:t>int</w:t>
-      </w:r>
-      <w:proofErr w:type="spellEnd"/>
-      <w:r>
-        <w:rPr>
-          <w:rStyle w:val="HTML1"/>
-          <w:rFonts w:ascii="Times New Roman" w:hAnsi="Times New Roman" w:cs="Times New Roman"/>
-          <w:b/>
-          <w:bCs/>
-          <w:i/>
-          <w:iCs/>
-          <w:sz w:val="28"/>
-          <w:szCs w:val="28"/>
-        </w:rPr>
-        <w:t xml:space="preserve"> </w:t>
-      </w:r>
-      <w:proofErr w:type="spellStart"/>
-      <w:r>
-        <w:rPr>
-          <w:rStyle w:val="HTML1"/>
-          <w:rFonts w:ascii="Times New Roman" w:hAnsi="Times New Roman" w:cs="Times New Roman"/>
-          <w:b/>
-          <w:bCs/>
-          <w:i/>
-          <w:iCs/>
-          <w:sz w:val="28"/>
-          <w:szCs w:val="28"/>
-        </w:rPr>
-        <w:t>segmentIndex</w:t>
-      </w:r>
-      <w:proofErr w:type="spellEnd"/>
-      <w:r>
-        <w:rPr>
-          <w:rStyle w:val="HTML1"/>
-          <w:rFonts w:ascii="Times New Roman" w:hAnsi="Times New Roman" w:cs="Times New Roman"/>
-          <w:b/>
-          <w:bCs/>
-          <w:i/>
-          <w:iCs/>
-          <w:sz w:val="28"/>
-          <w:szCs w:val="28"/>
-        </w:rPr>
-        <w:t>)</w:t>
-      </w:r>
-      <w:r>
-        <w:rPr>
-          <w:szCs w:val="28"/>
-        </w:rPr>
-        <w:t xml:space="preserve">: Наносит урон </w:t>
-      </w:r>
-      <w:r>
-        <w:rPr>
-          <w:szCs w:val="28"/>
-        </w:rPr>
-        <w:t xml:space="preserve">по </w:t>
-      </w:r>
-      <w:r>
-        <w:rPr>
-          <w:szCs w:val="28"/>
-        </w:rPr>
-        <w:t xml:space="preserve">кораблю с заданным индексом </w:t>
-      </w:r>
-      <w:proofErr w:type="spellStart"/>
-      <w:r>
-        <w:rPr>
-          <w:rStyle w:val="HTML1"/>
-          <w:rFonts w:ascii="Times New Roman" w:hAnsi="Times New Roman" w:cs="Times New Roman"/>
-          <w:b/>
-          <w:bCs/>
-          <w:i/>
-          <w:iCs/>
-          <w:sz w:val="28"/>
-          <w:szCs w:val="28"/>
-        </w:rPr>
-        <w:t>shipIndex</w:t>
-      </w:r>
-      <w:proofErr w:type="spellEnd"/>
-      <w:r>
-        <w:rPr>
-          <w:szCs w:val="28"/>
-        </w:rPr>
-        <w:t xml:space="preserve"> в его сегменте с индексом </w:t>
-      </w:r>
-      <w:proofErr w:type="spellStart"/>
-      <w:r>
-        <w:rPr>
-          <w:rStyle w:val="HTML1"/>
-          <w:rFonts w:ascii="Times New Roman" w:hAnsi="Times New Roman" w:cs="Times New Roman"/>
-          <w:b/>
-          <w:bCs/>
-          <w:i/>
-          <w:iCs/>
-          <w:sz w:val="28"/>
-          <w:szCs w:val="28"/>
-        </w:rPr>
-        <w:t>segmentIndex</w:t>
-      </w:r>
-      <w:proofErr w:type="spellEnd"/>
-      <w:r>
-        <w:rPr>
-          <w:szCs w:val="28"/>
-        </w:rPr>
-        <w:t xml:space="preserve">. Метод вызывает соответствующий метод у корабля </w:t>
-      </w:r>
-      <w:proofErr w:type="spellStart"/>
-      <w:r>
-        <w:rPr>
-          <w:rStyle w:val="HTML1"/>
-          <w:rFonts w:ascii="Times New Roman" w:hAnsi="Times New Roman" w:cs="Times New Roman"/>
-          <w:b/>
-          <w:bCs/>
-          <w:i/>
-          <w:iCs/>
-          <w:sz w:val="28"/>
-          <w:szCs w:val="28"/>
-        </w:rPr>
-        <w:t>damageSegment</w:t>
-      </w:r>
-      <w:proofErr w:type="spellEnd"/>
-      <w:r>
-        <w:rPr>
-          <w:szCs w:val="28"/>
-        </w:rPr>
-        <w:t xml:space="preserve">. </w:t>
-      </w:r>
-    </w:p>
-    <w:p>
-      <w:pPr>
-        <w:pStyle w:val="Textbody"/>
-        <w:ind w:firstLine="360"/>
-        <w:rPr>
-          <w:szCs w:val="28"/>
-        </w:rPr>
-      </w:pPr>
-      <w:proofErr w:type="spellStart"/>
-      <w:r>
-        <w:rPr>
-          <w:rStyle w:val="HTML1"/>
-          <w:rFonts w:ascii="Times New Roman" w:hAnsi="Times New Roman" w:cs="Times New Roman"/>
-          <w:b/>
-          <w:bCs/>
-          <w:i/>
-          <w:iCs/>
-          <w:sz w:val="28"/>
-          <w:szCs w:val="28"/>
-        </w:rPr>
-        <w:t>void</w:t>
-      </w:r>
-      <w:proofErr w:type="spellEnd"/>
-      <w:r>
-        <w:rPr>
-          <w:rStyle w:val="HTML1"/>
-          <w:rFonts w:ascii="Times New Roman" w:hAnsi="Times New Roman" w:cs="Times New Roman"/>
-          <w:b/>
-          <w:bCs/>
-          <w:i/>
-          <w:iCs/>
-          <w:sz w:val="28"/>
-          <w:szCs w:val="28"/>
-        </w:rPr>
-        <w:t xml:space="preserve"> </w:t>
-      </w:r>
-      <w:proofErr w:type="spellStart"/>
-      <w:proofErr w:type="gramStart"/>
-      <w:r>
-        <w:rPr>
-          <w:rStyle w:val="HTML1"/>
-          <w:rFonts w:ascii="Times New Roman" w:hAnsi="Times New Roman" w:cs="Times New Roman"/>
-          <w:b/>
-          <w:bCs/>
-          <w:i/>
-          <w:iCs/>
-          <w:sz w:val="28"/>
-          <w:szCs w:val="28"/>
-        </w:rPr>
-        <w:t>addShipCoordinates</w:t>
-      </w:r>
-      <w:proofErr w:type="spellEnd"/>
-      <w:r>
-        <w:rPr>
-          <w:rStyle w:val="HTML1"/>
-          <w:rFonts w:ascii="Times New Roman" w:hAnsi="Times New Roman" w:cs="Times New Roman"/>
-          <w:b/>
-          <w:bCs/>
-          <w:i/>
-          <w:iCs/>
-          <w:sz w:val="28"/>
-          <w:szCs w:val="28"/>
-        </w:rPr>
-        <w:t>(</w:t>
-      </w:r>
-      <w:proofErr w:type="spellStart"/>
-      <w:proofErr w:type="gramEnd"/>
-      <w:r>
-        <w:rPr>
-          <w:rStyle w:val="HTML1"/>
-          <w:rFonts w:ascii="Times New Roman" w:hAnsi="Times New Roman" w:cs="Times New Roman"/>
-          <w:b/>
-          <w:bCs/>
-          <w:i/>
-          <w:iCs/>
-          <w:sz w:val="28"/>
-          <w:szCs w:val="28"/>
-        </w:rPr>
-        <w:t>int</w:t>
-      </w:r>
-      <w:proofErr w:type="spellEnd"/>
-      <w:r>
-        <w:rPr>
-          <w:rStyle w:val="HTML1"/>
-          <w:rFonts w:ascii="Times New Roman" w:hAnsi="Times New Roman" w:cs="Times New Roman"/>
-          <w:b/>
-          <w:bCs/>
-          <w:i/>
-          <w:iCs/>
-          <w:sz w:val="28"/>
-          <w:szCs w:val="28"/>
-        </w:rPr>
-        <w:t xml:space="preserve"> </w:t>
-      </w:r>
-      <w:proofErr w:type="spellStart"/>
-      <w:r>
-        <w:rPr>
-          <w:rStyle w:val="HTML1"/>
-          <w:rFonts w:ascii="Times New Roman" w:hAnsi="Times New Roman" w:cs="Times New Roman"/>
-          <w:b/>
-          <w:bCs/>
-          <w:i/>
-          <w:iCs/>
-          <w:sz w:val="28"/>
-          <w:szCs w:val="28"/>
-        </w:rPr>
-        <w:t>index</w:t>
-      </w:r>
-      <w:proofErr w:type="spellEnd"/>
-      <w:r>
-        <w:rPr>
-          <w:rStyle w:val="HTML1"/>
-          <w:rFonts w:ascii="Times New Roman" w:hAnsi="Times New Roman" w:cs="Times New Roman"/>
-          <w:b/>
-          <w:bCs/>
-          <w:i/>
-          <w:iCs/>
-          <w:sz w:val="28"/>
-          <w:szCs w:val="28"/>
-        </w:rPr>
-        <w:t xml:space="preserve">, </w:t>
-      </w:r>
-      <w:proofErr w:type="spellStart"/>
-      <w:r>
-        <w:rPr>
-          <w:rStyle w:val="HTML1"/>
-          <w:rFonts w:ascii="Times New Roman" w:hAnsi="Times New Roman" w:cs="Times New Roman"/>
-          <w:b/>
-          <w:bCs/>
-          <w:i/>
-          <w:iCs/>
-          <w:sz w:val="28"/>
-          <w:szCs w:val="28"/>
-        </w:rPr>
-        <w:t>int</w:t>
-      </w:r>
-      <w:proofErr w:type="spellEnd"/>
-      <w:r>
-        <w:rPr>
-          <w:rStyle w:val="HTML1"/>
-          <w:rFonts w:ascii="Times New Roman" w:hAnsi="Times New Roman" w:cs="Times New Roman"/>
-          <w:b/>
-          <w:bCs/>
-          <w:i/>
-          <w:iCs/>
-          <w:sz w:val="28"/>
-          <w:szCs w:val="28"/>
-        </w:rPr>
-        <w:t xml:space="preserve"> x, </w:t>
-      </w:r>
-      <w:proofErr w:type="spellStart"/>
-      <w:r>
-        <w:rPr>
-          <w:rStyle w:val="HTML1"/>
-          <w:rFonts w:ascii="Times New Roman" w:hAnsi="Times New Roman" w:cs="Times New Roman"/>
-          <w:b/>
-          <w:bCs/>
-          <w:i/>
-          <w:iCs/>
-          <w:sz w:val="28"/>
-          <w:szCs w:val="28"/>
-        </w:rPr>
-        <w:t>int</w:t>
-      </w:r>
-      <w:proofErr w:type="spellEnd"/>
-      <w:r>
-        <w:rPr>
-          <w:rStyle w:val="HTML1"/>
-          <w:rFonts w:ascii="Times New Roman" w:hAnsi="Times New Roman" w:cs="Times New Roman"/>
-          <w:b/>
-          <w:bCs/>
-          <w:i/>
-          <w:iCs/>
-          <w:sz w:val="28"/>
-          <w:szCs w:val="28"/>
-        </w:rPr>
-        <w:t xml:space="preserve"> y)</w:t>
-      </w:r>
-      <w:r>
-        <w:rPr>
-          <w:szCs w:val="28"/>
-        </w:rPr>
-        <w:t xml:space="preserve">: Добавляет в </w:t>
-      </w:r>
-      <w:proofErr w:type="spellStart"/>
-      <w:r>
-        <w:rPr>
-          <w:rStyle w:val="HTML1"/>
-          <w:rFonts w:ascii="Times New Roman" w:hAnsi="Times New Roman" w:cs="Times New Roman"/>
-          <w:b/>
-          <w:bCs/>
-          <w:i/>
-          <w:iCs/>
-          <w:sz w:val="28"/>
-          <w:szCs w:val="28"/>
-        </w:rPr>
-        <w:t>shipCoordinatesMap</w:t>
-      </w:r>
-      <w:proofErr w:type="spellEnd"/>
-      <w:r>
-        <w:rPr>
-          <w:szCs w:val="28"/>
-        </w:rPr>
-        <w:t xml:space="preserve"> координаты </w:t>
-      </w:r>
-      <w:r>
-        <w:rPr>
-          <w:rStyle w:val="HTML1"/>
-          <w:rFonts w:ascii="Times New Roman" w:hAnsi="Times New Roman" w:cs="Times New Roman"/>
-          <w:sz w:val="28"/>
-          <w:szCs w:val="28"/>
-        </w:rPr>
-        <w:t>(x, y)</w:t>
-      </w:r>
-      <w:r>
-        <w:rPr>
-          <w:szCs w:val="28"/>
-        </w:rPr>
-        <w:t xml:space="preserve"> и связывает их с индексом </w:t>
-      </w:r>
-      <w:proofErr w:type="spellStart"/>
-      <w:r>
-        <w:rPr>
-          <w:rStyle w:val="HTML1"/>
-          <w:rFonts w:ascii="Times New Roman" w:hAnsi="Times New Roman" w:cs="Times New Roman"/>
-          <w:sz w:val="28"/>
-          <w:szCs w:val="28"/>
-        </w:rPr>
-        <w:t>index</w:t>
-      </w:r>
-      <w:proofErr w:type="spellEnd"/>
-      <w:r>
-        <w:rPr>
-          <w:szCs w:val="28"/>
-        </w:rPr>
-        <w:t xml:space="preserve"> корабля. Этот метод вызывается при размещении корабля на игровом поле и позволяет в </w:t>
-      </w:r>
-      <w:r>
-        <w:rPr>
-          <w:szCs w:val="28"/>
-        </w:rPr>
-        <w:lastRenderedPageBreak/>
-        <w:t>дальнейшем быстро определять, к какому кораблю принадлежат заданные координаты.</w:t>
-      </w:r>
-    </w:p>
-    <w:p>
-      <w:pPr>
-        <w:pStyle w:val="Textbody"/>
-        <w:ind w:firstLine="360"/>
-        <w:rPr>
-          <w:szCs w:val="28"/>
-        </w:rPr>
-      </w:pPr>
-      <w:proofErr w:type="spellStart"/>
-      <w:r>
-        <w:rPr>
-          <w:rStyle w:val="HTML1"/>
-          <w:rFonts w:ascii="Times New Roman" w:hAnsi="Times New Roman" w:cs="Times New Roman"/>
-          <w:b/>
-          <w:bCs/>
-          <w:i/>
-          <w:iCs/>
-          <w:sz w:val="28"/>
-          <w:szCs w:val="28"/>
-        </w:rPr>
-        <w:t>int</w:t>
-      </w:r>
-      <w:proofErr w:type="spellEnd"/>
-      <w:r>
-        <w:rPr>
-          <w:rStyle w:val="HTML1"/>
-          <w:rFonts w:ascii="Times New Roman" w:hAnsi="Times New Roman" w:cs="Times New Roman"/>
-          <w:b/>
-          <w:bCs/>
-          <w:i/>
-          <w:iCs/>
-          <w:sz w:val="28"/>
-          <w:szCs w:val="28"/>
-        </w:rPr>
-        <w:t xml:space="preserve"> </w:t>
-      </w:r>
-      <w:proofErr w:type="spellStart"/>
-      <w:proofErr w:type="gramStart"/>
-      <w:r>
-        <w:rPr>
-          <w:rStyle w:val="HTML1"/>
-          <w:rFonts w:ascii="Times New Roman" w:hAnsi="Times New Roman" w:cs="Times New Roman"/>
-          <w:b/>
-          <w:bCs/>
-          <w:i/>
-          <w:iCs/>
-          <w:sz w:val="28"/>
-          <w:szCs w:val="28"/>
-        </w:rPr>
-        <w:t>getShipIndexByCoordinates</w:t>
-      </w:r>
-      <w:proofErr w:type="spellEnd"/>
-      <w:r>
-        <w:rPr>
-          <w:rStyle w:val="HTML1"/>
-          <w:rFonts w:ascii="Times New Roman" w:hAnsi="Times New Roman" w:cs="Times New Roman"/>
-          <w:b/>
-          <w:bCs/>
-          <w:i/>
-          <w:iCs/>
-          <w:sz w:val="28"/>
-          <w:szCs w:val="28"/>
-        </w:rPr>
-        <w:t>(</w:t>
-      </w:r>
-      <w:proofErr w:type="spellStart"/>
-      <w:proofErr w:type="gramEnd"/>
-      <w:r>
-        <w:rPr>
-          <w:rStyle w:val="HTML1"/>
-          <w:rFonts w:ascii="Times New Roman" w:hAnsi="Times New Roman" w:cs="Times New Roman"/>
-          <w:b/>
-          <w:bCs/>
-          <w:i/>
-          <w:iCs/>
-          <w:sz w:val="28"/>
-          <w:szCs w:val="28"/>
-        </w:rPr>
-        <w:t>int</w:t>
-      </w:r>
-      <w:proofErr w:type="spellEnd"/>
-      <w:r>
-        <w:rPr>
-          <w:rStyle w:val="HTML1"/>
-          <w:rFonts w:ascii="Times New Roman" w:hAnsi="Times New Roman" w:cs="Times New Roman"/>
-          <w:b/>
-          <w:bCs/>
-          <w:i/>
-          <w:iCs/>
-          <w:sz w:val="28"/>
-          <w:szCs w:val="28"/>
-        </w:rPr>
-        <w:t xml:space="preserve"> x, </w:t>
-      </w:r>
-      <w:proofErr w:type="spellStart"/>
-      <w:r>
-        <w:rPr>
-          <w:rStyle w:val="HTML1"/>
-          <w:rFonts w:ascii="Times New Roman" w:hAnsi="Times New Roman" w:cs="Times New Roman"/>
-          <w:b/>
-          <w:bCs/>
-          <w:i/>
-          <w:iCs/>
-          <w:sz w:val="28"/>
-          <w:szCs w:val="28"/>
-        </w:rPr>
-        <w:t>int</w:t>
-      </w:r>
-      <w:proofErr w:type="spellEnd"/>
-      <w:r>
-        <w:rPr>
-          <w:rStyle w:val="HTML1"/>
-          <w:rFonts w:ascii="Times New Roman" w:hAnsi="Times New Roman" w:cs="Times New Roman"/>
-          <w:b/>
-          <w:bCs/>
-          <w:i/>
-          <w:iCs/>
-          <w:sz w:val="28"/>
-          <w:szCs w:val="28"/>
-        </w:rPr>
-        <w:t xml:space="preserve"> y) </w:t>
-      </w:r>
-      <w:proofErr w:type="spellStart"/>
-      <w:r>
-        <w:rPr>
-          <w:rStyle w:val="HTML1"/>
-          <w:rFonts w:ascii="Times New Roman" w:hAnsi="Times New Roman" w:cs="Times New Roman"/>
-          <w:b/>
-          <w:bCs/>
-          <w:i/>
-          <w:iCs/>
-          <w:sz w:val="28"/>
-          <w:szCs w:val="28"/>
-        </w:rPr>
-        <w:t>const</w:t>
-      </w:r>
-      <w:proofErr w:type="spellEnd"/>
-      <w:r>
-        <w:rPr>
-          <w:szCs w:val="28"/>
-        </w:rPr>
-        <w:t xml:space="preserve">: Возвращает индекс корабля, расположенного в координатах </w:t>
-      </w:r>
-      <w:r>
-        <w:rPr>
-          <w:rStyle w:val="HTML1"/>
-          <w:rFonts w:ascii="Times New Roman" w:hAnsi="Times New Roman" w:cs="Times New Roman"/>
-          <w:sz w:val="28"/>
-          <w:szCs w:val="28"/>
-        </w:rPr>
-        <w:t>(x, y)</w:t>
-      </w:r>
-      <w:r>
-        <w:rPr>
-          <w:szCs w:val="28"/>
-        </w:rPr>
-        <w:t xml:space="preserve">. Если в этих координатах корабля нет, возвращает </w:t>
-      </w:r>
-      <w:r>
-        <w:rPr>
-          <w:rStyle w:val="HTML1"/>
-          <w:rFonts w:ascii="Times New Roman" w:hAnsi="Times New Roman" w:cs="Times New Roman"/>
-          <w:sz w:val="28"/>
-          <w:szCs w:val="28"/>
-        </w:rPr>
-        <w:t>-1</w:t>
-      </w:r>
-      <w:r>
-        <w:rPr>
-          <w:szCs w:val="28"/>
-        </w:rPr>
-        <w:t>.</w:t>
-      </w:r>
-    </w:p>
-    <w:p>
-      <w:pPr>
-        <w:pStyle w:val="Textbody"/>
-        <w:ind w:firstLine="360"/>
-        <w:rPr>
-          <w:szCs w:val="28"/>
-        </w:rPr>
-      </w:pPr>
-      <w:proofErr w:type="spellStart"/>
-      <w:r>
-        <w:rPr>
-          <w:rStyle w:val="HTML1"/>
-          <w:rFonts w:ascii="Times New Roman" w:hAnsi="Times New Roman" w:cs="Times New Roman"/>
-          <w:b/>
-          <w:bCs/>
-          <w:i/>
-          <w:iCs/>
-          <w:sz w:val="28"/>
-          <w:szCs w:val="28"/>
-        </w:rPr>
-        <w:t>int</w:t>
-      </w:r>
-      <w:proofErr w:type="spellEnd"/>
-      <w:r>
-        <w:rPr>
-          <w:rStyle w:val="HTML1"/>
-          <w:rFonts w:ascii="Times New Roman" w:hAnsi="Times New Roman" w:cs="Times New Roman"/>
-          <w:b/>
-          <w:bCs/>
-          <w:i/>
-          <w:iCs/>
-          <w:sz w:val="28"/>
-          <w:szCs w:val="28"/>
-        </w:rPr>
-        <w:t xml:space="preserve"> </w:t>
-      </w:r>
-      <w:proofErr w:type="spellStart"/>
-      <w:proofErr w:type="gramStart"/>
-      <w:r>
-        <w:rPr>
-          <w:rStyle w:val="HTML1"/>
-          <w:rFonts w:ascii="Times New Roman" w:hAnsi="Times New Roman" w:cs="Times New Roman"/>
-          <w:b/>
-          <w:bCs/>
-          <w:i/>
-          <w:iCs/>
-          <w:sz w:val="28"/>
-          <w:szCs w:val="28"/>
-        </w:rPr>
-        <w:t>getShipAmount</w:t>
-      </w:r>
-      <w:proofErr w:type="spellEnd"/>
-      <w:r>
-        <w:rPr>
-          <w:rStyle w:val="HTML1"/>
-          <w:rFonts w:ascii="Times New Roman" w:hAnsi="Times New Roman" w:cs="Times New Roman"/>
-          <w:b/>
-          <w:bCs/>
-          <w:i/>
-          <w:iCs/>
-          <w:sz w:val="28"/>
-          <w:szCs w:val="28"/>
-        </w:rPr>
-        <w:t>(</w:t>
-      </w:r>
-      <w:proofErr w:type="gramEnd"/>
-      <w:r>
-        <w:rPr>
-          <w:rStyle w:val="HTML1"/>
-          <w:rFonts w:ascii="Times New Roman" w:hAnsi="Times New Roman" w:cs="Times New Roman"/>
-          <w:b/>
-          <w:bCs/>
-          <w:i/>
-          <w:iCs/>
-          <w:sz w:val="28"/>
-          <w:szCs w:val="28"/>
-        </w:rPr>
-        <w:t xml:space="preserve">) </w:t>
-      </w:r>
-      <w:proofErr w:type="spellStart"/>
-      <w:r>
-        <w:rPr>
-          <w:rStyle w:val="HTML1"/>
-          <w:rFonts w:ascii="Times New Roman" w:hAnsi="Times New Roman" w:cs="Times New Roman"/>
-          <w:b/>
-          <w:bCs/>
-          <w:i/>
-          <w:iCs/>
-          <w:sz w:val="28"/>
-          <w:szCs w:val="28"/>
-        </w:rPr>
-        <w:t>const</w:t>
-      </w:r>
-      <w:proofErr w:type="spellEnd"/>
-      <w:r>
-        <w:rPr>
-          <w:szCs w:val="28"/>
-        </w:rPr>
-        <w:t>: Возвращает количество кораблей. Метод используется для получения общей информации о менеджере.</w:t>
-      </w:r>
-    </w:p>
-    <w:p>
-      <w:pPr>
-        <w:pStyle w:val="Textbody"/>
-        <w:ind w:firstLine="360"/>
-        <w:rPr>
-          <w:szCs w:val="28"/>
-        </w:rPr>
-      </w:pPr>
-      <w:proofErr w:type="spellStart"/>
-      <w:r>
-        <w:rPr>
-          <w:rStyle w:val="HTML1"/>
-          <w:rFonts w:ascii="Times New Roman" w:hAnsi="Times New Roman" w:cs="Times New Roman"/>
-          <w:b/>
-          <w:bCs/>
-          <w:i/>
-          <w:iCs/>
-          <w:sz w:val="28"/>
-          <w:szCs w:val="28"/>
-        </w:rPr>
-        <w:t>void</w:t>
-      </w:r>
-      <w:proofErr w:type="spellEnd"/>
-      <w:r>
-        <w:rPr>
-          <w:rStyle w:val="HTML1"/>
-          <w:rFonts w:ascii="Times New Roman" w:hAnsi="Times New Roman" w:cs="Times New Roman"/>
-          <w:b/>
-          <w:bCs/>
-          <w:i/>
-          <w:iCs/>
-          <w:sz w:val="28"/>
-          <w:szCs w:val="28"/>
-        </w:rPr>
-        <w:t xml:space="preserve"> </w:t>
-      </w:r>
-      <w:proofErr w:type="spellStart"/>
-      <w:proofErr w:type="gramStart"/>
-      <w:r>
-        <w:rPr>
-          <w:rStyle w:val="HTML1"/>
-          <w:rFonts w:ascii="Times New Roman" w:hAnsi="Times New Roman" w:cs="Times New Roman"/>
-          <w:b/>
-          <w:bCs/>
-          <w:i/>
-          <w:iCs/>
-          <w:sz w:val="28"/>
-          <w:szCs w:val="28"/>
-        </w:rPr>
-        <w:t>validateShipIndex</w:t>
-      </w:r>
-      <w:proofErr w:type="spellEnd"/>
-      <w:r>
-        <w:rPr>
-          <w:rStyle w:val="HTML1"/>
-          <w:rFonts w:ascii="Times New Roman" w:hAnsi="Times New Roman" w:cs="Times New Roman"/>
-          <w:b/>
-          <w:bCs/>
-          <w:i/>
-          <w:iCs/>
-          <w:sz w:val="28"/>
-          <w:szCs w:val="28"/>
-        </w:rPr>
-        <w:t>(</w:t>
-      </w:r>
-      <w:proofErr w:type="spellStart"/>
-      <w:proofErr w:type="gramEnd"/>
-      <w:r>
-        <w:rPr>
-          <w:rStyle w:val="HTML1"/>
-          <w:rFonts w:ascii="Times New Roman" w:hAnsi="Times New Roman" w:cs="Times New Roman"/>
-          <w:b/>
-          <w:bCs/>
-          <w:i/>
-          <w:iCs/>
-          <w:sz w:val="28"/>
-          <w:szCs w:val="28"/>
-        </w:rPr>
-        <w:t>int</w:t>
-      </w:r>
-      <w:proofErr w:type="spellEnd"/>
-      <w:r>
-        <w:rPr>
-          <w:rStyle w:val="HTML1"/>
-          <w:rFonts w:ascii="Times New Roman" w:hAnsi="Times New Roman" w:cs="Times New Roman"/>
-          <w:b/>
-          <w:bCs/>
-          <w:i/>
-          <w:iCs/>
-          <w:sz w:val="28"/>
-          <w:szCs w:val="28"/>
-        </w:rPr>
-        <w:t xml:space="preserve"> </w:t>
-      </w:r>
-      <w:proofErr w:type="spellStart"/>
-      <w:r>
-        <w:rPr>
-          <w:rStyle w:val="HTML1"/>
-          <w:rFonts w:ascii="Times New Roman" w:hAnsi="Times New Roman" w:cs="Times New Roman"/>
-          <w:b/>
-          <w:bCs/>
-          <w:i/>
-          <w:iCs/>
-          <w:sz w:val="28"/>
-          <w:szCs w:val="28"/>
-        </w:rPr>
-        <w:t>index</w:t>
-      </w:r>
-      <w:proofErr w:type="spellEnd"/>
-      <w:r>
-        <w:rPr>
-          <w:rStyle w:val="HTML1"/>
-          <w:rFonts w:ascii="Times New Roman" w:hAnsi="Times New Roman" w:cs="Times New Roman"/>
-          <w:b/>
-          <w:bCs/>
-          <w:i/>
-          <w:iCs/>
-          <w:sz w:val="28"/>
-          <w:szCs w:val="28"/>
-        </w:rPr>
-        <w:t xml:space="preserve">) </w:t>
-      </w:r>
-      <w:proofErr w:type="spellStart"/>
-      <w:r>
-        <w:rPr>
-          <w:rStyle w:val="HTML1"/>
-          <w:rFonts w:ascii="Times New Roman" w:hAnsi="Times New Roman" w:cs="Times New Roman"/>
-          <w:b/>
-          <w:bCs/>
-          <w:i/>
-          <w:iCs/>
-          <w:sz w:val="28"/>
-          <w:szCs w:val="28"/>
-        </w:rPr>
-        <w:t>const</w:t>
-      </w:r>
-      <w:proofErr w:type="spellEnd"/>
-      <w:r>
-        <w:rPr>
-          <w:szCs w:val="28"/>
-        </w:rPr>
-        <w:t xml:space="preserve">: Приватный метод, проверяющий, что индекс корабля находится в допустимых пределах. Вызывает </w:t>
-      </w:r>
-      <w:proofErr w:type="spellStart"/>
-      <w:proofErr w:type="gramStart"/>
-      <w:r>
-        <w:rPr>
-          <w:rStyle w:val="HTML1"/>
-          <w:rFonts w:ascii="Times New Roman" w:hAnsi="Times New Roman" w:cs="Times New Roman"/>
-          <w:b/>
-          <w:bCs/>
-          <w:i/>
-          <w:iCs/>
-          <w:sz w:val="28"/>
-          <w:szCs w:val="28"/>
-        </w:rPr>
-        <w:t>std</w:t>
-      </w:r>
-      <w:proofErr w:type="spellEnd"/>
-      <w:r>
-        <w:rPr>
-          <w:rStyle w:val="HTML1"/>
-          <w:rFonts w:ascii="Times New Roman" w:hAnsi="Times New Roman" w:cs="Times New Roman"/>
-          <w:b/>
-          <w:bCs/>
-          <w:i/>
-          <w:iCs/>
-          <w:sz w:val="28"/>
-          <w:szCs w:val="28"/>
-        </w:rPr>
-        <w:t>::</w:t>
-      </w:r>
-      <w:proofErr w:type="spellStart"/>
-      <w:proofErr w:type="gramEnd"/>
-      <w:r>
-        <w:rPr>
-          <w:rStyle w:val="HTML1"/>
-          <w:rFonts w:ascii="Times New Roman" w:hAnsi="Times New Roman" w:cs="Times New Roman"/>
-          <w:b/>
-          <w:bCs/>
-          <w:i/>
-          <w:iCs/>
-          <w:sz w:val="28"/>
-          <w:szCs w:val="28"/>
-        </w:rPr>
-        <w:t>out_of_range</w:t>
-      </w:r>
-      <w:proofErr w:type="spellEnd"/>
-      <w:r>
-        <w:rPr>
-          <w:szCs w:val="28"/>
-        </w:rPr>
-        <w:t>, если индекс некорректен. Такой метод гарантирует, что остальные методы класса всегда работают с корректными данными.</w:t>
-      </w:r>
-    </w:p>
-    <w:p>
-      <w:pPr>
-        <w:pStyle w:val="Textbody"/>
-        <w:ind w:firstLine="0"/>
-        <w:rPr>
-          <w:b/>
-          <w:bCs/>
-        </w:rPr>
-      </w:pPr>
-      <w:r>
-        <w:rPr>
-          <w:rFonts w:hint="eastAsia"/>
-          <w:b/>
-          <w:bCs/>
-        </w:rPr>
-        <w:t xml:space="preserve">Класс </w:t>
-      </w:r>
-      <w:proofErr w:type="spellStart"/>
-      <w:r>
-        <w:rPr>
-          <w:rFonts w:hint="eastAsia"/>
-          <w:b/>
-          <w:bCs/>
-          <w:i/>
-          <w:iCs/>
-        </w:rPr>
-        <w:t>GameField</w:t>
-      </w:r>
-      <w:proofErr w:type="spellEnd"/>
-    </w:p>
-    <w:p>
-      <w:pPr>
-        <w:pStyle w:val="Textbody"/>
-      </w:pPr>
-      <w:r>
-        <w:rPr>
-          <w:rFonts w:hint="eastAsia"/>
-        </w:rPr>
-        <w:t xml:space="preserve">Класс </w:t>
-      </w:r>
-      <w:proofErr w:type="spellStart"/>
-      <w:r>
-        <w:rPr>
-          <w:rFonts w:hint="eastAsia"/>
-          <w:b/>
-          <w:bCs/>
-          <w:i/>
-          <w:iCs/>
-        </w:rPr>
-        <w:t>GameField</w:t>
-      </w:r>
-      <w:proofErr w:type="spellEnd"/>
-      <w:r>
-        <w:rPr>
-          <w:rFonts w:hint="eastAsia"/>
-        </w:rPr>
-        <w:t xml:space="preserve"> представляет игровое поле, на котором размещаются корабли, и управляет взаимодействием между игроком и вражескими кораблями. Он отвечает за размещение кораблей, проверку их статуса и обработку атак.</w:t>
-      </w:r>
-    </w:p>
-    <w:p>
-      <w:pPr>
-        <w:pStyle w:val="Textbody"/>
-      </w:pPr>
-      <w:r>
-        <w:rPr>
-          <w:rFonts w:hint="eastAsia"/>
-        </w:rPr>
-        <w:t>Поля класса</w:t>
-      </w:r>
-    </w:p>
-    <w:p>
-      <w:pPr>
-        <w:pStyle w:val="Textbody"/>
-      </w:pPr>
-      <w:proofErr w:type="spellStart"/>
-      <w:r>
-        <w:rPr>
-          <w:rFonts w:hint="eastAsia"/>
-          <w:b/>
-          <w:bCs/>
-          <w:i/>
-          <w:iCs/>
-        </w:rPr>
-        <w:t>int</w:t>
-      </w:r>
-      <w:proofErr w:type="spellEnd"/>
-      <w:r>
-        <w:rPr>
-          <w:rFonts w:hint="eastAsia"/>
-          <w:b/>
-          <w:bCs/>
-          <w:i/>
-          <w:iCs/>
-        </w:rPr>
-        <w:t xml:space="preserve"> </w:t>
-      </w:r>
-      <w:proofErr w:type="spellStart"/>
-      <w:r>
-        <w:rPr>
-          <w:rFonts w:hint="eastAsia"/>
-          <w:b/>
-          <w:bCs/>
-          <w:i/>
-          <w:iCs/>
-        </w:rPr>
-        <w:t>width</w:t>
-      </w:r>
-      <w:proofErr w:type="spellEnd"/>
-      <w:r>
-        <w:rPr>
-          <w:rFonts w:hint="eastAsia"/>
-        </w:rPr>
-        <w:t>: Ширина поля.</w:t>
-      </w:r>
-    </w:p>
-    <w:p>
-      <w:pPr>
-        <w:pStyle w:val="Textbody"/>
-      </w:pPr>
-      <w:proofErr w:type="spellStart"/>
-      <w:r>
-        <w:rPr>
-          <w:rFonts w:hint="eastAsia"/>
-          <w:b/>
-          <w:bCs/>
-          <w:i/>
-          <w:iCs/>
-        </w:rPr>
-        <w:t>int</w:t>
-      </w:r>
-      <w:proofErr w:type="spellEnd"/>
-      <w:r>
-        <w:rPr>
-          <w:rFonts w:hint="eastAsia"/>
-          <w:b/>
-          <w:bCs/>
-          <w:i/>
-          <w:iCs/>
-        </w:rPr>
-        <w:t xml:space="preserve"> </w:t>
-      </w:r>
-      <w:proofErr w:type="spellStart"/>
-      <w:r>
-        <w:rPr>
-          <w:rFonts w:hint="eastAsia"/>
-          <w:b/>
-          <w:bCs/>
-          <w:i/>
-          <w:iCs/>
-        </w:rPr>
-        <w:t>height</w:t>
-      </w:r>
-      <w:proofErr w:type="spellEnd"/>
-      <w:r>
-        <w:rPr>
-          <w:rFonts w:hint="eastAsia"/>
-        </w:rPr>
-        <w:t>: Высота поля.</w:t>
-      </w:r>
-    </w:p>
-    <w:p>
-      <w:pPr>
-        <w:pStyle w:val="Textbody"/>
-      </w:pPr>
-      <w:proofErr w:type="spellStart"/>
-      <w:proofErr w:type="gramStart"/>
-      <w:r>
-        <w:rPr>
-          <w:rFonts w:hint="eastAsia"/>
-          <w:b/>
-          <w:bCs/>
-          <w:i/>
-          <w:iCs/>
-        </w:rPr>
-        <w:t>std</w:t>
-      </w:r>
-      <w:proofErr w:type="spellEnd"/>
-      <w:r>
-        <w:rPr>
-          <w:rFonts w:hint="eastAsia"/>
-          <w:b/>
-          <w:bCs/>
-          <w:i/>
-          <w:iCs/>
-        </w:rPr>
-        <w:t>::</w:t>
-      </w:r>
-      <w:proofErr w:type="spellStart"/>
-      <w:proofErr w:type="gramEnd"/>
-      <w:r>
-        <w:rPr>
-          <w:rFonts w:hint="eastAsia"/>
-          <w:b/>
-          <w:bCs/>
-          <w:i/>
-          <w:iCs/>
-        </w:rPr>
-        <w:t>vector</w:t>
-      </w:r>
-      <w:proofErr w:type="spellEnd"/>
-      <w:r>
-        <w:rPr>
-          <w:rFonts w:hint="eastAsia"/>
-          <w:b/>
-          <w:bCs/>
-          <w:i/>
-          <w:iCs/>
-        </w:rPr>
-        <w:t>&lt;</w:t>
-      </w:r>
-      <w:proofErr w:type="spellStart"/>
-      <w:r>
-        <w:rPr>
-          <w:rFonts w:hint="eastAsia"/>
-          <w:b/>
-          <w:bCs/>
-          <w:i/>
-          <w:iCs/>
-        </w:rPr>
-        <w:t>std</w:t>
-      </w:r>
-      <w:proofErr w:type="spellEnd"/>
-      <w:r>
-        <w:rPr>
-          <w:rFonts w:hint="eastAsia"/>
-          <w:b/>
-          <w:bCs/>
-          <w:i/>
-          <w:iCs/>
-        </w:rPr>
-        <w:t>::</w:t>
-      </w:r>
-      <w:proofErr w:type="spellStart"/>
-      <w:r>
-        <w:rPr>
-          <w:rFonts w:hint="eastAsia"/>
-          <w:b/>
-          <w:bCs/>
-          <w:i/>
-          <w:iCs/>
-        </w:rPr>
-        <w:t>vector</w:t>
-      </w:r>
-      <w:proofErr w:type="spellEnd"/>
-      <w:r>
-        <w:rPr>
-          <w:rFonts w:hint="eastAsia"/>
-          <w:b/>
-          <w:bCs/>
-          <w:i/>
-          <w:iCs/>
-        </w:rPr>
-        <w:t>&lt;</w:t>
-      </w:r>
-      <w:proofErr w:type="spellStart"/>
-      <w:r>
-        <w:rPr>
-          <w:rFonts w:hint="eastAsia"/>
-          <w:b/>
-          <w:bCs/>
-          <w:i/>
-          <w:iCs/>
-        </w:rPr>
-        <w:t>CellStatus</w:t>
-      </w:r>
-      <w:proofErr w:type="spellEnd"/>
-      <w:r>
-        <w:rPr>
-          <w:rFonts w:hint="eastAsia"/>
-          <w:b/>
-          <w:bCs/>
-          <w:i/>
-          <w:iCs/>
-        </w:rPr>
-        <w:t xml:space="preserve">&gt;&gt; </w:t>
-      </w:r>
-      <w:proofErr w:type="spellStart"/>
-      <w:r>
-        <w:rPr>
-          <w:rFonts w:hint="eastAsia"/>
-          <w:b/>
-          <w:bCs/>
-          <w:i/>
-          <w:iCs/>
-        </w:rPr>
-        <w:t>field</w:t>
-      </w:r>
-      <w:proofErr w:type="spellEnd"/>
-      <w:r>
-        <w:rPr>
-          <w:rFonts w:hint="eastAsia"/>
-        </w:rPr>
-        <w:t xml:space="preserve">: Двумерный вектор, представляющий состояние игрового поля для </w:t>
-      </w:r>
-      <w:r>
-        <w:rPr>
-          <w:rFonts w:eastAsia="DengXian"/>
-        </w:rPr>
-        <w:t>самого игрока</w:t>
-      </w:r>
-      <w:r>
-        <w:rPr>
-          <w:rFonts w:hint="eastAsia"/>
-        </w:rPr>
-        <w:t>. Содержит статусы клеток (</w:t>
-      </w:r>
-      <w:r>
-        <w:rPr>
-          <w:rFonts w:eastAsia="DengXian"/>
-        </w:rPr>
-        <w:t>неизвестно</w:t>
-      </w:r>
-      <w:r>
-        <w:rPr>
-          <w:rFonts w:eastAsia="DengXian" w:hint="eastAsia"/>
-        </w:rPr>
-        <w:t>,</w:t>
-      </w:r>
-      <w:r>
-        <w:rPr>
-          <w:rFonts w:eastAsia="DengXian"/>
-        </w:rPr>
-        <w:t xml:space="preserve"> </w:t>
-      </w:r>
-      <w:r>
-        <w:rPr>
-          <w:rFonts w:hint="eastAsia"/>
-        </w:rPr>
-        <w:t>пустая, занятая кораблем).</w:t>
-      </w:r>
-    </w:p>
-    <w:p>
-      <w:pPr>
-        <w:pStyle w:val="Textbody"/>
-      </w:pPr>
-      <w:proofErr w:type="spellStart"/>
-      <w:proofErr w:type="gramStart"/>
-      <w:r>
-        <w:rPr>
-          <w:rFonts w:hint="eastAsia"/>
-          <w:b/>
-          <w:bCs/>
-          <w:i/>
-          <w:iCs/>
-        </w:rPr>
-        <w:t>std</w:t>
-      </w:r>
-      <w:proofErr w:type="spellEnd"/>
-      <w:r>
-        <w:rPr>
-          <w:rFonts w:hint="eastAsia"/>
-          <w:b/>
-          <w:bCs/>
-          <w:i/>
-          <w:iCs/>
-        </w:rPr>
-        <w:t>::</w:t>
-      </w:r>
-      <w:proofErr w:type="spellStart"/>
-      <w:proofErr w:type="gramEnd"/>
-      <w:r>
-        <w:rPr>
-          <w:rFonts w:hint="eastAsia"/>
-          <w:b/>
-          <w:bCs/>
-          <w:i/>
-          <w:iCs/>
-        </w:rPr>
-        <w:t>vector</w:t>
-      </w:r>
-      <w:proofErr w:type="spellEnd"/>
-      <w:r>
-        <w:rPr>
-          <w:rFonts w:hint="eastAsia"/>
-          <w:b/>
-          <w:bCs/>
-          <w:i/>
-          <w:iCs/>
-        </w:rPr>
-        <w:t>&lt;</w:t>
-      </w:r>
-      <w:proofErr w:type="spellStart"/>
-      <w:r>
-        <w:rPr>
-          <w:rFonts w:hint="eastAsia"/>
-          <w:b/>
-          <w:bCs/>
-          <w:i/>
-          <w:iCs/>
-        </w:rPr>
-        <w:t>std</w:t>
-      </w:r>
-      <w:proofErr w:type="spellEnd"/>
-      <w:r>
-        <w:rPr>
-          <w:rFonts w:hint="eastAsia"/>
-          <w:b/>
-          <w:bCs/>
-          <w:i/>
-          <w:iCs/>
-        </w:rPr>
-        <w:t>::</w:t>
-      </w:r>
-      <w:proofErr w:type="spellStart"/>
-      <w:r>
-        <w:rPr>
-          <w:rFonts w:hint="eastAsia"/>
-          <w:b/>
-          <w:bCs/>
-          <w:i/>
-          <w:iCs/>
-        </w:rPr>
-        <w:t>vector</w:t>
-      </w:r>
-      <w:proofErr w:type="spellEnd"/>
-      <w:r>
-        <w:rPr>
-          <w:rFonts w:hint="eastAsia"/>
-          <w:b/>
-          <w:bCs/>
-          <w:i/>
-          <w:iCs/>
-        </w:rPr>
-        <w:t>&lt;</w:t>
-      </w:r>
-      <w:proofErr w:type="spellStart"/>
-      <w:r>
-        <w:rPr>
-          <w:rFonts w:hint="eastAsia"/>
-          <w:b/>
-          <w:bCs/>
-          <w:i/>
-          <w:iCs/>
-        </w:rPr>
-        <w:t>CellStatus</w:t>
-      </w:r>
-      <w:proofErr w:type="spellEnd"/>
-      <w:r>
-        <w:rPr>
-          <w:rFonts w:hint="eastAsia"/>
-          <w:b/>
-          <w:bCs/>
-          <w:i/>
-          <w:iCs/>
-        </w:rPr>
-        <w:t xml:space="preserve">&gt;&gt; </w:t>
-      </w:r>
-      <w:proofErr w:type="spellStart"/>
-      <w:r>
-        <w:rPr>
-          <w:rFonts w:hint="eastAsia"/>
-          <w:b/>
-          <w:bCs/>
-          <w:i/>
-          <w:iCs/>
-        </w:rPr>
-        <w:t>enemyField</w:t>
-      </w:r>
-      <w:proofErr w:type="spellEnd"/>
-      <w:r>
-        <w:rPr>
-          <w:rFonts w:hint="eastAsia"/>
-        </w:rPr>
-        <w:t>: Двумерный вектор для представления вражеского поля. Хранит статус клеток, которые игрок</w:t>
-      </w:r>
-      <w:r>
-        <w:t xml:space="preserve"> открывает во время игры.</w:t>
-      </w:r>
-    </w:p>
-    <w:p>
-      <w:pPr>
-        <w:pStyle w:val="Textbody"/>
-      </w:pPr>
-      <w:proofErr w:type="spellStart"/>
-      <w:r>
-        <w:rPr>
-          <w:rFonts w:hint="eastAsia"/>
-          <w:b/>
-          <w:bCs/>
-          <w:i/>
-          <w:iCs/>
-        </w:rPr>
-        <w:t>ShipManager</w:t>
-      </w:r>
-      <w:proofErr w:type="spellEnd"/>
-      <w:r>
-        <w:rPr>
-          <w:rFonts w:hint="eastAsia"/>
-          <w:b/>
-          <w:bCs/>
-          <w:i/>
-          <w:iCs/>
-        </w:rPr>
-        <w:t xml:space="preserve">* </w:t>
-      </w:r>
-      <w:proofErr w:type="spellStart"/>
-      <w:r>
-        <w:rPr>
-          <w:rFonts w:hint="eastAsia"/>
-          <w:b/>
-          <w:bCs/>
-          <w:i/>
-          <w:iCs/>
-        </w:rPr>
-        <w:t>shipManager</w:t>
-      </w:r>
-      <w:proofErr w:type="spellEnd"/>
-      <w:r>
-        <w:rPr>
-          <w:rFonts w:hint="eastAsia"/>
-        </w:rPr>
-        <w:t xml:space="preserve">: Указатель на менеджер </w:t>
-      </w:r>
-      <w:r>
-        <w:t>собственн</w:t>
-      </w:r>
-      <w:r>
-        <w:rPr>
-          <w:rFonts w:eastAsia="DengXian"/>
-        </w:rPr>
-        <w:t>ых</w:t>
-      </w:r>
-      <w:r>
-        <w:t xml:space="preserve"> корабл</w:t>
-      </w:r>
-      <w:r>
-        <w:rPr>
-          <w:rFonts w:eastAsia="DengXian"/>
-        </w:rPr>
-        <w:t>ей</w:t>
-      </w:r>
-      <w:r>
-        <w:t xml:space="preserve">. Позволяет управлять </w:t>
-      </w:r>
-      <w:r>
-        <w:rPr>
-          <w:rFonts w:hint="eastAsia"/>
-        </w:rPr>
-        <w:t>размещением и статусом кораблей игрока.</w:t>
-      </w:r>
-    </w:p>
-    <w:p>
-      <w:pPr>
-        <w:pStyle w:val="Textbody"/>
-      </w:pPr>
-      <w:proofErr w:type="spellStart"/>
-      <w:r>
-        <w:rPr>
-          <w:rFonts w:hint="eastAsia"/>
-          <w:b/>
-          <w:bCs/>
-          <w:i/>
-          <w:iCs/>
-        </w:rPr>
-        <w:t>ShipManager</w:t>
-      </w:r>
-      <w:proofErr w:type="spellEnd"/>
-      <w:r>
-        <w:rPr>
-          <w:rFonts w:hint="eastAsia"/>
-          <w:b/>
-          <w:bCs/>
-          <w:i/>
-          <w:iCs/>
-        </w:rPr>
-        <w:t xml:space="preserve">* </w:t>
-      </w:r>
-      <w:proofErr w:type="spellStart"/>
-      <w:r>
-        <w:rPr>
-          <w:rFonts w:hint="eastAsia"/>
-          <w:b/>
-          <w:bCs/>
-          <w:i/>
-          <w:iCs/>
-        </w:rPr>
-        <w:t>enemyShipManager</w:t>
-      </w:r>
-      <w:proofErr w:type="spellEnd"/>
-      <w:r>
-        <w:rPr>
-          <w:rFonts w:hint="eastAsia"/>
-        </w:rPr>
-        <w:t>: Указатель на менеджер вражеских кораблей. Позволяет отслеживать</w:t>
-      </w:r>
-      <w:r>
-        <w:t xml:space="preserve"> и изменять</w:t>
-      </w:r>
-      <w:r>
-        <w:rPr>
-          <w:rFonts w:hint="eastAsia"/>
-        </w:rPr>
-        <w:t xml:space="preserve"> здоровье и статус кораблей противника.</w:t>
-      </w:r>
-    </w:p>
-    <w:p>
-      <w:pPr>
-        <w:pStyle w:val="Textbody"/>
-        <w:ind w:firstLine="0"/>
-      </w:pPr>
-    </w:p>
-    <w:p>
-      <w:pPr>
-        <w:pStyle w:val="Textbody"/>
-      </w:pPr>
-      <w:r>
-        <w:rPr>
-          <w:rFonts w:hint="eastAsia"/>
-        </w:rPr>
-        <w:lastRenderedPageBreak/>
-        <w:t>Методы класса</w:t>
-      </w:r>
-    </w:p>
-    <w:p>
-      <w:pPr>
-        <w:pStyle w:val="Textbody"/>
-      </w:pPr>
-      <w:r>
-        <w:rPr>
-          <w:rFonts w:hint="eastAsia"/>
-        </w:rPr>
-        <w:t xml:space="preserve">Конструктор: </w:t>
-      </w:r>
-      <w:proofErr w:type="spellStart"/>
-      <w:proofErr w:type="gramStart"/>
-      <w:r>
-        <w:rPr>
-          <w:rFonts w:hint="eastAsia"/>
-          <w:b/>
-          <w:bCs/>
-          <w:i/>
-          <w:iCs/>
-        </w:rPr>
-        <w:t>GameField</w:t>
-      </w:r>
-      <w:proofErr w:type="spellEnd"/>
-      <w:r>
-        <w:rPr>
-          <w:rFonts w:hint="eastAsia"/>
-          <w:b/>
-          <w:bCs/>
-          <w:i/>
-          <w:iCs/>
-        </w:rPr>
-        <w:t>(</w:t>
-      </w:r>
-      <w:proofErr w:type="spellStart"/>
-      <w:proofErr w:type="gramEnd"/>
-      <w:r>
-        <w:rPr>
-          <w:rFonts w:hint="eastAsia"/>
-          <w:b/>
-          <w:bCs/>
-          <w:i/>
-          <w:iCs/>
-        </w:rPr>
-        <w:t>int</w:t>
-      </w:r>
-      <w:proofErr w:type="spellEnd"/>
-      <w:r>
-        <w:rPr>
-          <w:rFonts w:hint="eastAsia"/>
-          <w:b/>
-          <w:bCs/>
-          <w:i/>
-          <w:iCs/>
-        </w:rPr>
-        <w:t xml:space="preserve"> </w:t>
-      </w:r>
-      <w:proofErr w:type="spellStart"/>
-      <w:r>
-        <w:rPr>
-          <w:rFonts w:hint="eastAsia"/>
-          <w:b/>
-          <w:bCs/>
-          <w:i/>
-          <w:iCs/>
-        </w:rPr>
-        <w:t>width</w:t>
-      </w:r>
-      <w:proofErr w:type="spellEnd"/>
-      <w:r>
-        <w:rPr>
-          <w:rFonts w:hint="eastAsia"/>
-          <w:b/>
-          <w:bCs/>
-          <w:i/>
-          <w:iCs/>
-        </w:rPr>
-        <w:t xml:space="preserve">, </w:t>
-      </w:r>
-      <w:proofErr w:type="spellStart"/>
-      <w:r>
-        <w:rPr>
-          <w:rFonts w:hint="eastAsia"/>
-          <w:b/>
-          <w:bCs/>
-          <w:i/>
-          <w:iCs/>
-        </w:rPr>
-        <w:t>int</w:t>
-      </w:r>
-      <w:proofErr w:type="spellEnd"/>
-      <w:r>
-        <w:rPr>
-          <w:rFonts w:hint="eastAsia"/>
-          <w:b/>
-          <w:bCs/>
-          <w:i/>
-          <w:iCs/>
-        </w:rPr>
-        <w:t xml:space="preserve"> </w:t>
-      </w:r>
-      <w:proofErr w:type="spellStart"/>
-      <w:r>
-        <w:rPr>
-          <w:rFonts w:hint="eastAsia"/>
-          <w:b/>
-          <w:bCs/>
-          <w:i/>
-          <w:iCs/>
-        </w:rPr>
-        <w:t>height</w:t>
-      </w:r>
-      <w:proofErr w:type="spellEnd"/>
-      <w:r>
-        <w:rPr>
-          <w:rFonts w:hint="eastAsia"/>
-          <w:b/>
-          <w:bCs/>
-          <w:i/>
-          <w:iCs/>
-        </w:rPr>
-        <w:t>)</w:t>
+        </w:rPr>
+        <w:t>GameField(int width, int height)</w:t>
       </w:r>
       <w:r>
         <w:rPr>
@@ -5410,8 +2963,6 @@
         </w:rPr>
         <w:t xml:space="preserve">Копирующий конструктор: </w:t>
       </w:r>
-      <w:proofErr w:type="spellStart"/>
-      <w:proofErr w:type="gramStart"/>
       <w:r>
         <w:rPr>
           <w:rFonts w:hint="eastAsia"/>
@@ -5420,85 +2971,7 @@
           <w:i/>
           <w:iCs/>
         </w:rPr>
-        <w:t>GameField</w:t>
-      </w:r>
-      <w:proofErr w:type="spellEnd"/>
-      <w:r>
-        <w:rPr>
-          <w:rFonts w:hint="eastAsia"/>
-          <w:b/>
-          <w:bCs/>
-          <w:i/>
-          <w:iCs/>
-        </w:rPr>
-        <w:t>(</w:t>
-      </w:r>
-      <w:proofErr w:type="spellStart"/>
-      <w:proofErr w:type="gramEnd"/>
-      <w:r>
-        <w:rPr>
-          <w:rFonts w:hint="eastAsia"/>
-          <w:b/>
-          <w:bCs/>
-          <w:i/>
-          <w:iCs/>
-        </w:rPr>
-        <w:t>const</w:t>
-      </w:r>
-      <w:proofErr w:type="spellEnd"/>
-      <w:r>
-        <w:rPr>
-          <w:rFonts w:hint="eastAsia"/>
-          <w:b/>
-          <w:bCs/>
-          <w:i/>
-          <w:iCs/>
-        </w:rPr>
-        <w:t xml:space="preserve"> </w:t>
-      </w:r>
-      <w:proofErr w:type="spellStart"/>
-      <w:r>
-        <w:rPr>
-          <w:rFonts w:hint="eastAsia"/>
-          <w:b/>
-          <w:bCs/>
-          <w:i/>
-          <w:iCs/>
-        </w:rPr>
-        <w:t>GameField</w:t>
-      </w:r>
-      <w:proofErr w:type="spellEnd"/>
-      <w:r>
-        <w:rPr>
-          <w:rFonts w:hint="eastAsia"/>
-          <w:b/>
-          <w:bCs/>
-          <w:i/>
-          <w:iCs/>
-        </w:rPr>
-        <w:t xml:space="preserve"> &amp;</w:t>
-      </w:r>
-      <w:proofErr w:type="spellStart"/>
-      <w:r>
-        <w:rPr>
-          <w:rFonts w:hint="eastAsia"/>
-          <w:b/>
-          <w:bCs/>
-          <w:i/>
-          <w:iCs/>
-        </w:rPr>
-        <w:t>other</w:t>
-      </w:r>
-      <w:proofErr w:type="spellEnd"/>
-      <w:r>
-        <w:rPr>
-          <w:rFonts w:hint="eastAsia"/>
-          <w:b/>
-          <w:bCs/>
-          <w:i/>
-          <w:iCs/>
-        </w:rPr>
-        <w:t>)</w:t>
+        <w:t>GameField(const GameField &amp;other)</w:t>
       </w:r>
       <w:r>
         <w:rPr>
@@ -5545,8 +3018,6 @@
         </w:rPr>
         <w:t xml:space="preserve"> </w:t>
       </w:r>
-      <w:proofErr w:type="spellStart"/>
-      <w:proofErr w:type="gramStart"/>
       <w:r>
         <w:rPr>
           <w:rStyle w:val="HTML1"/>
@@ -5558,124 +3029,216 @@
           <w:sz w:val="28"/>
           <w:szCs w:val="28"/>
         </w:rPr>
-        <w:t>GameField</w:t>
-      </w:r>
-      <w:proofErr w:type="spellEnd"/>
-      <w:r>
-        <w:rPr>
-          <w:rStyle w:val="HTML1"/>
-          <w:rFonts w:ascii="Times New Roman" w:hAnsi="Times New Roman" w:cs="Times New Roman"/>
+        <w:t>GameField(GameField &amp;&amp;other) noexcept</w:t>
+      </w:r>
+      <w:r>
+        <w:rPr>
+          <w:szCs w:val="28"/>
+        </w:rPr>
+        <w:t xml:space="preserve"> - Обеспечивает перемещение ресурсов.</w:t>
+      </w:r>
+    </w:p>
+    <w:p>
+      <w:pPr>
+        <w:pStyle w:val="Textbody"/>
+        <w:rPr>
+          <w:szCs w:val="28"/>
+        </w:rPr>
+      </w:pPr>
+      <w:r>
+        <w:rPr>
+          <w:rFonts w:hint="eastAsia"/>
+          <w:szCs w:val="28"/>
+        </w:rPr>
+        <w:t>Оператор присваивания:</w:t>
+      </w:r>
+    </w:p>
+    <w:p>
+      <w:pPr>
+        <w:pStyle w:val="Textbody"/>
+        <w:rPr>
+          <w:szCs w:val="28"/>
+        </w:rPr>
+      </w:pPr>
+      <w:r>
+        <w:rPr>
+          <w:rFonts w:hint="eastAsia"/>
           <w:b/>
           <w:bCs/>
           <w:i/>
           <w:iCs/>
-          <w:sz w:val="28"/>
-          <w:szCs w:val="28"/>
-        </w:rPr>
-        <w:t>(</w:t>
-      </w:r>
-      <w:proofErr w:type="spellStart"/>
-      <w:proofErr w:type="gramEnd"/>
-      <w:r>
-        <w:rPr>
-          <w:rStyle w:val="HTML1"/>
-          <w:rFonts w:ascii="Times New Roman" w:hAnsi="Times New Roman" w:cs="Times New Roman"/>
+          <w:szCs w:val="28"/>
+        </w:rPr>
+        <w:t>GameField &amp;operator=(const GameField &amp;other)</w:t>
+      </w:r>
+      <w:r>
+        <w:rPr>
+          <w:rFonts w:hint="eastAsia"/>
+          <w:szCs w:val="28"/>
+        </w:rPr>
+        <w:t>: Глубокое копирование, чтобы изменения в одном экземпляре не влияли на другой.</w:t>
+      </w:r>
+    </w:p>
+    <w:p>
+      <w:pPr>
+        <w:pStyle w:val="Textbody"/>
+        <w:rPr>
+          <w:szCs w:val="28"/>
+        </w:rPr>
+      </w:pPr>
+      <w:r>
+        <w:rPr>
+          <w:rFonts w:hint="eastAsia"/>
           <w:b/>
           <w:bCs/>
           <w:i/>
           <w:iCs/>
-          <w:sz w:val="28"/>
-          <w:szCs w:val="28"/>
-        </w:rPr>
-        <w:t>GameField</w:t>
-      </w:r>
-      <w:proofErr w:type="spellEnd"/>
-      <w:r>
-        <w:rPr>
-          <w:rStyle w:val="HTML1"/>
-          <w:rFonts w:ascii="Times New Roman" w:hAnsi="Times New Roman" w:cs="Times New Roman"/>
+          <w:szCs w:val="28"/>
+        </w:rPr>
+        <w:t>GameField &amp;operator=(GameField &amp;&amp;other) noexcept</w:t>
+      </w:r>
+      <w:r>
+        <w:rPr>
+          <w:rFonts w:hint="eastAsia"/>
+          <w:szCs w:val="28"/>
+        </w:rPr>
+        <w:t>: Перемещение ресурсов, предотвращая ненужное копирование.</w:t>
+      </w:r>
+    </w:p>
+    <w:p>
+      <w:pPr>
+        <w:pStyle w:val="Textbody"/>
+        <w:rPr>
+          <w:szCs w:val="28"/>
+        </w:rPr>
+      </w:pPr>
+      <w:r>
+        <w:rPr>
+          <w:szCs w:val="28"/>
+        </w:rPr>
+        <w:t>Методы управления менеджерами:</w:t>
+      </w:r>
+    </w:p>
+    <w:p>
+      <w:pPr>
+        <w:pStyle w:val="Textbody"/>
+      </w:pPr>
+      <w:r>
+        <w:rPr>
+          <w:rFonts w:hint="eastAsia"/>
           <w:b/>
           <w:bCs/>
           <w:i/>
           <w:iCs/>
-          <w:sz w:val="28"/>
-          <w:szCs w:val="28"/>
-        </w:rPr>
-        <w:t xml:space="preserve"> &amp;&amp;</w:t>
-      </w:r>
-      <w:proofErr w:type="spellStart"/>
-      <w:r>
-        <w:rPr>
-          <w:rStyle w:val="HTML1"/>
-          <w:rFonts w:ascii="Times New Roman" w:hAnsi="Times New Roman" w:cs="Times New Roman"/>
+        </w:rPr>
+        <w:t>setShipManager(ShipManager* manager)</w:t>
+      </w:r>
+      <w:r>
+        <w:rPr>
+          <w:rFonts w:hint="eastAsia"/>
+        </w:rPr>
+        <w:t xml:space="preserve">: Устанавливает менеджер для </w:t>
+      </w:r>
+      <w:r>
+        <w:t>собственн</w:t>
+      </w:r>
+      <w:r>
+        <w:rPr>
+          <w:rFonts w:eastAsia="DengXian"/>
+        </w:rPr>
+        <w:t>ых</w:t>
+      </w:r>
+      <w:r>
+        <w:t xml:space="preserve"> корабл</w:t>
+      </w:r>
+      <w:r>
+        <w:rPr>
+          <w:rFonts w:eastAsia="DengXian"/>
+        </w:rPr>
+        <w:t>ей</w:t>
+      </w:r>
+      <w:r>
+        <w:t>.</w:t>
+      </w:r>
+    </w:p>
+    <w:p>
+      <w:pPr>
+        <w:pStyle w:val="Textbody"/>
+      </w:pPr>
+      <w:r>
+        <w:rPr>
+          <w:rFonts w:hint="eastAsia"/>
           <w:b/>
           <w:bCs/>
           <w:i/>
           <w:iCs/>
-          <w:sz w:val="28"/>
-          <w:szCs w:val="28"/>
-        </w:rPr>
-        <w:t>other</w:t>
-      </w:r>
-      <w:proofErr w:type="spellEnd"/>
-      <w:r>
-        <w:rPr>
-          <w:rStyle w:val="HTML1"/>
-          <w:rFonts w:ascii="Times New Roman" w:hAnsi="Times New Roman" w:cs="Times New Roman"/>
+        </w:rPr>
+        <w:t>setEnemyShipManager(ShipManager* manager):</w:t>
+      </w:r>
+      <w:r>
+        <w:rPr>
+          <w:rFonts w:hint="eastAsia"/>
+        </w:rPr>
+        <w:t xml:space="preserve"> Устанавливает менеджер для вражеских кораблей. Оба метода обеспечивают возможность связи между полем и менеджерами, позволяя полю управлять состоянием кораблей.</w:t>
+      </w:r>
+    </w:p>
+    <w:p>
+      <w:pPr>
+        <w:pStyle w:val="Textbody"/>
+      </w:pPr>
+      <w:r>
+        <w:rPr>
+          <w:rFonts w:hint="eastAsia"/>
+        </w:rPr>
+        <w:t>Методы проверки и валидации:</w:t>
+      </w:r>
+    </w:p>
+    <w:p>
+      <w:pPr>
+        <w:pStyle w:val="Textbody"/>
+      </w:pPr>
+      <w:r>
+        <w:rPr>
+          <w:rFonts w:hint="eastAsia"/>
           <w:b/>
           <w:bCs/>
           <w:i/>
           <w:iCs/>
-          <w:sz w:val="28"/>
-          <w:szCs w:val="28"/>
-        </w:rPr>
-        <w:t xml:space="preserve">) </w:t>
-      </w:r>
-      <w:proofErr w:type="spellStart"/>
-      <w:r>
-        <w:rPr>
-          <w:rStyle w:val="HTML1"/>
-          <w:rFonts w:ascii="Times New Roman" w:hAnsi="Times New Roman" w:cs="Times New Roman"/>
+        </w:rPr>
+        <w:t>bool isWithinBounds(int x, int y) const</w:t>
+      </w:r>
+      <w:r>
+        <w:rPr>
+          <w:rFonts w:hint="eastAsia"/>
+        </w:rPr>
+        <w:t>: Проверяет, находятся ли координаты в пределах игрового поля.</w:t>
+      </w:r>
+    </w:p>
+    <w:p>
+      <w:pPr>
+        <w:pStyle w:val="Textbody"/>
+      </w:pPr>
+      <w:r>
+        <w:rPr>
+          <w:rFonts w:hint="eastAsia"/>
           <w:b/>
           <w:bCs/>
           <w:i/>
           <w:iCs/>
-          <w:sz w:val="28"/>
-          <w:szCs w:val="28"/>
-        </w:rPr>
-        <w:t>noexcept</w:t>
-      </w:r>
-      <w:proofErr w:type="spellEnd"/>
-      <w:r>
-        <w:rPr>
-          <w:szCs w:val="28"/>
-        </w:rPr>
-        <w:t xml:space="preserve"> - Обеспечивает перемещение ресурсов без лишнего копирования.</w:t>
+        </w:rPr>
+        <w:t>bool isCellOccupied(int x, int y) const</w:t>
+      </w:r>
+      <w:r>
+        <w:rPr>
+          <w:rFonts w:hint="eastAsia"/>
+        </w:rPr>
+        <w:t>: Определяет, занята ли клетка кораблем.</w:t>
       </w:r>
     </w:p>
     <w:p>
       <w:pPr>
         <w:pStyle w:val="Textbody"/>
-        <w:rPr>
-          <w:szCs w:val="28"/>
-        </w:rPr>
-      </w:pPr>
-      <w:r>
-        <w:rPr>
-          <w:rFonts w:hint="eastAsia"/>
-          <w:szCs w:val="28"/>
-        </w:rPr>
-        <w:t>Оператор присваивания:</w:t>
-      </w:r>
-    </w:p>
-    <w:p>
-      <w:pPr>
-        <w:pStyle w:val="Textbody"/>
-        <w:rPr>
-          <w:szCs w:val="28"/>
-        </w:rPr>
-      </w:pPr>
-      <w:proofErr w:type="spellStart"/>
+      </w:pPr>
       <w:r>
         <w:rPr>
           <w:rFonts w:hint="eastAsia"/>
@@ -5683,11 +3246,47 @@
           <w:bCs/>
           <w:i/>
           <w:iCs/>
-          <w:szCs w:val="28"/>
-        </w:rPr>
-        <w:t>GameField</w:t>
-      </w:r>
-      <w:proofErr w:type="spellEnd"/>
+        </w:rPr>
+        <w:t xml:space="preserve">void validatePlacement(int x, int y, int size, Ship::Orientation orientation) const: </w:t>
+      </w:r>
+      <w:r>
+        <w:rPr>
+          <w:rFonts w:hint="eastAsia"/>
+        </w:rPr>
+        <w:t>Проверяет возможность размещения корабля, включая проверку на соприкосновение с другими кораблями.</w:t>
+      </w:r>
+    </w:p>
+    <w:p>
+      <w:pPr>
+        <w:pStyle w:val="Textbody"/>
+      </w:pPr>
+    </w:p>
+    <w:p>
+      <w:pPr>
+        <w:pStyle w:val="Textbody"/>
+      </w:pPr>
+    </w:p>
+    <w:p>
+      <w:pPr>
+        <w:pStyle w:val="Textbody"/>
+      </w:pPr>
+    </w:p>
+    <w:p>
+      <w:pPr>
+        <w:pStyle w:val="Textbody"/>
+      </w:pPr>
+      <w:r>
+        <w:rPr>
+          <w:rFonts w:hint="eastAsia"/>
+        </w:rPr>
+        <w:lastRenderedPageBreak/>
+        <w:t>Методы взаимодействия с полем:</w:t>
+      </w:r>
+    </w:p>
+    <w:p>
+      <w:pPr>
+        <w:pStyle w:val="Textbody"/>
+      </w:pPr>
       <w:r>
         <w:rPr>
           <w:rFonts w:hint="eastAsia"/>
@@ -5695,11 +3294,20 @@
           <w:bCs/>
           <w:i/>
           <w:iCs/>
-          <w:szCs w:val="28"/>
-        </w:rPr>
-        <w:t xml:space="preserve"> &amp;</w:t>
-      </w:r>
-      <w:proofErr w:type="spellStart"/>
+        </w:rPr>
+        <w:t>void placeShip(int shipIndex, int x, int y, Ship::Orientation orientation):</w:t>
+      </w:r>
+      <w:r>
+        <w:rPr>
+          <w:rFonts w:hint="eastAsia"/>
+        </w:rPr>
+        <w:t xml:space="preserve"> Размещает корабль на поле, вызывает валидацию перед размещением.</w:t>
+      </w:r>
+    </w:p>
+    <w:p>
+      <w:pPr>
+        <w:pStyle w:val="Textbody"/>
+      </w:pPr>
       <w:r>
         <w:rPr>
           <w:rFonts w:hint="eastAsia"/>
@@ -5707,12 +3315,20 @@
           <w:bCs/>
           <w:i/>
           <w:iCs/>
-          <w:szCs w:val="28"/>
-        </w:rPr>
-        <w:t>operator</w:t>
-      </w:r>
-      <w:proofErr w:type="spellEnd"/>
-      <w:proofErr w:type="gramStart"/>
+        </w:rPr>
+        <w:t>void attackCell(int x, int y):</w:t>
+      </w:r>
+      <w:r>
+        <w:rPr>
+          <w:rFonts w:hint="eastAsia"/>
+        </w:rPr>
+        <w:t xml:space="preserve"> Обрабатывает атаку на клетку, используя координаты для определения, был ли нанесен удар по кораблю.</w:t>
+      </w:r>
+    </w:p>
+    <w:p>
+      <w:pPr>
+        <w:pStyle w:val="Textbody"/>
+      </w:pPr>
       <w:r>
         <w:rPr>
           <w:rFonts w:hint="eastAsia"/>
@@ -5720,1269 +3336,9 @@
           <w:bCs/>
           <w:i/>
           <w:iCs/>
-          <w:szCs w:val="28"/>
-        </w:rPr>
-        <w:t>=(</w:t>
-      </w:r>
-      <w:proofErr w:type="spellStart"/>
-      <w:proofErr w:type="gramEnd"/>
-      <w:r>
-        <w:rPr>
-          <w:rFonts w:hint="eastAsia"/>
-          <w:b/>
-          <w:bCs/>
-          <w:i/>
-          <w:iCs/>
-          <w:szCs w:val="28"/>
-        </w:rPr>
-        <w:t>const</w:t>
-      </w:r>
-      <w:proofErr w:type="spellEnd"/>
-      <w:r>
-        <w:rPr>
-          <w:rFonts w:hint="eastAsia"/>
-          <w:b/>
-          <w:bCs/>
-          <w:i/>
-          <w:iCs/>
-          <w:szCs w:val="28"/>
-        </w:rPr>
-        <w:t xml:space="preserve"> </w:t>
-      </w:r>
-      <w:proofErr w:type="spellStart"/>
-      <w:r>
-        <w:rPr>
-          <w:rFonts w:hint="eastAsia"/>
-          <w:b/>
-          <w:bCs/>
-          <w:i/>
-          <w:iCs/>
-          <w:szCs w:val="28"/>
-        </w:rPr>
-        <w:t>GameField</w:t>
-      </w:r>
-      <w:proofErr w:type="spellEnd"/>
-      <w:r>
-        <w:rPr>
-          <w:rFonts w:hint="eastAsia"/>
-          <w:b/>
-          <w:bCs/>
-          <w:i/>
-          <w:iCs/>
-          <w:szCs w:val="28"/>
-        </w:rPr>
-        <w:t xml:space="preserve"> &amp;</w:t>
-      </w:r>
-      <w:proofErr w:type="spellStart"/>
-      <w:r>
-        <w:rPr>
-          <w:rFonts w:hint="eastAsia"/>
-          <w:b/>
-          <w:bCs/>
-          <w:i/>
-          <w:iCs/>
-          <w:szCs w:val="28"/>
-        </w:rPr>
-        <w:t>other</w:t>
-      </w:r>
-      <w:proofErr w:type="spellEnd"/>
-      <w:r>
-        <w:rPr>
-          <w:rFonts w:hint="eastAsia"/>
-          <w:b/>
-          <w:bCs/>
-          <w:i/>
-          <w:iCs/>
-          <w:szCs w:val="28"/>
-        </w:rPr>
-        <w:t>)</w:t>
-      </w:r>
-      <w:r>
-        <w:rPr>
-          <w:rFonts w:hint="eastAsia"/>
-          <w:szCs w:val="28"/>
-        </w:rPr>
-        <w:t>: Глубокое копирование, чтобы изменения в одном экземпляре не влияли на другой.</w:t>
-      </w:r>
-    </w:p>
-    <w:p>
-      <w:pPr>
-        <w:pStyle w:val="Textbody"/>
-        <w:rPr>
-          <w:szCs w:val="28"/>
-        </w:rPr>
-      </w:pPr>
-      <w:proofErr w:type="spellStart"/>
-      <w:r>
-        <w:rPr>
-          <w:rFonts w:hint="eastAsia"/>
-          <w:b/>
-          <w:bCs/>
-          <w:i/>
-          <w:iCs/>
-          <w:szCs w:val="28"/>
-        </w:rPr>
-        <w:t>GameField</w:t>
-      </w:r>
-      <w:proofErr w:type="spellEnd"/>
-      <w:r>
-        <w:rPr>
-          <w:rFonts w:hint="eastAsia"/>
-          <w:b/>
-          <w:bCs/>
-          <w:i/>
-          <w:iCs/>
-          <w:szCs w:val="28"/>
-        </w:rPr>
-        <w:t xml:space="preserve"> &amp;</w:t>
-      </w:r>
-      <w:proofErr w:type="spellStart"/>
-      <w:r>
-        <w:rPr>
-          <w:rFonts w:hint="eastAsia"/>
-          <w:b/>
-          <w:bCs/>
-          <w:i/>
-          <w:iCs/>
-          <w:szCs w:val="28"/>
-        </w:rPr>
-        <w:t>operator</w:t>
-      </w:r>
-      <w:proofErr w:type="spellEnd"/>
-      <w:proofErr w:type="gramStart"/>
-      <w:r>
-        <w:rPr>
-          <w:rFonts w:hint="eastAsia"/>
-          <w:b/>
-          <w:bCs/>
-          <w:i/>
-          <w:iCs/>
-          <w:szCs w:val="28"/>
-        </w:rPr>
-        <w:t>=(</w:t>
-      </w:r>
-      <w:proofErr w:type="spellStart"/>
-      <w:proofErr w:type="gramEnd"/>
-      <w:r>
-        <w:rPr>
-          <w:rFonts w:hint="eastAsia"/>
-          <w:b/>
-          <w:bCs/>
-          <w:i/>
-          <w:iCs/>
-          <w:szCs w:val="28"/>
-        </w:rPr>
-        <w:t>GameField</w:t>
-      </w:r>
-      <w:proofErr w:type="spellEnd"/>
-      <w:r>
-        <w:rPr>
-          <w:rFonts w:hint="eastAsia"/>
-          <w:b/>
-          <w:bCs/>
-          <w:i/>
-          <w:iCs/>
-          <w:szCs w:val="28"/>
-        </w:rPr>
-        <w:t xml:space="preserve"> &amp;&amp;</w:t>
-      </w:r>
-      <w:proofErr w:type="spellStart"/>
-      <w:r>
-        <w:rPr>
-          <w:rFonts w:hint="eastAsia"/>
-          <w:b/>
-          <w:bCs/>
-          <w:i/>
-          <w:iCs/>
-          <w:szCs w:val="28"/>
-        </w:rPr>
-        <w:t>other</w:t>
-      </w:r>
-      <w:proofErr w:type="spellEnd"/>
-      <w:r>
-        <w:rPr>
-          <w:rFonts w:hint="eastAsia"/>
-          <w:b/>
-          <w:bCs/>
-          <w:i/>
-          <w:iCs/>
-          <w:szCs w:val="28"/>
-        </w:rPr>
-        <w:t xml:space="preserve">) </w:t>
-      </w:r>
-      <w:proofErr w:type="spellStart"/>
-      <w:r>
-        <w:rPr>
-          <w:rFonts w:hint="eastAsia"/>
-          <w:b/>
-          <w:bCs/>
-          <w:i/>
-          <w:iCs/>
-          <w:szCs w:val="28"/>
-        </w:rPr>
-        <w:t>noexcept</w:t>
-      </w:r>
-      <w:proofErr w:type="spellEnd"/>
-      <w:r>
-        <w:rPr>
-          <w:rFonts w:hint="eastAsia"/>
-          <w:szCs w:val="28"/>
-        </w:rPr>
-        <w:t>: Перемещение ресурсов, предотвращая ненужное копирование.</w:t>
-      </w:r>
-    </w:p>
-    <w:p>
-      <w:pPr>
-        <w:pStyle w:val="Textbody"/>
-        <w:rPr>
-          <w:szCs w:val="28"/>
-        </w:rPr>
-      </w:pPr>
-      <w:r>
-        <w:rPr>
-          <w:szCs w:val="28"/>
-        </w:rPr>
-        <w:t>Методы управления менеджерами:</w:t>
-      </w:r>
-    </w:p>
-    <w:p>
-      <w:pPr>
-        <w:pStyle w:val="Textbody"/>
-      </w:pPr>
-      <w:proofErr w:type="spellStart"/>
-      <w:proofErr w:type="gramStart"/>
-      <w:r>
-        <w:rPr>
-          <w:rFonts w:hint="eastAsia"/>
-          <w:b/>
-          <w:bCs/>
-          <w:i/>
-          <w:iCs/>
-        </w:rPr>
-        <w:t>setShipManager</w:t>
-      </w:r>
-      <w:proofErr w:type="spellEnd"/>
-      <w:r>
-        <w:rPr>
-          <w:rFonts w:hint="eastAsia"/>
-          <w:b/>
-          <w:bCs/>
-          <w:i/>
-          <w:iCs/>
-        </w:rPr>
-        <w:t>(</w:t>
-      </w:r>
-      <w:proofErr w:type="spellStart"/>
-      <w:proofErr w:type="gramEnd"/>
-      <w:r>
-        <w:rPr>
-          <w:rFonts w:hint="eastAsia"/>
-          <w:b/>
-          <w:bCs/>
-          <w:i/>
-          <w:iCs/>
-        </w:rPr>
-        <w:t>ShipManager</w:t>
-      </w:r>
-      <w:proofErr w:type="spellEnd"/>
-      <w:r>
-        <w:rPr>
-          <w:rFonts w:hint="eastAsia"/>
-          <w:b/>
-          <w:bCs/>
-          <w:i/>
-          <w:iCs/>
-        </w:rPr>
-        <w:t xml:space="preserve">* </w:t>
-      </w:r>
-      <w:proofErr w:type="spellStart"/>
-      <w:r>
-        <w:rPr>
-          <w:rFonts w:hint="eastAsia"/>
-          <w:b/>
-          <w:bCs/>
-          <w:i/>
-          <w:iCs/>
-        </w:rPr>
-        <w:t>manager</w:t>
-      </w:r>
-      <w:proofErr w:type="spellEnd"/>
-      <w:r>
-        <w:rPr>
-          <w:rFonts w:hint="eastAsia"/>
-          <w:b/>
-          <w:bCs/>
-          <w:i/>
-          <w:iCs/>
-        </w:rPr>
-        <w:t>)</w:t>
-      </w:r>
-      <w:r>
-        <w:rPr>
-          <w:rFonts w:hint="eastAsia"/>
-        </w:rPr>
-        <w:t xml:space="preserve">: Устанавливает менеджер для </w:t>
-      </w:r>
-      <w:r>
-        <w:t>собственн</w:t>
-      </w:r>
-      <w:r>
-        <w:rPr>
-          <w:rFonts w:eastAsia="DengXian"/>
-        </w:rPr>
-        <w:t>ых</w:t>
-      </w:r>
-      <w:r>
-        <w:t xml:space="preserve"> корабл</w:t>
-      </w:r>
-      <w:r>
-        <w:rPr>
-          <w:rFonts w:eastAsia="DengXian"/>
-        </w:rPr>
-        <w:t>ей</w:t>
-      </w:r>
-      <w:r>
-        <w:t>.</w:t>
-      </w:r>
-    </w:p>
-    <w:p>
-      <w:pPr>
-        <w:pStyle w:val="Textbody"/>
-      </w:pPr>
-      <w:proofErr w:type="spellStart"/>
-      <w:proofErr w:type="gramStart"/>
-      <w:r>
-        <w:rPr>
-          <w:rFonts w:hint="eastAsia"/>
-          <w:b/>
-          <w:bCs/>
-          <w:i/>
-          <w:iCs/>
-        </w:rPr>
-        <w:t>setEnemyShipManager</w:t>
-      </w:r>
-      <w:proofErr w:type="spellEnd"/>
-      <w:r>
-        <w:rPr>
-          <w:rFonts w:hint="eastAsia"/>
-          <w:b/>
-          <w:bCs/>
-          <w:i/>
-          <w:iCs/>
-        </w:rPr>
-        <w:t>(</w:t>
-      </w:r>
-      <w:proofErr w:type="spellStart"/>
-      <w:proofErr w:type="gramEnd"/>
-      <w:r>
-        <w:rPr>
-          <w:rFonts w:hint="eastAsia"/>
-          <w:b/>
-          <w:bCs/>
-          <w:i/>
-          <w:iCs/>
-        </w:rPr>
-        <w:t>ShipManager</w:t>
-      </w:r>
-      <w:proofErr w:type="spellEnd"/>
-      <w:r>
-        <w:rPr>
-          <w:rFonts w:hint="eastAsia"/>
-          <w:b/>
-          <w:bCs/>
-          <w:i/>
-          <w:iCs/>
-        </w:rPr>
-        <w:t xml:space="preserve">* </w:t>
-      </w:r>
-      <w:proofErr w:type="spellStart"/>
-      <w:r>
-        <w:rPr>
-          <w:rFonts w:hint="eastAsia"/>
-          <w:b/>
-          <w:bCs/>
-          <w:i/>
-          <w:iCs/>
-        </w:rPr>
-        <w:t>manager</w:t>
-      </w:r>
-      <w:proofErr w:type="spellEnd"/>
-      <w:r>
-        <w:rPr>
-          <w:rFonts w:hint="eastAsia"/>
-          <w:b/>
-          <w:bCs/>
-          <w:i/>
-          <w:iCs/>
-        </w:rPr>
-        <w:t>):</w:t>
-      </w:r>
-      <w:r>
-        <w:rPr>
-          <w:rFonts w:hint="eastAsia"/>
-        </w:rPr>
-        <w:t xml:space="preserve"> Устанавливает менеджер для вражеских кораблей. Оба метода обеспечивают возможность связи между полем и менеджерами, позволяя полю управлять состоянием кораблей.</w:t>
-      </w:r>
-    </w:p>
-    <w:p>
-      <w:pPr>
-        <w:pStyle w:val="Textbody"/>
-      </w:pPr>
-      <w:r>
-        <w:rPr>
-          <w:rFonts w:hint="eastAsia"/>
-        </w:rPr>
-        <w:t>Методы проверки и валидации:</w:t>
-      </w:r>
-    </w:p>
-    <w:p>
-      <w:pPr>
-        <w:pStyle w:val="Textbody"/>
-      </w:pPr>
-      <w:proofErr w:type="spellStart"/>
-      <w:r>
-        <w:rPr>
-          <w:rFonts w:hint="eastAsia"/>
-          <w:b/>
-          <w:bCs/>
-          <w:i/>
-          <w:iCs/>
-        </w:rPr>
-        <w:t>bool</w:t>
-      </w:r>
-      <w:proofErr w:type="spellEnd"/>
-      <w:r>
-        <w:rPr>
-          <w:rFonts w:hint="eastAsia"/>
-          <w:b/>
-          <w:bCs/>
-          <w:i/>
-          <w:iCs/>
-        </w:rPr>
-        <w:t xml:space="preserve"> </w:t>
-      </w:r>
-      <w:proofErr w:type="spellStart"/>
-      <w:proofErr w:type="gramStart"/>
-      <w:r>
-        <w:rPr>
-          <w:rFonts w:hint="eastAsia"/>
-          <w:b/>
-          <w:bCs/>
-          <w:i/>
-          <w:iCs/>
-        </w:rPr>
-        <w:t>isWithinBounds</w:t>
-      </w:r>
-      <w:proofErr w:type="spellEnd"/>
-      <w:r>
-        <w:rPr>
-          <w:rFonts w:hint="eastAsia"/>
-          <w:b/>
-          <w:bCs/>
-          <w:i/>
-          <w:iCs/>
-        </w:rPr>
-        <w:t>(</w:t>
-      </w:r>
-      <w:proofErr w:type="spellStart"/>
-      <w:proofErr w:type="gramEnd"/>
-      <w:r>
-        <w:rPr>
-          <w:rFonts w:hint="eastAsia"/>
-          <w:b/>
-          <w:bCs/>
-          <w:i/>
-          <w:iCs/>
-        </w:rPr>
-        <w:t>int</w:t>
-      </w:r>
-      <w:proofErr w:type="spellEnd"/>
-      <w:r>
-        <w:rPr>
-          <w:rFonts w:hint="eastAsia"/>
-          <w:b/>
-          <w:bCs/>
-          <w:i/>
-          <w:iCs/>
-        </w:rPr>
-        <w:t xml:space="preserve"> x, </w:t>
-      </w:r>
-      <w:proofErr w:type="spellStart"/>
-      <w:r>
-        <w:rPr>
-          <w:rFonts w:hint="eastAsia"/>
-          <w:b/>
-          <w:bCs/>
-          <w:i/>
-          <w:iCs/>
-        </w:rPr>
-        <w:t>int</w:t>
-      </w:r>
-      <w:proofErr w:type="spellEnd"/>
-      <w:r>
-        <w:rPr>
-          <w:rFonts w:hint="eastAsia"/>
-          <w:b/>
-          <w:bCs/>
-          <w:i/>
-          <w:iCs/>
-        </w:rPr>
-        <w:t xml:space="preserve"> y) </w:t>
-      </w:r>
-      <w:proofErr w:type="spellStart"/>
-      <w:r>
-        <w:rPr>
-          <w:rFonts w:hint="eastAsia"/>
-          <w:b/>
-          <w:bCs/>
-          <w:i/>
-          <w:iCs/>
-        </w:rPr>
-        <w:t>const</w:t>
-      </w:r>
-      <w:proofErr w:type="spellEnd"/>
-      <w:r>
-        <w:rPr>
-          <w:rFonts w:hint="eastAsia"/>
-        </w:rPr>
-        <w:t>: Проверяет, находятся ли координаты в пределах игрового поля.</w:t>
-      </w:r>
-    </w:p>
-    <w:p>
-      <w:pPr>
-        <w:pStyle w:val="Textbody"/>
-      </w:pPr>
-      <w:proofErr w:type="spellStart"/>
-      <w:r>
-        <w:rPr>
-          <w:rFonts w:hint="eastAsia"/>
-          <w:b/>
-          <w:bCs/>
-          <w:i/>
-          <w:iCs/>
-        </w:rPr>
-        <w:t>bool</w:t>
-      </w:r>
-      <w:proofErr w:type="spellEnd"/>
-      <w:r>
-        <w:rPr>
-          <w:rFonts w:hint="eastAsia"/>
-          <w:b/>
-          <w:bCs/>
-          <w:i/>
-          <w:iCs/>
-        </w:rPr>
-        <w:t xml:space="preserve"> </w:t>
-      </w:r>
-      <w:proofErr w:type="spellStart"/>
-      <w:proofErr w:type="gramStart"/>
-      <w:r>
-        <w:rPr>
-          <w:rFonts w:hint="eastAsia"/>
-          <w:b/>
-          <w:bCs/>
-          <w:i/>
-          <w:iCs/>
-        </w:rPr>
-        <w:t>isCellOccupied</w:t>
-      </w:r>
-      <w:proofErr w:type="spellEnd"/>
-      <w:r>
-        <w:rPr>
-          <w:rFonts w:hint="eastAsia"/>
-          <w:b/>
-          <w:bCs/>
-          <w:i/>
-          <w:iCs/>
-        </w:rPr>
-        <w:t>(</w:t>
-      </w:r>
-      <w:proofErr w:type="spellStart"/>
-      <w:proofErr w:type="gramEnd"/>
-      <w:r>
-        <w:rPr>
-          <w:rFonts w:hint="eastAsia"/>
-          <w:b/>
-          <w:bCs/>
-          <w:i/>
-          <w:iCs/>
-        </w:rPr>
-        <w:t>int</w:t>
-      </w:r>
-      <w:proofErr w:type="spellEnd"/>
-      <w:r>
-        <w:rPr>
-          <w:rFonts w:hint="eastAsia"/>
-          <w:b/>
-          <w:bCs/>
-          <w:i/>
-          <w:iCs/>
-        </w:rPr>
-        <w:t xml:space="preserve"> x, </w:t>
-      </w:r>
-      <w:proofErr w:type="spellStart"/>
-      <w:r>
-        <w:rPr>
-          <w:rFonts w:hint="eastAsia"/>
-          <w:b/>
-          <w:bCs/>
-          <w:i/>
-          <w:iCs/>
-        </w:rPr>
-        <w:t>int</w:t>
-      </w:r>
-      <w:proofErr w:type="spellEnd"/>
-      <w:r>
-        <w:rPr>
-          <w:rFonts w:hint="eastAsia"/>
-          <w:b/>
-          <w:bCs/>
-          <w:i/>
-          <w:iCs/>
-        </w:rPr>
-        <w:t xml:space="preserve"> y) </w:t>
-      </w:r>
-      <w:proofErr w:type="spellStart"/>
-      <w:r>
-        <w:rPr>
-          <w:rFonts w:hint="eastAsia"/>
-          <w:b/>
-          <w:bCs/>
-          <w:i/>
-          <w:iCs/>
-        </w:rPr>
-        <w:t>const</w:t>
-      </w:r>
-      <w:proofErr w:type="spellEnd"/>
-      <w:r>
-        <w:rPr>
-          <w:rFonts w:hint="eastAsia"/>
-        </w:rPr>
-        <w:t>: Определяет, занята ли клетка кораблем.</w:t>
-      </w:r>
-    </w:p>
-    <w:p>
-      <w:pPr>
-        <w:pStyle w:val="Textbody"/>
-      </w:pPr>
-      <w:proofErr w:type="spellStart"/>
-      <w:r>
-        <w:rPr>
-          <w:rFonts w:hint="eastAsia"/>
-          <w:b/>
-          <w:bCs/>
-          <w:i/>
-          <w:iCs/>
-        </w:rPr>
-        <w:t>void</w:t>
-      </w:r>
-      <w:proofErr w:type="spellEnd"/>
-      <w:r>
-        <w:rPr>
-          <w:rFonts w:hint="eastAsia"/>
-          <w:b/>
-          <w:bCs/>
-          <w:i/>
-          <w:iCs/>
-        </w:rPr>
-        <w:t xml:space="preserve"> </w:t>
-      </w:r>
-      <w:proofErr w:type="spellStart"/>
-      <w:proofErr w:type="gramStart"/>
-      <w:r>
-        <w:rPr>
-          <w:rFonts w:hint="eastAsia"/>
-          <w:b/>
-          <w:bCs/>
-          <w:i/>
-          <w:iCs/>
-        </w:rPr>
-        <w:t>validatePlacement</w:t>
-      </w:r>
-      <w:proofErr w:type="spellEnd"/>
-      <w:r>
-        <w:rPr>
-          <w:rFonts w:hint="eastAsia"/>
-          <w:b/>
-          <w:bCs/>
-          <w:i/>
-          <w:iCs/>
-        </w:rPr>
-        <w:t>(</w:t>
-      </w:r>
-      <w:proofErr w:type="spellStart"/>
-      <w:proofErr w:type="gramEnd"/>
-      <w:r>
-        <w:rPr>
-          <w:rFonts w:hint="eastAsia"/>
-          <w:b/>
-          <w:bCs/>
-          <w:i/>
-          <w:iCs/>
-        </w:rPr>
-        <w:t>int</w:t>
-      </w:r>
-      <w:proofErr w:type="spellEnd"/>
-      <w:r>
-        <w:rPr>
-          <w:rFonts w:hint="eastAsia"/>
-          <w:b/>
-          <w:bCs/>
-          <w:i/>
-          <w:iCs/>
-        </w:rPr>
-        <w:t xml:space="preserve"> x, </w:t>
-      </w:r>
-      <w:proofErr w:type="spellStart"/>
-      <w:r>
-        <w:rPr>
-          <w:rFonts w:hint="eastAsia"/>
-          <w:b/>
-          <w:bCs/>
-          <w:i/>
-          <w:iCs/>
-        </w:rPr>
-        <w:t>int</w:t>
-      </w:r>
-      <w:proofErr w:type="spellEnd"/>
-      <w:r>
-        <w:rPr>
-          <w:rFonts w:hint="eastAsia"/>
-          <w:b/>
-          <w:bCs/>
-          <w:i/>
-          <w:iCs/>
-        </w:rPr>
-        <w:t xml:space="preserve"> y, </w:t>
-      </w:r>
-      <w:proofErr w:type="spellStart"/>
-      <w:r>
-        <w:rPr>
-          <w:rFonts w:hint="eastAsia"/>
-          <w:b/>
-          <w:bCs/>
-          <w:i/>
-          <w:iCs/>
-        </w:rPr>
-        <w:t>int</w:t>
-      </w:r>
-      <w:proofErr w:type="spellEnd"/>
-      <w:r>
-        <w:rPr>
-          <w:rFonts w:hint="eastAsia"/>
-          <w:b/>
-          <w:bCs/>
-          <w:i/>
-          <w:iCs/>
-        </w:rPr>
-        <w:t xml:space="preserve"> </w:t>
-      </w:r>
-      <w:proofErr w:type="spellStart"/>
-      <w:r>
-        <w:rPr>
-          <w:rFonts w:hint="eastAsia"/>
-          <w:b/>
-          <w:bCs/>
-          <w:i/>
-          <w:iCs/>
-        </w:rPr>
-        <w:t>size</w:t>
-      </w:r>
-      <w:proofErr w:type="spellEnd"/>
-      <w:r>
-        <w:rPr>
-          <w:rFonts w:hint="eastAsia"/>
-          <w:b/>
-          <w:bCs/>
-          <w:i/>
-          <w:iCs/>
-        </w:rPr>
-        <w:t xml:space="preserve">, </w:t>
-      </w:r>
-      <w:proofErr w:type="spellStart"/>
-      <w:r>
-        <w:rPr>
-          <w:rFonts w:hint="eastAsia"/>
-          <w:b/>
-          <w:bCs/>
-          <w:i/>
-          <w:iCs/>
-        </w:rPr>
-        <w:t>Ship</w:t>
-      </w:r>
-      <w:proofErr w:type="spellEnd"/>
-      <w:r>
-        <w:rPr>
-          <w:rFonts w:hint="eastAsia"/>
-          <w:b/>
-          <w:bCs/>
-          <w:i/>
-          <w:iCs/>
-        </w:rPr>
-        <w:t>::</w:t>
-      </w:r>
-      <w:proofErr w:type="spellStart"/>
-      <w:r>
-        <w:rPr>
-          <w:rFonts w:hint="eastAsia"/>
-          <w:b/>
-          <w:bCs/>
-          <w:i/>
-          <w:iCs/>
-        </w:rPr>
-        <w:t>Orientation</w:t>
-      </w:r>
-      <w:proofErr w:type="spellEnd"/>
-      <w:r>
-        <w:rPr>
-          <w:rFonts w:hint="eastAsia"/>
-          <w:b/>
-          <w:bCs/>
-          <w:i/>
-          <w:iCs/>
-        </w:rPr>
-        <w:t xml:space="preserve"> </w:t>
-      </w:r>
-      <w:proofErr w:type="spellStart"/>
-      <w:r>
-        <w:rPr>
-          <w:rFonts w:hint="eastAsia"/>
-          <w:b/>
-          <w:bCs/>
-          <w:i/>
-          <w:iCs/>
-        </w:rPr>
-        <w:t>orientation</w:t>
-      </w:r>
-      <w:proofErr w:type="spellEnd"/>
-      <w:r>
-        <w:rPr>
-          <w:rFonts w:hint="eastAsia"/>
-          <w:b/>
-          <w:bCs/>
-          <w:i/>
-          <w:iCs/>
-        </w:rPr>
-        <w:t xml:space="preserve">) </w:t>
-      </w:r>
-      <w:proofErr w:type="spellStart"/>
-      <w:r>
-        <w:rPr>
-          <w:rFonts w:hint="eastAsia"/>
-          <w:b/>
-          <w:bCs/>
-          <w:i/>
-          <w:iCs/>
-        </w:rPr>
-        <w:t>const</w:t>
-      </w:r>
-      <w:proofErr w:type="spellEnd"/>
-      <w:r>
-        <w:rPr>
-          <w:rFonts w:hint="eastAsia"/>
-          <w:b/>
-          <w:bCs/>
-          <w:i/>
-          <w:iCs/>
-        </w:rPr>
-        <w:t xml:space="preserve">: </w:t>
-      </w:r>
-      <w:r>
-        <w:rPr>
-          <w:rFonts w:hint="eastAsia"/>
-        </w:rPr>
-        <w:t>Проверяет возможность размещения корабля, включая проверку на соприкосновение с другими кораблями.</w:t>
-      </w:r>
-    </w:p>
-    <w:p>
-      <w:pPr>
-        <w:pStyle w:val="Textbody"/>
-      </w:pPr>
-    </w:p>
-    <w:p>
-      <w:pPr>
-        <w:pStyle w:val="Textbody"/>
-      </w:pPr>
-    </w:p>
-    <w:p>
-      <w:pPr>
-        <w:pStyle w:val="Textbody"/>
-      </w:pPr>
-    </w:p>
-    <w:p>
-      <w:pPr>
-        <w:pStyle w:val="Textbody"/>
-      </w:pPr>
-      <w:r>
-        <w:rPr>
-          <w:rFonts w:hint="eastAsia"/>
-        </w:rPr>
-        <w:lastRenderedPageBreak/>
-        <w:t>Методы взаимодействия с полем:</w:t>
-      </w:r>
-    </w:p>
-    <w:p>
-      <w:pPr>
-        <w:pStyle w:val="Textbody"/>
-      </w:pPr>
-      <w:proofErr w:type="spellStart"/>
-      <w:r>
-        <w:rPr>
-          <w:rFonts w:hint="eastAsia"/>
-          <w:b/>
-          <w:bCs/>
-          <w:i/>
-          <w:iCs/>
-        </w:rPr>
-        <w:t>void</w:t>
-      </w:r>
-      <w:proofErr w:type="spellEnd"/>
-      <w:r>
-        <w:rPr>
-          <w:rFonts w:hint="eastAsia"/>
-          <w:b/>
-          <w:bCs/>
-          <w:i/>
-          <w:iCs/>
-        </w:rPr>
-        <w:t xml:space="preserve"> </w:t>
-      </w:r>
-      <w:proofErr w:type="spellStart"/>
-      <w:proofErr w:type="gramStart"/>
-      <w:r>
-        <w:rPr>
-          <w:rFonts w:hint="eastAsia"/>
-          <w:b/>
-          <w:bCs/>
-          <w:i/>
-          <w:iCs/>
-        </w:rPr>
-        <w:t>placeShip</w:t>
-      </w:r>
-      <w:proofErr w:type="spellEnd"/>
-      <w:r>
-        <w:rPr>
-          <w:rFonts w:hint="eastAsia"/>
-          <w:b/>
-          <w:bCs/>
-          <w:i/>
-          <w:iCs/>
-        </w:rPr>
-        <w:t>(</w:t>
-      </w:r>
-      <w:proofErr w:type="spellStart"/>
-      <w:proofErr w:type="gramEnd"/>
-      <w:r>
-        <w:rPr>
-          <w:rFonts w:hint="eastAsia"/>
-          <w:b/>
-          <w:bCs/>
-          <w:i/>
-          <w:iCs/>
-        </w:rPr>
-        <w:t>int</w:t>
-      </w:r>
-      <w:proofErr w:type="spellEnd"/>
-      <w:r>
-        <w:rPr>
-          <w:rFonts w:hint="eastAsia"/>
-          <w:b/>
-          <w:bCs/>
-          <w:i/>
-          <w:iCs/>
-        </w:rPr>
-        <w:t xml:space="preserve"> </w:t>
-      </w:r>
-      <w:proofErr w:type="spellStart"/>
-      <w:r>
-        <w:rPr>
-          <w:rFonts w:hint="eastAsia"/>
-          <w:b/>
-          <w:bCs/>
-          <w:i/>
-          <w:iCs/>
-        </w:rPr>
-        <w:t>shipIndex</w:t>
-      </w:r>
-      <w:proofErr w:type="spellEnd"/>
-      <w:r>
-        <w:rPr>
-          <w:rFonts w:hint="eastAsia"/>
-          <w:b/>
-          <w:bCs/>
-          <w:i/>
-          <w:iCs/>
-        </w:rPr>
-        <w:t xml:space="preserve">, </w:t>
-      </w:r>
-      <w:proofErr w:type="spellStart"/>
-      <w:r>
-        <w:rPr>
-          <w:rFonts w:hint="eastAsia"/>
-          <w:b/>
-          <w:bCs/>
-          <w:i/>
-          <w:iCs/>
-        </w:rPr>
-        <w:t>int</w:t>
-      </w:r>
-      <w:proofErr w:type="spellEnd"/>
-      <w:r>
-        <w:rPr>
-          <w:rFonts w:hint="eastAsia"/>
-          <w:b/>
-          <w:bCs/>
-          <w:i/>
-          <w:iCs/>
-        </w:rPr>
-        <w:t xml:space="preserve"> x, </w:t>
-      </w:r>
-      <w:proofErr w:type="spellStart"/>
-      <w:r>
-        <w:rPr>
-          <w:rFonts w:hint="eastAsia"/>
-          <w:b/>
-          <w:bCs/>
-          <w:i/>
-          <w:iCs/>
-        </w:rPr>
-        <w:t>int</w:t>
-      </w:r>
-      <w:proofErr w:type="spellEnd"/>
-      <w:r>
-        <w:rPr>
-          <w:rFonts w:hint="eastAsia"/>
-          <w:b/>
-          <w:bCs/>
-          <w:i/>
-          <w:iCs/>
-        </w:rPr>
-        <w:t xml:space="preserve"> y, </w:t>
-      </w:r>
-      <w:proofErr w:type="spellStart"/>
-      <w:r>
-        <w:rPr>
-          <w:rFonts w:hint="eastAsia"/>
-          <w:b/>
-          <w:bCs/>
-          <w:i/>
-          <w:iCs/>
-        </w:rPr>
-        <w:t>Ship</w:t>
-      </w:r>
-      <w:proofErr w:type="spellEnd"/>
-      <w:r>
-        <w:rPr>
-          <w:rFonts w:hint="eastAsia"/>
-          <w:b/>
-          <w:bCs/>
-          <w:i/>
-          <w:iCs/>
-        </w:rPr>
-        <w:t>::</w:t>
-      </w:r>
-      <w:proofErr w:type="spellStart"/>
-      <w:r>
-        <w:rPr>
-          <w:rFonts w:hint="eastAsia"/>
-          <w:b/>
-          <w:bCs/>
-          <w:i/>
-          <w:iCs/>
-        </w:rPr>
-        <w:t>Orientation</w:t>
-      </w:r>
-      <w:proofErr w:type="spellEnd"/>
-      <w:r>
-        <w:rPr>
-          <w:rFonts w:hint="eastAsia"/>
-          <w:b/>
-          <w:bCs/>
-          <w:i/>
-          <w:iCs/>
-        </w:rPr>
-        <w:t xml:space="preserve"> </w:t>
-      </w:r>
-      <w:proofErr w:type="spellStart"/>
-      <w:r>
-        <w:rPr>
-          <w:rFonts w:hint="eastAsia"/>
-          <w:b/>
-          <w:bCs/>
-          <w:i/>
-          <w:iCs/>
-        </w:rPr>
-        <w:t>orientation</w:t>
-      </w:r>
-      <w:proofErr w:type="spellEnd"/>
-      <w:r>
-        <w:rPr>
-          <w:rFonts w:hint="eastAsia"/>
-          <w:b/>
-          <w:bCs/>
-          <w:i/>
-          <w:iCs/>
-        </w:rPr>
-        <w:t>):</w:t>
-      </w:r>
-      <w:r>
-        <w:rPr>
-          <w:rFonts w:hint="eastAsia"/>
-        </w:rPr>
-        <w:t xml:space="preserve"> Размещает корабль на поле, вызывает валидацию перед размещением.</w:t>
-      </w:r>
-    </w:p>
-    <w:p>
-      <w:pPr>
-        <w:pStyle w:val="Textbody"/>
-      </w:pPr>
-      <w:proofErr w:type="spellStart"/>
-      <w:r>
-        <w:rPr>
-          <w:rFonts w:hint="eastAsia"/>
-          <w:b/>
-          <w:bCs/>
-          <w:i/>
-          <w:iCs/>
-        </w:rPr>
-        <w:t>void</w:t>
-      </w:r>
-      <w:proofErr w:type="spellEnd"/>
-      <w:r>
-        <w:rPr>
-          <w:rFonts w:hint="eastAsia"/>
-          <w:b/>
-          <w:bCs/>
-          <w:i/>
-          <w:iCs/>
-        </w:rPr>
-        <w:t xml:space="preserve"> </w:t>
-      </w:r>
-      <w:proofErr w:type="spellStart"/>
-      <w:proofErr w:type="gramStart"/>
-      <w:r>
-        <w:rPr>
-          <w:rFonts w:hint="eastAsia"/>
-          <w:b/>
-          <w:bCs/>
-          <w:i/>
-          <w:iCs/>
-        </w:rPr>
-        <w:t>attackCell</w:t>
-      </w:r>
-      <w:proofErr w:type="spellEnd"/>
-      <w:r>
-        <w:rPr>
-          <w:rFonts w:hint="eastAsia"/>
-          <w:b/>
-          <w:bCs/>
-          <w:i/>
-          <w:iCs/>
-        </w:rPr>
-        <w:t>(</w:t>
-      </w:r>
-      <w:proofErr w:type="spellStart"/>
-      <w:proofErr w:type="gramEnd"/>
-      <w:r>
-        <w:rPr>
-          <w:rFonts w:hint="eastAsia"/>
-          <w:b/>
-          <w:bCs/>
-          <w:i/>
-          <w:iCs/>
-        </w:rPr>
-        <w:t>int</w:t>
-      </w:r>
-      <w:proofErr w:type="spellEnd"/>
-      <w:r>
-        <w:rPr>
-          <w:rFonts w:hint="eastAsia"/>
-          <w:b/>
-          <w:bCs/>
-          <w:i/>
-          <w:iCs/>
-        </w:rPr>
-        <w:t xml:space="preserve"> x, </w:t>
-      </w:r>
-      <w:proofErr w:type="spellStart"/>
-      <w:r>
-        <w:rPr>
-          <w:rFonts w:hint="eastAsia"/>
-          <w:b/>
-          <w:bCs/>
-          <w:i/>
-          <w:iCs/>
-        </w:rPr>
-        <w:t>int</w:t>
-      </w:r>
-      <w:proofErr w:type="spellEnd"/>
-      <w:r>
-        <w:rPr>
-          <w:rFonts w:hint="eastAsia"/>
-          <w:b/>
-          <w:bCs/>
-          <w:i/>
-          <w:iCs/>
-        </w:rPr>
-        <w:t xml:space="preserve"> y):</w:t>
-      </w:r>
-      <w:r>
-        <w:rPr>
-          <w:rFonts w:hint="eastAsia"/>
-        </w:rPr>
-        <w:t xml:space="preserve"> Обрабатывает атаку на клетку, используя координаты для определения, был ли нанесен удар по кораблю.</w:t>
-      </w:r>
-    </w:p>
-    <w:p>
-      <w:pPr>
-        <w:pStyle w:val="Textbody"/>
-      </w:pPr>
-      <w:proofErr w:type="spellStart"/>
-      <w:r>
-        <w:rPr>
-          <w:rFonts w:hint="eastAsia"/>
-          <w:b/>
-          <w:bCs/>
-          <w:i/>
-          <w:iCs/>
-        </w:rPr>
-        <w:t>void</w:t>
-      </w:r>
-      <w:proofErr w:type="spellEnd"/>
-      <w:r>
-        <w:rPr>
-          <w:rFonts w:hint="eastAsia"/>
-          <w:b/>
-          <w:bCs/>
-          <w:i/>
-          <w:iCs/>
-        </w:rPr>
-        <w:t xml:space="preserve"> </w:t>
-      </w:r>
-      <w:proofErr w:type="spellStart"/>
-      <w:proofErr w:type="gramStart"/>
-      <w:r>
-        <w:rPr>
-          <w:rFonts w:hint="eastAsia"/>
-          <w:b/>
-          <w:bCs/>
-          <w:i/>
-          <w:iCs/>
-        </w:rPr>
-        <w:t>printField</w:t>
-      </w:r>
-      <w:proofErr w:type="spellEnd"/>
-      <w:r>
-        <w:rPr>
-          <w:rFonts w:hint="eastAsia"/>
-          <w:b/>
-          <w:bCs/>
-          <w:i/>
-          <w:iCs/>
-        </w:rPr>
-        <w:t>(</w:t>
-      </w:r>
-      <w:proofErr w:type="gramEnd"/>
+        </w:rPr>
+        <w:t>void printField(</w:t>
+      </w:r>
       <w:r>
         <w:rPr>
           <w:rFonts w:eastAsia="DengXian"/>
@@ -7004,7 +3360,6 @@
         </w:rPr>
         <w:t xml:space="preserve"> </w:t>
       </w:r>
-      <w:proofErr w:type="spellStart"/>
       <w:r>
         <w:rPr>
           <w:rFonts w:eastAsia="DengXian"/>
@@ -7016,7 +3371,6 @@
         </w:rPr>
         <w:t>isEnemy</w:t>
       </w:r>
-      <w:proofErr w:type="spellEnd"/>
       <w:r>
         <w:rPr>
           <w:rFonts w:hint="eastAsia"/>
@@ -7025,9 +3379,45 @@
           <w:i/>
           <w:iCs/>
         </w:rPr>
-        <w:t xml:space="preserve">) </w:t>
-      </w:r>
-      <w:proofErr w:type="spellStart"/>
+        <w:t>) const</w:t>
+      </w:r>
+      <w:r>
+        <w:rPr>
+          <w:rFonts w:hint="eastAsia"/>
+        </w:rPr>
+        <w:t>: Выводит текущее состояние игрового поля, что полезно для отладки и визуализации.</w:t>
+      </w:r>
+    </w:p>
+    <w:p>
+      <w:pPr>
+        <w:pStyle w:val="Textbody"/>
+      </w:pPr>
+      <w:r>
+        <w:rPr>
+          <w:rFonts w:hint="eastAsia"/>
+        </w:rPr>
+        <w:t xml:space="preserve">Два поля: Наличие двух полей (своего и вражеского) позволяет разделить логику управления собственными кораблями и взаимодействия с вражескими. </w:t>
+      </w:r>
+    </w:p>
+    <w:p>
+      <w:pPr>
+        <w:pStyle w:val="Textbody"/>
+      </w:pPr>
+      <w:r>
+        <w:rPr>
+          <w:rFonts w:hint="eastAsia"/>
+        </w:rPr>
+        <w:t>Два менеджера: Использование отдельных менеджеров для собственных и вражеских кораблей позволяет</w:t>
+      </w:r>
+      <w:r>
+        <w:t xml:space="preserve"> </w:t>
+      </w:r>
+      <w:r>
+        <w:rPr>
+          <w:rFonts w:hint="eastAsia"/>
+        </w:rPr>
+        <w:t xml:space="preserve">точно контролировать их статус. </w:t>
+      </w:r>
       <w:r>
         <w:rPr>
           <w:rFonts w:hint="eastAsia"/>
@@ -7036,58 +3426,8 @@
           <w:i/>
           <w:iCs/>
         </w:rPr>
-        <w:t>const</w:t>
-      </w:r>
-      <w:proofErr w:type="spellEnd"/>
-      <w:r>
-        <w:rPr>
-          <w:rFonts w:hint="eastAsia"/>
-        </w:rPr>
-        <w:t>: Выводит текущее состояние игрового поля, что полезно для отладки и визуализации.</w:t>
-      </w:r>
-    </w:p>
-    <w:p>
-      <w:pPr>
-        <w:pStyle w:val="Textbody"/>
-      </w:pPr>
-      <w:r>
-        <w:rPr>
-          <w:rFonts w:hint="eastAsia"/>
-        </w:rPr>
-        <w:t xml:space="preserve">Два поля: Наличие двух полей (своего и вражеского) позволяет разделить логику управления собственными кораблями и взаимодействия с вражескими. </w:t>
-      </w:r>
-    </w:p>
-    <w:p>
-      <w:pPr>
-        <w:pStyle w:val="Textbody"/>
-      </w:pPr>
-      <w:r>
-        <w:rPr>
-          <w:rFonts w:hint="eastAsia"/>
-        </w:rPr>
-        <w:t>Два менеджера: Использование отдельных менеджеров для собственных и вражеских кораблей позволяет</w:t>
-      </w:r>
-      <w:r>
-        <w:t xml:space="preserve"> </w:t>
-      </w:r>
-      <w:r>
-        <w:rPr>
-          <w:rFonts w:hint="eastAsia"/>
-        </w:rPr>
-        <w:t xml:space="preserve">точно контролировать их статус. </w:t>
-      </w:r>
-      <w:proofErr w:type="spellStart"/>
-      <w:r>
-        <w:rPr>
-          <w:rFonts w:hint="eastAsia"/>
-          <w:b/>
-          <w:bCs/>
-          <w:i/>
-          <w:iCs/>
-        </w:rPr>
         <w:t>enemyShipManager</w:t>
       </w:r>
-      <w:proofErr w:type="spellEnd"/>
       <w:r>
         <w:rPr>
           <w:rFonts w:hint="eastAsia"/>
@@ -7150,7 +3490,7 @@
             <v:path o:extrusionok="f" gradientshapeok="t" o:connecttype="rect"/>
             <o:lock v:ext="edit" aspectratio="t"/>
           </v:shapetype>
-          <v:shape id="Рисунок 1" o:spid="_x0000_i1025" type="#_x0000_t75" style="width:318pt;height:273.75pt;visibility:visible;mso-wrap-style:square">
+          <v:shape id="Рисунок 1" o:spid="_x0000_i1025" type="#_x0000_t75" style="width:318.15pt;height:273.75pt;visibility:visible;mso-wrap-style:square">
             <v:imagedata r:id="rId8" o:title=""/>
           </v:shape>
         </w:pict>
@@ -7203,7 +3543,7 @@
         </w:rPr>
         <w:lastRenderedPageBreak/>
         <w:pict w14:anchorId="57FBF341">
-          <v:shape id="_x0000_i1026" type="#_x0000_t75" style="width:111pt;height:269.25pt;visibility:visible;mso-wrap-style:square">
+          <v:shape id="_x0000_i1026" type="#_x0000_t75" style="width:111.35pt;height:269.6pt;visibility:visible;mso-wrap-style:square">
             <v:imagedata r:id="rId9" o:title=""/>
           </v:shape>
         </w:pict>
@@ -7237,7 +3577,7 @@
           <w:noProof/>
         </w:rPr>
         <w:pict w14:anchorId="10410338">
-          <v:shape id="_x0000_i1027" type="#_x0000_t75" style="width:363.75pt;height:202.5pt;visibility:visible;mso-wrap-style:square">
+          <v:shape id="_x0000_i1027" type="#_x0000_t75" style="width:364.2pt;height:202.6pt;visibility:visible;mso-wrap-style:square">
             <v:imagedata r:id="rId10" o:title=""/>
           </v:shape>
         </w:pict>
@@ -7257,7 +3597,7 @@
         </w:rPr>
         <w:lastRenderedPageBreak/>
         <w:pict w14:anchorId="740FEC6F">
-          <v:shape id="_x0000_i1028" type="#_x0000_t75" style="width:119.25pt;height:5in;visibility:visible;mso-wrap-style:square">
+          <v:shape id="_x0000_i1028" type="#_x0000_t75" style="width:118.9pt;height:5in;visibility:visible;mso-wrap-style:square">
             <v:imagedata r:id="rId11" o:title=""/>
           </v:shape>
         </w:pict>
@@ -7383,7 +3723,7 @@
       </w:pPr>
       <w:r>
         <w:pict w14:anchorId="508DA0F5">
-          <v:shape id="_x0000_i1029" type="#_x0000_t75" style="width:516pt;height:321pt">
+          <v:shape id="_x0000_i1029" type="#_x0000_t75" style="width:515.7pt;height:320.65pt">
             <v:imagedata r:id="rId12" o:title=""/>
           </v:shape>
         </w:pict>
